--- a/Отчет НИР/Журнал практики преддипломная бакалавры.docx
+++ b/Отчет НИР/Журнал практики преддипломная бакалавры.docx
@@ -172,6 +172,8 @@
       <w:r>
         <w:t>_</w:t>
       </w:r>
+      <w:bookmarkStart w:id="0" w:name="_GoBack"/>
+      <w:bookmarkEnd w:id="0"/>
       <w:r>
         <w:t>_</w:t>
       </w:r>
@@ -593,7 +595,7 @@
           <w:szCs w:val="26"/>
           <w:u w:val="single"/>
         </w:rPr>
-        <w:t>Фомичев Владимир Александрович</w:t>
+        <w:t>Нагибин Сергей Яковлевич</w:t>
       </w:r>
       <w:r>
         <w:rPr>
@@ -908,79 +910,279 @@
     </w:p>
     <w:p>
       <w:pPr>
+        <w:spacing w:after="200" w:line="276" w:lineRule="auto"/>
+        <w:rPr>
+          <w:sz w:val="26"/>
+          <w:szCs w:val="26"/>
+        </w:rPr>
+      </w:pPr>
+      <w:r>
+        <w:rPr>
+          <w:sz w:val="26"/>
+          <w:szCs w:val="26"/>
+        </w:rPr>
+        <w:br w:type="page"/>
+      </w:r>
+    </w:p>
+    <w:p>
+      <w:pPr>
+        <w:pStyle w:val="a8"/>
+        <w:numPr>
+          <w:ilvl w:val="0"/>
+          <w:numId w:val="23"/>
+        </w:numPr>
+        <w:jc w:val="center"/>
+        <w:rPr>
+          <w:b/>
+          <w:sz w:val="26"/>
+          <w:szCs w:val="26"/>
+        </w:rPr>
+      </w:pPr>
+      <w:r>
+        <w:rPr>
+          <w:b/>
+          <w:sz w:val="26"/>
+          <w:szCs w:val="26"/>
+        </w:rPr>
+        <w:lastRenderedPageBreak/>
+        <w:t>МЕСТО И СРОКИ ПРОВЕДЕНИЯ ПРАКТИКИ</w:t>
+      </w:r>
+    </w:p>
+    <w:p>
+      <w:pPr>
+        <w:spacing w:line="360" w:lineRule="auto"/>
+        <w:ind w:left="142"/>
+        <w:rPr>
+          <w:i/>
+          <w:sz w:val="26"/>
+          <w:szCs w:val="26"/>
+        </w:rPr>
+      </w:pPr>
+    </w:p>
+    <w:p>
+      <w:pPr>
+        <w:spacing w:line="360" w:lineRule="auto"/>
+        <w:ind w:left="142"/>
+        <w:rPr>
+          <w:i/>
+          <w:sz w:val="26"/>
+          <w:szCs w:val="26"/>
+        </w:rPr>
+      </w:pPr>
+      <w:r>
+        <w:rPr>
+          <w:i/>
+          <w:sz w:val="26"/>
+          <w:szCs w:val="26"/>
+        </w:rPr>
+        <w:t>Сроки проведения практики:</w:t>
+      </w:r>
+    </w:p>
+    <w:p>
+      <w:pPr>
+        <w:spacing w:line="360" w:lineRule="auto"/>
+        <w:ind w:left="142"/>
+        <w:rPr>
+          <w:i/>
+          <w:sz w:val="26"/>
+          <w:szCs w:val="26"/>
+        </w:rPr>
+      </w:pPr>
+      <w:r>
+        <w:rPr>
+          <w:i/>
+          <w:sz w:val="26"/>
+          <w:szCs w:val="26"/>
+        </w:rPr>
+        <w:t>-</w:t>
+      </w:r>
+      <w:r>
+        <w:rPr>
+          <w:i/>
+          <w:sz w:val="26"/>
+          <w:szCs w:val="26"/>
+        </w:rPr>
+        <w:t>дата начала практики</w:t>
+      </w:r>
+      <w:r>
+        <w:rPr>
+          <w:i/>
+          <w:sz w:val="26"/>
+          <w:szCs w:val="26"/>
+        </w:rPr>
+        <w:t>_____</w:t>
+      </w:r>
+      <w:r>
+        <w:rPr>
+          <w:i/>
+          <w:sz w:val="26"/>
+          <w:szCs w:val="26"/>
+          <w:u w:val="single"/>
+        </w:rPr>
+        <w:t>0</w:t>
+      </w:r>
+      <w:r>
+        <w:rPr>
+          <w:i/>
+          <w:sz w:val="26"/>
+          <w:szCs w:val="26"/>
+          <w:u w:val="single"/>
+        </w:rPr>
+        <w:t xml:space="preserve">9 </w:t>
+      </w:r>
+      <w:r>
+        <w:rPr>
+          <w:i/>
+          <w:sz w:val="26"/>
+          <w:szCs w:val="26"/>
+          <w:u w:val="single"/>
+        </w:rPr>
+        <w:t>февраля</w:t>
+      </w:r>
+      <w:r>
+        <w:rPr>
+          <w:i/>
+          <w:sz w:val="26"/>
+          <w:szCs w:val="26"/>
+          <w:u w:val="single"/>
+        </w:rPr>
+        <w:t xml:space="preserve"> 20</w:t>
+      </w:r>
+      <w:r>
+        <w:rPr>
+          <w:i/>
+          <w:sz w:val="26"/>
+          <w:szCs w:val="26"/>
+          <w:u w:val="single"/>
+        </w:rPr>
+        <w:t>2</w:t>
+      </w:r>
+      <w:r>
+        <w:rPr>
+          <w:i/>
+          <w:sz w:val="26"/>
+          <w:szCs w:val="26"/>
+          <w:u w:val="single"/>
+        </w:rPr>
+        <w:t>2</w:t>
+      </w:r>
+      <w:r>
+        <w:rPr>
+          <w:i/>
+          <w:sz w:val="26"/>
+          <w:szCs w:val="26"/>
+          <w:u w:val="single"/>
+        </w:rPr>
+        <w:t xml:space="preserve"> г.</w:t>
+      </w:r>
+      <w:r>
+        <w:rPr>
+          <w:i/>
+          <w:sz w:val="26"/>
+          <w:szCs w:val="26"/>
+        </w:rPr>
+        <w:t>____________________</w:t>
+      </w:r>
+      <w:r>
+        <w:rPr>
+          <w:i/>
+          <w:sz w:val="26"/>
+          <w:szCs w:val="26"/>
+        </w:rPr>
+        <w:t>_____</w:t>
+      </w:r>
+    </w:p>
+    <w:p>
+      <w:pPr>
+        <w:spacing w:line="360" w:lineRule="auto"/>
+        <w:ind w:left="142"/>
+        <w:rPr>
+          <w:i/>
+          <w:sz w:val="26"/>
+          <w:szCs w:val="26"/>
+        </w:rPr>
+      </w:pPr>
+      <w:r>
+        <w:rPr>
+          <w:i/>
+          <w:sz w:val="26"/>
+          <w:szCs w:val="26"/>
+        </w:rPr>
+        <w:t>-дата окончания  практики___</w:t>
+      </w:r>
+      <w:r>
+        <w:rPr>
+          <w:i/>
+          <w:sz w:val="26"/>
+          <w:szCs w:val="26"/>
+          <w:u w:val="single"/>
+        </w:rPr>
+        <w:t>10</w:t>
+      </w:r>
+      <w:r>
+        <w:rPr>
+          <w:i/>
+          <w:sz w:val="26"/>
+          <w:szCs w:val="26"/>
+          <w:u w:val="single"/>
+        </w:rPr>
+        <w:t xml:space="preserve"> ма</w:t>
+      </w:r>
+      <w:r>
+        <w:rPr>
+          <w:i/>
+          <w:sz w:val="26"/>
+          <w:szCs w:val="26"/>
+          <w:u w:val="single"/>
+        </w:rPr>
+        <w:t>я 202</w:t>
+      </w:r>
+      <w:r>
+        <w:rPr>
+          <w:i/>
+          <w:sz w:val="26"/>
+          <w:szCs w:val="26"/>
+          <w:u w:val="single"/>
+        </w:rPr>
+        <w:t>2</w:t>
+      </w:r>
+      <w:r>
+        <w:rPr>
+          <w:i/>
+          <w:sz w:val="26"/>
+          <w:szCs w:val="26"/>
+          <w:u w:val="single"/>
+        </w:rPr>
+        <w:t xml:space="preserve"> г.</w:t>
+      </w:r>
+      <w:r>
+        <w:rPr>
+          <w:i/>
+          <w:sz w:val="26"/>
+          <w:szCs w:val="26"/>
+        </w:rPr>
+        <w:t>_________________</w:t>
+      </w:r>
+      <w:r>
+        <w:rPr>
+          <w:i/>
+          <w:sz w:val="26"/>
+          <w:szCs w:val="26"/>
+        </w:rPr>
+        <w:t>__________</w:t>
+      </w:r>
+    </w:p>
+    <w:p>
+      <w:pPr>
         <w:spacing w:line="360" w:lineRule="auto"/>
         <w:ind w:left="142"/>
         <w:jc w:val="center"/>
         <w:rPr>
-          <w:sz w:val="26"/>
-          <w:szCs w:val="26"/>
-        </w:rPr>
-      </w:pPr>
-      <w:r>
-        <w:rPr>
-          <w:sz w:val="26"/>
-          <w:szCs w:val="26"/>
-        </w:rPr>
-        <w:t>Москва 20</w:t>
-      </w:r>
-      <w:r>
-        <w:rPr>
-          <w:sz w:val="26"/>
-          <w:szCs w:val="26"/>
-        </w:rPr>
-        <w:t>2</w:t>
-      </w:r>
-      <w:r>
-        <w:rPr>
-          <w:sz w:val="26"/>
-          <w:szCs w:val="26"/>
-        </w:rPr>
-        <w:t>2</w:t>
-      </w:r>
-    </w:p>
-    <w:p>
-      <w:pPr>
-        <w:spacing w:after="200" w:line="276" w:lineRule="auto"/>
-        <w:rPr>
-          <w:sz w:val="26"/>
-          <w:szCs w:val="26"/>
-        </w:rPr>
-      </w:pPr>
-      <w:r>
-        <w:rPr>
-          <w:sz w:val="26"/>
-          <w:szCs w:val="26"/>
-        </w:rPr>
-        <w:br w:type="page"/>
-      </w:r>
-    </w:p>
-    <w:p>
-      <w:pPr>
-        <w:pStyle w:val="a8"/>
-        <w:ind w:left="142"/>
-        <w:rPr>
-          <w:b/>
-          <w:sz w:val="26"/>
-          <w:szCs w:val="26"/>
-        </w:rPr>
-      </w:pPr>
-      <w:r>
-        <w:rPr>
-          <w:b/>
-          <w:sz w:val="26"/>
-          <w:szCs w:val="26"/>
-        </w:rPr>
-        <w:lastRenderedPageBreak/>
-        <w:t>1.</w:t>
-      </w:r>
-      <w:r>
-        <w:rPr>
-          <w:b/>
-          <w:sz w:val="26"/>
-          <w:szCs w:val="26"/>
-        </w:rPr>
-        <w:t>Место и сроки проведения практики</w:t>
-      </w:r>
+          <w:i/>
+          <w:sz w:val="26"/>
+          <w:szCs w:val="26"/>
+        </w:rPr>
+      </w:pPr>
     </w:p>
     <w:p>
       <w:pPr>
@@ -992,43 +1194,39 @@
           <w:szCs w:val="26"/>
         </w:rPr>
       </w:pPr>
-    </w:p>
-    <w:p>
-      <w:pPr>
-        <w:spacing w:line="360" w:lineRule="auto"/>
-        <w:ind w:left="142"/>
+      <w:r>
         <w:rPr>
           <w:i/>
           <w:sz w:val="26"/>
           <w:szCs w:val="26"/>
         </w:rPr>
-      </w:pPr>
+        <w:t xml:space="preserve">Наименование предприятия  </w:t>
+      </w:r>
       <w:r>
         <w:rPr>
           <w:i/>
           <w:sz w:val="26"/>
           <w:szCs w:val="26"/>
-        </w:rPr>
-        <w:t>Сроки проведения практики:</w:t>
-      </w:r>
-    </w:p>
-    <w:p>
-      <w:pPr>
-        <w:spacing w:line="360" w:lineRule="auto"/>
-        <w:ind w:left="142"/>
+          <w:u w:val="single"/>
+        </w:rPr>
+        <w:t>кафедра 319 «Системы интеллектуального мониторинга»</w:t>
+      </w:r>
+      <w:r>
         <w:rPr>
           <w:i/>
           <w:sz w:val="26"/>
           <w:szCs w:val="26"/>
-        </w:rPr>
-      </w:pPr>
+          <w:u w:val="single"/>
+        </w:rPr>
+        <w:t xml:space="preserve">         </w:t>
+      </w:r>
       <w:r>
         <w:rPr>
           <w:i/>
           <w:sz w:val="26"/>
           <w:szCs w:val="26"/>
         </w:rPr>
-        <w:t>-</w:t>
+        <w:t>______</w:t>
       </w:r>
       <w:r>
         <w:rPr>
@@ -1036,174 +1234,7 @@
           <w:sz w:val="26"/>
           <w:szCs w:val="26"/>
         </w:rPr>
-        <w:t>дата начала практики</w:t>
-      </w:r>
-      <w:r>
-        <w:rPr>
-          <w:i/>
-          <w:sz w:val="26"/>
-          <w:szCs w:val="26"/>
-        </w:rPr>
-        <w:t>_____</w:t>
-      </w:r>
-      <w:r>
-        <w:rPr>
-          <w:i/>
-          <w:sz w:val="26"/>
-          <w:szCs w:val="26"/>
-          <w:u w:val="single"/>
-        </w:rPr>
-        <w:t>0</w:t>
-      </w:r>
-      <w:r>
-        <w:rPr>
-          <w:i/>
-          <w:sz w:val="26"/>
-          <w:szCs w:val="26"/>
-          <w:u w:val="single"/>
-        </w:rPr>
-        <w:t xml:space="preserve">9 </w:t>
-      </w:r>
-      <w:r>
-        <w:rPr>
-          <w:i/>
-          <w:sz w:val="26"/>
-          <w:szCs w:val="26"/>
-          <w:u w:val="single"/>
-        </w:rPr>
-        <w:t>февраля</w:t>
-      </w:r>
-      <w:r>
-        <w:rPr>
-          <w:i/>
-          <w:sz w:val="26"/>
-          <w:szCs w:val="26"/>
-          <w:u w:val="single"/>
-        </w:rPr>
-        <w:t xml:space="preserve"> 20</w:t>
-      </w:r>
-      <w:r>
-        <w:rPr>
-          <w:i/>
-          <w:sz w:val="26"/>
-          <w:szCs w:val="26"/>
-          <w:u w:val="single"/>
-        </w:rPr>
-        <w:t>2</w:t>
-      </w:r>
-      <w:r>
-        <w:rPr>
-          <w:i/>
-          <w:sz w:val="26"/>
-          <w:szCs w:val="26"/>
-          <w:u w:val="single"/>
-        </w:rPr>
-        <w:t>2</w:t>
-      </w:r>
-      <w:r>
-        <w:rPr>
-          <w:i/>
-          <w:sz w:val="26"/>
-          <w:szCs w:val="26"/>
-          <w:u w:val="single"/>
-        </w:rPr>
-        <w:t xml:space="preserve"> г.</w:t>
-      </w:r>
-      <w:r>
-        <w:rPr>
-          <w:i/>
-          <w:sz w:val="26"/>
-          <w:szCs w:val="26"/>
-        </w:rPr>
         <w:t>____________________</w:t>
-      </w:r>
-      <w:r>
-        <w:rPr>
-          <w:i/>
-          <w:sz w:val="26"/>
-          <w:szCs w:val="26"/>
-        </w:rPr>
-        <w:t>_____</w:t>
-      </w:r>
-    </w:p>
-    <w:p>
-      <w:pPr>
-        <w:spacing w:line="360" w:lineRule="auto"/>
-        <w:ind w:left="142"/>
-        <w:rPr>
-          <w:i/>
-          <w:sz w:val="26"/>
-          <w:szCs w:val="26"/>
-        </w:rPr>
-      </w:pPr>
-      <w:r>
-        <w:rPr>
-          <w:i/>
-          <w:sz w:val="26"/>
-          <w:szCs w:val="26"/>
-        </w:rPr>
-        <w:t>-дата окончания  практики___</w:t>
-      </w:r>
-      <w:r>
-        <w:rPr>
-          <w:i/>
-          <w:sz w:val="26"/>
-          <w:szCs w:val="26"/>
-          <w:u w:val="single"/>
-        </w:rPr>
-        <w:t>10</w:t>
-      </w:r>
-      <w:r>
-        <w:rPr>
-          <w:i/>
-          <w:sz w:val="26"/>
-          <w:szCs w:val="26"/>
-          <w:u w:val="single"/>
-        </w:rPr>
-        <w:t xml:space="preserve"> ма</w:t>
-      </w:r>
-      <w:r>
-        <w:rPr>
-          <w:i/>
-          <w:sz w:val="26"/>
-          <w:szCs w:val="26"/>
-          <w:u w:val="single"/>
-        </w:rPr>
-        <w:t>я 202</w:t>
-      </w:r>
-      <w:r>
-        <w:rPr>
-          <w:i/>
-          <w:sz w:val="26"/>
-          <w:szCs w:val="26"/>
-          <w:u w:val="single"/>
-        </w:rPr>
-        <w:t>2</w:t>
-      </w:r>
-      <w:r>
-        <w:rPr>
-          <w:i/>
-          <w:sz w:val="26"/>
-          <w:szCs w:val="26"/>
-          <w:u w:val="single"/>
-        </w:rPr>
-        <w:t xml:space="preserve"> г.</w:t>
-      </w:r>
-      <w:r>
-        <w:rPr>
-          <w:i/>
-          <w:sz w:val="26"/>
-          <w:szCs w:val="26"/>
-        </w:rPr>
-        <w:t>_________________</w:t>
-      </w:r>
-      <w:r>
-        <w:rPr>
-          <w:i/>
-          <w:sz w:val="26"/>
-          <w:szCs w:val="26"/>
-        </w:rPr>
-        <w:t>__________</w:t>
       </w:r>
     </w:p>
     <w:p>
@@ -1223,104 +1254,39 @@
         <w:spacing w:line="360" w:lineRule="auto"/>
         <w:ind w:left="142"/>
         <w:rPr>
+          <w:sz w:val="26"/>
+          <w:szCs w:val="26"/>
+        </w:rPr>
+      </w:pPr>
+      <w:r>
+        <w:rPr>
           <w:i/>
           <w:sz w:val="26"/>
           <w:szCs w:val="26"/>
         </w:rPr>
-      </w:pPr>
+        <w:t xml:space="preserve">Название структурного подразделения (отдел, лаборатория) </w:t>
+      </w:r>
       <w:r>
         <w:rPr>
           <w:i/>
           <w:sz w:val="26"/>
           <w:szCs w:val="26"/>
         </w:rPr>
-        <w:t xml:space="preserve">Наименование предприятия  </w:t>
+        <w:t>______________</w:t>
       </w:r>
       <w:r>
         <w:rPr>
           <w:i/>
           <w:sz w:val="26"/>
           <w:szCs w:val="26"/>
-          <w:u w:val="single"/>
-        </w:rPr>
-        <w:t>кафедра 319 «Системы интеллектуального мониторинга»</w:t>
+        </w:rPr>
+        <w:t xml:space="preserve">_____________ </w:t>
       </w:r>
       <w:r>
         <w:rPr>
           <w:i/>
           <w:sz w:val="26"/>
           <w:szCs w:val="26"/>
-          <w:u w:val="single"/>
-        </w:rPr>
-        <w:t xml:space="preserve">         </w:t>
-      </w:r>
-      <w:r>
-        <w:rPr>
-          <w:i/>
-          <w:sz w:val="26"/>
-          <w:szCs w:val="26"/>
-        </w:rPr>
-        <w:t>______</w:t>
-      </w:r>
-      <w:r>
-        <w:rPr>
-          <w:i/>
-          <w:sz w:val="26"/>
-          <w:szCs w:val="26"/>
-        </w:rPr>
-        <w:t>____________________</w:t>
-      </w:r>
-    </w:p>
-    <w:p>
-      <w:pPr>
-        <w:spacing w:line="360" w:lineRule="auto"/>
-        <w:ind w:left="142"/>
-        <w:jc w:val="center"/>
-        <w:rPr>
-          <w:i/>
-          <w:sz w:val="26"/>
-          <w:szCs w:val="26"/>
-        </w:rPr>
-      </w:pPr>
-    </w:p>
-    <w:p>
-      <w:pPr>
-        <w:spacing w:line="360" w:lineRule="auto"/>
-        <w:ind w:left="142"/>
-        <w:rPr>
-          <w:sz w:val="26"/>
-          <w:szCs w:val="26"/>
-        </w:rPr>
-      </w:pPr>
-      <w:r>
-        <w:rPr>
-          <w:i/>
-          <w:sz w:val="26"/>
-          <w:szCs w:val="26"/>
-        </w:rPr>
-        <w:t xml:space="preserve">Название структурного подразделения (отдел, лаборатория) </w:t>
-      </w:r>
-      <w:r>
-        <w:rPr>
-          <w:i/>
-          <w:sz w:val="26"/>
-          <w:szCs w:val="26"/>
-        </w:rPr>
-        <w:t>______________</w:t>
-      </w:r>
-      <w:r>
-        <w:rPr>
-          <w:i/>
-          <w:sz w:val="26"/>
-          <w:szCs w:val="26"/>
-        </w:rPr>
-        <w:t xml:space="preserve">_____________ </w:t>
-      </w:r>
-      <w:r>
-        <w:rPr>
-          <w:i/>
-          <w:sz w:val="26"/>
-          <w:szCs w:val="26"/>
         </w:rPr>
         <w:t>_____________</w:t>
       </w:r>
@@ -1330,6 +1296,22 @@
           <w:szCs w:val="26"/>
         </w:rPr>
         <w:t>___________________________</w:t>
+      </w:r>
+    </w:p>
+    <w:p>
+      <w:pPr>
+        <w:spacing w:after="200" w:line="276" w:lineRule="auto"/>
+        <w:rPr>
+          <w:sz w:val="26"/>
+          <w:szCs w:val="26"/>
+        </w:rPr>
+      </w:pPr>
+      <w:r>
+        <w:rPr>
+          <w:sz w:val="26"/>
+          <w:szCs w:val="26"/>
+        </w:rPr>
+        <w:br w:type="page"/>
       </w:r>
     </w:p>
     <w:p>
@@ -1343,7 +1325,8 @@
         <w:autoSpaceDN w:val="0"/>
         <w:adjustRightInd w:val="0"/>
         <w:spacing w:line="360" w:lineRule="auto"/>
-        <w:ind w:left="142" w:firstLine="0"/>
+        <w:ind w:left="0" w:firstLine="0"/>
+        <w:jc w:val="center"/>
         <w:textAlignment w:val="baseline"/>
         <w:rPr>
           <w:b/>
@@ -1357,15 +1340,71 @@
           <w:sz w:val="26"/>
           <w:szCs w:val="26"/>
         </w:rPr>
-        <w:t>Инструктаж по технике безопасности</w:t>
-      </w:r>
-      <w:r>
+        <w:lastRenderedPageBreak/>
+        <w:t>ИНСТРУКТАЖ ПО ТЕХНИКЕ БЕЗОПАСНОСТИ</w:t>
+      </w:r>
+    </w:p>
+    <w:p>
+      <w:pPr>
+        <w:pStyle w:val="a8"/>
+        <w:numPr>
+          <w:ilvl w:val="0"/>
+          <w:numId w:val="19"/>
+        </w:numPr>
+        <w:spacing w:after="160" w:line="360" w:lineRule="auto"/>
+        <w:contextualSpacing w:val="0"/>
+        <w:jc w:val="center"/>
+        <w:outlineLvl w:val="1"/>
         <w:rPr>
           <w:b/>
-          <w:sz w:val="26"/>
-          <w:szCs w:val="26"/>
-        </w:rPr>
-        <w:t xml:space="preserve"> </w:t>
+          <w:vanish/>
+          <w:sz w:val="28"/>
+          <w:szCs w:val="28"/>
+        </w:rPr>
+      </w:pPr>
+    </w:p>
+    <w:p>
+      <w:pPr>
+        <w:pStyle w:val="a8"/>
+        <w:numPr>
+          <w:ilvl w:val="0"/>
+          <w:numId w:val="19"/>
+        </w:numPr>
+        <w:spacing w:after="160" w:line="360" w:lineRule="auto"/>
+        <w:contextualSpacing w:val="0"/>
+        <w:jc w:val="center"/>
+        <w:outlineLvl w:val="1"/>
+        <w:rPr>
+          <w:b/>
+          <w:vanish/>
+          <w:sz w:val="28"/>
+          <w:szCs w:val="28"/>
+        </w:rPr>
+      </w:pPr>
+    </w:p>
+    <w:p>
+      <w:pPr>
+        <w:numPr>
+          <w:ilvl w:val="1"/>
+          <w:numId w:val="19"/>
+        </w:numPr>
+        <w:spacing w:after="160" w:line="360" w:lineRule="auto"/>
+        <w:ind w:left="709"/>
+        <w:jc w:val="center"/>
+        <w:outlineLvl w:val="1"/>
+        <w:rPr>
+          <w:b/>
+          <w:sz w:val="28"/>
+          <w:szCs w:val="28"/>
+        </w:rPr>
+      </w:pPr>
+      <w:r>
+        <w:rPr>
+          <w:b/>
+          <w:sz w:val="28"/>
+          <w:szCs w:val="28"/>
+        </w:rPr>
+        <w:t>Требования безопасности во время работы с ЭВМ</w:t>
       </w:r>
     </w:p>
     <w:p>
@@ -1374,305 +1413,436 @@
         <w:autoSpaceDE w:val="0"/>
         <w:autoSpaceDN w:val="0"/>
         <w:adjustRightInd w:val="0"/>
-        <w:spacing w:line="360" w:lineRule="auto"/>
-        <w:ind w:left="142"/>
-        <w:textAlignment w:val="baseline"/>
-        <w:rPr>
-          <w:b/>
-          <w:sz w:val="26"/>
-          <w:szCs w:val="26"/>
-        </w:rPr>
-      </w:pPr>
-      <w:r>
-        <w:rPr>
-          <w:b/>
-          <w:color w:val="FF0000"/>
-          <w:sz w:val="26"/>
-          <w:szCs w:val="26"/>
-        </w:rPr>
-        <w:t xml:space="preserve">Желательно написать разные </w:t>
-      </w:r>
-      <w:r>
-        <w:rPr>
-          <w:b/>
-          <w:color w:val="FF0000"/>
-          <w:sz w:val="26"/>
-          <w:szCs w:val="26"/>
-        </w:rPr>
-        <w:t>варианты, например,</w:t>
-      </w:r>
-      <w:r>
-        <w:rPr>
-          <w:b/>
-          <w:color w:val="FF0000"/>
-          <w:sz w:val="26"/>
-          <w:szCs w:val="26"/>
-        </w:rPr>
-        <w:t xml:space="preserve"> так</w:t>
-      </w:r>
-    </w:p>
-    <w:p>
-      <w:pPr>
-        <w:spacing w:after="120"/>
+        <w:spacing w:after="160" w:line="360" w:lineRule="auto"/>
         <w:ind w:firstLine="709"/>
-        <w:rPr>
-          <w:i/>
-          <w:color w:val="FF0000"/>
-          <w:sz w:val="26"/>
-          <w:szCs w:val="26"/>
-        </w:rPr>
-      </w:pPr>
-      <w:r>
-        <w:rPr>
-          <w:i/>
-          <w:color w:val="FF0000"/>
-          <w:sz w:val="26"/>
-          <w:szCs w:val="26"/>
-        </w:rPr>
-        <w:t>Первичный инструктаж на рабочем месте.</w:t>
-      </w:r>
-    </w:p>
-    <w:p>
-      <w:pPr>
-        <w:pStyle w:val="a8"/>
+        <w:jc w:val="both"/>
+        <w:rPr>
+          <w:bCs/>
+          <w:sz w:val="26"/>
+          <w:szCs w:val="26"/>
+        </w:rPr>
+      </w:pPr>
+      <w:r>
+        <w:rPr>
+          <w:bCs/>
+          <w:sz w:val="26"/>
+          <w:szCs w:val="26"/>
+        </w:rPr>
+        <w:t>Оператор во время работы обязан:</w:t>
+      </w:r>
+    </w:p>
+    <w:p>
+      <w:pPr>
+        <w:numPr>
+          <w:ilvl w:val="0"/>
+          <w:numId w:val="20"/>
+        </w:numPr>
         <w:overflowPunct w:val="0"/>
         <w:autoSpaceDE w:val="0"/>
         <w:autoSpaceDN w:val="0"/>
         <w:adjustRightInd w:val="0"/>
-        <w:ind w:left="0" w:firstLine="709"/>
+        <w:spacing w:after="160" w:line="360" w:lineRule="auto"/>
+        <w:ind w:left="426" w:firstLine="0"/>
         <w:jc w:val="both"/>
-        <w:textAlignment w:val="baseline"/>
-        <w:rPr>
-          <w:color w:val="FF0000"/>
-          <w:sz w:val="26"/>
-          <w:szCs w:val="26"/>
-        </w:rPr>
-      </w:pPr>
-      <w:r>
-        <w:rPr>
-          <w:color w:val="FF0000"/>
-          <w:sz w:val="26"/>
-          <w:szCs w:val="26"/>
-        </w:rPr>
-        <w:t>Инструктаж по охране труда для работников, занятых эксплуатацией ПЭВМ;</w:t>
-      </w:r>
-    </w:p>
-    <w:p>
-      <w:pPr>
-        <w:pStyle w:val="a8"/>
+        <w:rPr>
+          <w:bCs/>
+          <w:sz w:val="26"/>
+          <w:szCs w:val="26"/>
+        </w:rPr>
+      </w:pPr>
+      <w:r>
+        <w:rPr>
+          <w:bCs/>
+          <w:sz w:val="26"/>
+          <w:szCs w:val="26"/>
+        </w:rPr>
+        <w:t xml:space="preserve">выполнять только ту работу, которая ему была поручена и по которой он был проинструктирован; </w:t>
+      </w:r>
+    </w:p>
+    <w:p>
+      <w:pPr>
+        <w:numPr>
+          <w:ilvl w:val="0"/>
+          <w:numId w:val="20"/>
+        </w:numPr>
         <w:overflowPunct w:val="0"/>
         <w:autoSpaceDE w:val="0"/>
         <w:autoSpaceDN w:val="0"/>
         <w:adjustRightInd w:val="0"/>
-        <w:ind w:left="0" w:firstLine="709"/>
+        <w:spacing w:after="160" w:line="360" w:lineRule="auto"/>
+        <w:ind w:left="426" w:firstLine="0"/>
         <w:jc w:val="both"/>
-        <w:textAlignment w:val="baseline"/>
-        <w:rPr>
-          <w:color w:val="FF0000"/>
-          <w:sz w:val="26"/>
-          <w:szCs w:val="26"/>
-        </w:rPr>
-      </w:pPr>
-      <w:r>
-        <w:rPr>
-          <w:color w:val="FF0000"/>
-          <w:sz w:val="26"/>
-          <w:szCs w:val="26"/>
-        </w:rPr>
-        <w:t>Инструктаж по охране при работе на копировально-множительном аппарате;</w:t>
-      </w:r>
-    </w:p>
-    <w:p>
-      <w:pPr>
-        <w:pStyle w:val="a8"/>
+        <w:rPr>
+          <w:bCs/>
+          <w:sz w:val="26"/>
+          <w:szCs w:val="26"/>
+        </w:rPr>
+      </w:pPr>
+      <w:r>
+        <w:rPr>
+          <w:bCs/>
+          <w:sz w:val="26"/>
+          <w:szCs w:val="26"/>
+        </w:rPr>
+        <w:t xml:space="preserve">в течение всего рабочего дня содержать в порядке и чистоте рабочее место; </w:t>
+      </w:r>
+    </w:p>
+    <w:p>
+      <w:pPr>
+        <w:numPr>
+          <w:ilvl w:val="0"/>
+          <w:numId w:val="20"/>
+        </w:numPr>
         <w:overflowPunct w:val="0"/>
         <w:autoSpaceDE w:val="0"/>
         <w:autoSpaceDN w:val="0"/>
         <w:adjustRightInd w:val="0"/>
-        <w:ind w:left="0" w:firstLine="709"/>
+        <w:spacing w:after="160" w:line="360" w:lineRule="auto"/>
+        <w:ind w:left="426" w:firstLine="0"/>
         <w:jc w:val="both"/>
-        <w:textAlignment w:val="baseline"/>
-        <w:rPr>
-          <w:color w:val="FF0000"/>
-          <w:sz w:val="26"/>
-          <w:szCs w:val="26"/>
-        </w:rPr>
-      </w:pPr>
-      <w:r>
-        <w:rPr>
-          <w:color w:val="FF0000"/>
-          <w:sz w:val="26"/>
-          <w:szCs w:val="26"/>
-        </w:rPr>
-        <w:t>???????????</w:t>
-      </w:r>
-    </w:p>
-    <w:p>
-      <w:pPr>
-        <w:spacing w:after="120"/>
-        <w:ind w:firstLine="709"/>
-        <w:rPr>
-          <w:i/>
-          <w:color w:val="FF0000"/>
-          <w:sz w:val="26"/>
-          <w:szCs w:val="26"/>
-        </w:rPr>
-      </w:pPr>
-      <w:r>
-        <w:rPr>
-          <w:i/>
-          <w:color w:val="FF0000"/>
-          <w:sz w:val="26"/>
-          <w:szCs w:val="26"/>
-        </w:rPr>
-        <w:t>Противопожарный инструктаж</w:t>
-      </w:r>
-    </w:p>
-    <w:p>
-      <w:pPr>
-        <w:spacing w:after="120"/>
-        <w:ind w:firstLine="709"/>
-        <w:rPr>
-          <w:i/>
-          <w:color w:val="FF0000"/>
-          <w:sz w:val="26"/>
-          <w:szCs w:val="26"/>
-        </w:rPr>
-      </w:pPr>
-      <w:r>
-        <w:rPr>
-          <w:i/>
-          <w:color w:val="FF0000"/>
-          <w:sz w:val="26"/>
-          <w:szCs w:val="26"/>
-        </w:rPr>
-        <w:t>????</w:t>
-      </w:r>
-    </w:p>
-    <w:p>
-      <w:pPr>
-        <w:pStyle w:val="a8"/>
-        <w:ind w:left="0" w:firstLine="709"/>
-        <w:jc w:val="both"/>
-        <w:rPr>
-          <w:color w:val="FF0000"/>
-          <w:sz w:val="26"/>
-          <w:szCs w:val="26"/>
-        </w:rPr>
-      </w:pPr>
-      <w:r>
-        <w:rPr>
-          <w:i/>
-          <w:color w:val="FF0000"/>
-          <w:sz w:val="26"/>
-          <w:szCs w:val="26"/>
-        </w:rPr>
-        <w:t>Инструктаж по технике электробезопасности</w:t>
-      </w:r>
-      <w:r>
-        <w:rPr>
-          <w:color w:val="FF0000"/>
-          <w:sz w:val="26"/>
-          <w:szCs w:val="26"/>
-        </w:rPr>
-        <w:t>.</w:t>
-      </w:r>
-    </w:p>
-    <w:p>
-      <w:pPr>
-        <w:pStyle w:val="a8"/>
-        <w:ind w:left="0" w:firstLine="709"/>
-        <w:jc w:val="both"/>
-        <w:rPr>
-          <w:color w:val="FF0000"/>
-          <w:sz w:val="26"/>
-          <w:szCs w:val="26"/>
-        </w:rPr>
-      </w:pPr>
-    </w:p>
-    <w:p>
-      <w:pPr>
-        <w:pStyle w:val="a8"/>
+        <w:rPr>
+          <w:bCs/>
+          <w:sz w:val="26"/>
+          <w:szCs w:val="26"/>
+        </w:rPr>
+      </w:pPr>
+      <w:r>
+        <w:rPr>
+          <w:bCs/>
+          <w:sz w:val="26"/>
+          <w:szCs w:val="26"/>
+        </w:rPr>
+        <w:t xml:space="preserve">держать открытыми все вентиляционные отверстия устройств; </w:t>
+      </w:r>
+    </w:p>
+    <w:p>
+      <w:pPr>
+        <w:numPr>
+          <w:ilvl w:val="0"/>
+          <w:numId w:val="20"/>
+        </w:numPr>
         <w:overflowPunct w:val="0"/>
         <w:autoSpaceDE w:val="0"/>
         <w:autoSpaceDN w:val="0"/>
         <w:adjustRightInd w:val="0"/>
-        <w:ind w:left="0" w:firstLine="709"/>
+        <w:spacing w:after="160" w:line="360" w:lineRule="auto"/>
+        <w:ind w:left="426" w:firstLine="0"/>
         <w:jc w:val="both"/>
-        <w:textAlignment w:val="baseline"/>
-        <w:rPr>
-          <w:color w:val="FF0000"/>
-          <w:sz w:val="26"/>
-          <w:szCs w:val="26"/>
-        </w:rPr>
-      </w:pPr>
-      <w:r>
-        <w:rPr>
-          <w:color w:val="FF0000"/>
-          <w:sz w:val="26"/>
-          <w:szCs w:val="26"/>
-        </w:rPr>
-        <w:t>Инструктаж по электробезопасности на 1-ую группу, предназначенная для персонала, выполняющего работы, при которых может возникнуть опасность поражения электрическим током;</w:t>
-      </w:r>
-    </w:p>
-    <w:p>
-      <w:pPr>
-        <w:pStyle w:val="a8"/>
-        <w:ind w:left="0" w:firstLine="709"/>
+        <w:rPr>
+          <w:bCs/>
+          <w:sz w:val="26"/>
+          <w:szCs w:val="26"/>
+        </w:rPr>
+      </w:pPr>
+      <w:r>
+        <w:rPr>
+          <w:bCs/>
+          <w:sz w:val="26"/>
+          <w:szCs w:val="26"/>
+        </w:rPr>
+        <w:t>внешнее устройство «мышь» применять только при наличии специального коврика;</w:t>
+      </w:r>
+    </w:p>
+    <w:p>
+      <w:pPr>
+        <w:numPr>
+          <w:ilvl w:val="0"/>
+          <w:numId w:val="21"/>
+        </w:numPr>
+        <w:overflowPunct w:val="0"/>
+        <w:autoSpaceDE w:val="0"/>
+        <w:autoSpaceDN w:val="0"/>
+        <w:adjustRightInd w:val="0"/>
+        <w:spacing w:after="160" w:line="360" w:lineRule="auto"/>
+        <w:ind w:left="426" w:firstLine="0"/>
         <w:jc w:val="both"/>
         <w:rPr>
-          <w:color w:val="FF0000"/>
-          <w:sz w:val="26"/>
-          <w:szCs w:val="26"/>
-        </w:rPr>
-      </w:pPr>
-      <w:r>
-        <w:rPr>
-          <w:color w:val="FF0000"/>
-          <w:sz w:val="26"/>
-          <w:szCs w:val="26"/>
-        </w:rPr>
-        <w:t xml:space="preserve">Под электробезопасностью понимается система организационных и технических мероприятий по защите человека от действия электрического тока, электрической дуги, статического электричества, электромагнитного поля. </w:t>
-      </w:r>
-    </w:p>
-    <w:p>
-      <w:pPr>
-        <w:pStyle w:val="a8"/>
-        <w:ind w:left="0" w:firstLine="709"/>
+          <w:bCs/>
+          <w:sz w:val="26"/>
+          <w:szCs w:val="26"/>
+        </w:rPr>
+      </w:pPr>
+      <w:r>
+        <w:rPr>
+          <w:bCs/>
+          <w:sz w:val="26"/>
+          <w:szCs w:val="26"/>
+        </w:rPr>
+        <w:t xml:space="preserve">при необходимости прекращения работы на некоторое время корректно закрыть все активные задачи; </w:t>
+      </w:r>
+    </w:p>
+    <w:p>
+      <w:pPr>
+        <w:numPr>
+          <w:ilvl w:val="0"/>
+          <w:numId w:val="21"/>
+        </w:numPr>
+        <w:overflowPunct w:val="0"/>
+        <w:autoSpaceDE w:val="0"/>
+        <w:autoSpaceDN w:val="0"/>
+        <w:adjustRightInd w:val="0"/>
+        <w:spacing w:after="160" w:line="360" w:lineRule="auto"/>
+        <w:ind w:left="426" w:firstLine="0"/>
         <w:jc w:val="both"/>
         <w:rPr>
-          <w:color w:val="FF0000"/>
-          <w:sz w:val="26"/>
-          <w:szCs w:val="26"/>
-        </w:rPr>
-      </w:pPr>
-      <w:r>
-        <w:rPr>
-          <w:color w:val="FF0000"/>
-          <w:sz w:val="26"/>
-          <w:szCs w:val="26"/>
-        </w:rPr>
-        <w:t xml:space="preserve">Инструктаж направлен на понимание студентов, что при пользование любыми электрическими приборами или аппаратами необходимо всегда помнить о том, что некорректное обращение с ними, неисправное состояние электропроводки или самого электроприбора, несоблюдение определенных мер предосторожности могут привести к поражению электрическим током. </w:t>
-      </w:r>
-    </w:p>
-    <w:p>
-      <w:pPr>
-        <w:pStyle w:val="a8"/>
-        <w:ind w:left="0" w:firstLine="709"/>
+          <w:bCs/>
+          <w:sz w:val="26"/>
+          <w:szCs w:val="26"/>
+        </w:rPr>
+      </w:pPr>
+      <w:r>
+        <w:rPr>
+          <w:bCs/>
+          <w:sz w:val="26"/>
+          <w:szCs w:val="26"/>
+        </w:rPr>
+        <w:t xml:space="preserve">отключать питание только в том случае, если оператор во время перерыва в работе на компьютере вынужден находиться в непосредственной близости от видеотерминала (менее 2 метров), в противном случае питание разрешается не отключать; </w:t>
+      </w:r>
+    </w:p>
+    <w:p>
+      <w:pPr>
+        <w:numPr>
+          <w:ilvl w:val="0"/>
+          <w:numId w:val="21"/>
+        </w:numPr>
+        <w:overflowPunct w:val="0"/>
+        <w:autoSpaceDE w:val="0"/>
+        <w:autoSpaceDN w:val="0"/>
+        <w:adjustRightInd w:val="0"/>
+        <w:spacing w:after="160" w:line="360" w:lineRule="auto"/>
+        <w:ind w:left="426" w:firstLine="0"/>
         <w:jc w:val="both"/>
         <w:rPr>
-          <w:color w:val="FF0000"/>
-          <w:sz w:val="26"/>
-          <w:szCs w:val="26"/>
-        </w:rPr>
-      </w:pPr>
-      <w:r>
-        <w:rPr>
-          <w:color w:val="FF0000"/>
-          <w:sz w:val="26"/>
-          <w:szCs w:val="26"/>
-        </w:rPr>
-        <w:t>Неисправность электропроводки может стать причиной возгорания проводов и возникновения пожаров.</w:t>
+          <w:bCs/>
+          <w:sz w:val="26"/>
+          <w:szCs w:val="26"/>
+        </w:rPr>
+      </w:pPr>
+      <w:r>
+        <w:rPr>
+          <w:bCs/>
+          <w:sz w:val="26"/>
+          <w:szCs w:val="26"/>
+        </w:rPr>
+        <w:t xml:space="preserve">выполнять санитарные нормы и соблюдать режимы работы и отдыха; </w:t>
+      </w:r>
+    </w:p>
+    <w:p>
+      <w:pPr>
+        <w:numPr>
+          <w:ilvl w:val="0"/>
+          <w:numId w:val="21"/>
+        </w:numPr>
+        <w:overflowPunct w:val="0"/>
+        <w:autoSpaceDE w:val="0"/>
+        <w:autoSpaceDN w:val="0"/>
+        <w:adjustRightInd w:val="0"/>
+        <w:spacing w:after="160" w:line="360" w:lineRule="auto"/>
+        <w:ind w:left="426" w:firstLine="0"/>
+        <w:jc w:val="both"/>
+        <w:rPr>
+          <w:bCs/>
+          <w:sz w:val="26"/>
+          <w:szCs w:val="26"/>
+        </w:rPr>
+      </w:pPr>
+      <w:r>
+        <w:rPr>
+          <w:bCs/>
+          <w:sz w:val="26"/>
+          <w:szCs w:val="26"/>
+        </w:rPr>
+        <w:t xml:space="preserve">соблюдать правила эксплуатации вычислительной техники в соответствии с инструкциями по эксплуатации; </w:t>
+      </w:r>
+    </w:p>
+    <w:p>
+      <w:pPr>
+        <w:numPr>
+          <w:ilvl w:val="0"/>
+          <w:numId w:val="21"/>
+        </w:numPr>
+        <w:overflowPunct w:val="0"/>
+        <w:autoSpaceDE w:val="0"/>
+        <w:autoSpaceDN w:val="0"/>
+        <w:adjustRightInd w:val="0"/>
+        <w:spacing w:after="160" w:line="360" w:lineRule="auto"/>
+        <w:ind w:left="426" w:firstLine="0"/>
+        <w:jc w:val="both"/>
+        <w:rPr>
+          <w:bCs/>
+          <w:sz w:val="26"/>
+          <w:szCs w:val="26"/>
+        </w:rPr>
+      </w:pPr>
+      <w:r>
+        <w:rPr>
+          <w:bCs/>
+          <w:sz w:val="26"/>
+          <w:szCs w:val="26"/>
+        </w:rPr>
+        <w:t xml:space="preserve">соблюдать расстояние от глаз до экрана в пределах 60-80 см. </w:t>
+      </w:r>
+    </w:p>
+    <w:p>
+      <w:pPr>
+        <w:numPr>
+          <w:ilvl w:val="1"/>
+          <w:numId w:val="19"/>
+        </w:numPr>
+        <w:spacing w:after="160" w:line="360" w:lineRule="auto"/>
+        <w:ind w:left="709"/>
+        <w:jc w:val="center"/>
+        <w:outlineLvl w:val="1"/>
+        <w:rPr>
+          <w:b/>
+          <w:sz w:val="28"/>
+          <w:szCs w:val="28"/>
+        </w:rPr>
+      </w:pPr>
+      <w:r>
+        <w:rPr>
+          <w:b/>
+          <w:sz w:val="28"/>
+          <w:szCs w:val="28"/>
+        </w:rPr>
+        <w:t>Требования безопасности в аварийных ситуациях</w:t>
+      </w:r>
+    </w:p>
+    <w:p>
+      <w:pPr>
+        <w:overflowPunct w:val="0"/>
+        <w:autoSpaceDE w:val="0"/>
+        <w:autoSpaceDN w:val="0"/>
+        <w:adjustRightInd w:val="0"/>
+        <w:spacing w:after="160" w:line="360" w:lineRule="auto"/>
+        <w:ind w:firstLine="720"/>
+        <w:jc w:val="both"/>
+        <w:rPr>
+          <w:bCs/>
+          <w:sz w:val="26"/>
+          <w:szCs w:val="26"/>
+        </w:rPr>
+      </w:pPr>
+      <w:r>
+        <w:rPr>
+          <w:bCs/>
+          <w:sz w:val="26"/>
+          <w:szCs w:val="26"/>
+        </w:rPr>
+        <w:t>Оператор обязан:</w:t>
+      </w:r>
+    </w:p>
+    <w:p>
+      <w:pPr>
+        <w:numPr>
+          <w:ilvl w:val="0"/>
+          <w:numId w:val="22"/>
+        </w:numPr>
+        <w:overflowPunct w:val="0"/>
+        <w:autoSpaceDE w:val="0"/>
+        <w:autoSpaceDN w:val="0"/>
+        <w:adjustRightInd w:val="0"/>
+        <w:spacing w:after="160" w:line="360" w:lineRule="auto"/>
+        <w:ind w:left="426" w:firstLine="0"/>
+        <w:jc w:val="both"/>
+        <w:rPr>
+          <w:bCs/>
+          <w:sz w:val="26"/>
+          <w:szCs w:val="26"/>
+        </w:rPr>
+      </w:pPr>
+      <w:r>
+        <w:rPr>
+          <w:bCs/>
+          <w:sz w:val="26"/>
+          <w:szCs w:val="26"/>
+        </w:rPr>
+        <w:t xml:space="preserve">во всех случаях обнаружения обрыва проводов питания, неисправности заземления и других повреждений электрооборудования, появления запаха гари немедленно отключить питание и сообщить об аварийной ситуации руководителю и дежурному электрику; </w:t>
+      </w:r>
+    </w:p>
+    <w:p>
+      <w:pPr>
+        <w:numPr>
+          <w:ilvl w:val="0"/>
+          <w:numId w:val="22"/>
+        </w:numPr>
+        <w:overflowPunct w:val="0"/>
+        <w:autoSpaceDE w:val="0"/>
+        <w:autoSpaceDN w:val="0"/>
+        <w:adjustRightInd w:val="0"/>
+        <w:spacing w:after="160" w:line="360" w:lineRule="auto"/>
+        <w:ind w:left="426" w:firstLine="0"/>
+        <w:jc w:val="both"/>
+        <w:rPr>
+          <w:bCs/>
+          <w:sz w:val="26"/>
+          <w:szCs w:val="26"/>
+        </w:rPr>
+      </w:pPr>
+      <w:r>
+        <w:rPr>
+          <w:bCs/>
+          <w:sz w:val="26"/>
+          <w:szCs w:val="26"/>
+        </w:rPr>
+        <w:lastRenderedPageBreak/>
+        <w:t>при обнаружении человека, попавшего под напряжение, немедленно освободить его от действия тока путем отключения электропитания и до прибытия врача оказать потерпевшему первую медицинскую помощь; при любых случаях сбоя в работе технического оборудования или программного обеспечения немедленно вызвать представителя инженерно-технической службы эксплуатации вычислительной техники;</w:t>
+      </w:r>
+    </w:p>
+    <w:p>
+      <w:pPr>
+        <w:numPr>
+          <w:ilvl w:val="0"/>
+          <w:numId w:val="22"/>
+        </w:numPr>
+        <w:overflowPunct w:val="0"/>
+        <w:autoSpaceDE w:val="0"/>
+        <w:autoSpaceDN w:val="0"/>
+        <w:adjustRightInd w:val="0"/>
+        <w:spacing w:after="160" w:line="360" w:lineRule="auto"/>
+        <w:ind w:left="426" w:firstLine="0"/>
+        <w:jc w:val="both"/>
+        <w:rPr>
+          <w:bCs/>
+          <w:sz w:val="26"/>
+          <w:szCs w:val="26"/>
+        </w:rPr>
+      </w:pPr>
+      <w:r>
+        <w:rPr>
+          <w:bCs/>
+          <w:sz w:val="26"/>
+          <w:szCs w:val="26"/>
+        </w:rPr>
+        <w:t xml:space="preserve">случае появления рези в глазах, резком ухудшении видимости — невозможности сфокусировать взгляд или навести его на резкость, появлении боли в пальцах и кистях рук, усилении сердцебиения немедленно покинуть рабочее место, сообщить о произошедшем руководителю работ и обратиться к врачу; </w:t>
+      </w:r>
+    </w:p>
+    <w:p>
+      <w:pPr>
+        <w:numPr>
+          <w:ilvl w:val="0"/>
+          <w:numId w:val="22"/>
+        </w:numPr>
+        <w:overflowPunct w:val="0"/>
+        <w:autoSpaceDE w:val="0"/>
+        <w:autoSpaceDN w:val="0"/>
+        <w:adjustRightInd w:val="0"/>
+        <w:spacing w:after="160" w:line="360" w:lineRule="auto"/>
+        <w:ind w:left="426" w:firstLine="0"/>
+        <w:jc w:val="both"/>
+        <w:rPr>
+          <w:bCs/>
+          <w:sz w:val="26"/>
+          <w:szCs w:val="26"/>
+        </w:rPr>
+      </w:pPr>
+      <w:r>
+        <w:rPr>
+          <w:bCs/>
+          <w:sz w:val="26"/>
+          <w:szCs w:val="26"/>
+        </w:rPr>
+        <w:t>при возгорании оборудования отключить питание и принять меры к тушению очага пожара при помощи углекислотного или порошкового огнетушителя, вызвать пожарную команду и сообщить о происшествии руководителю работ.</w:t>
       </w:r>
     </w:p>
     <w:p>
@@ -1846,6 +2016,24 @@
           <w:szCs w:val="26"/>
         </w:rPr>
         <w:t>(дата проведения)</w:t>
+      </w:r>
+    </w:p>
+    <w:p>
+      <w:pPr>
+        <w:spacing w:after="200" w:line="276" w:lineRule="auto"/>
+        <w:rPr>
+          <w:color w:val="FF0000"/>
+          <w:sz w:val="28"/>
+          <w:szCs w:val="26"/>
+        </w:rPr>
+      </w:pPr>
+      <w:r>
+        <w:rPr>
+          <w:color w:val="FF0000"/>
+          <w:sz w:val="28"/>
+          <w:szCs w:val="26"/>
+        </w:rPr>
+        <w:br w:type="page"/>
       </w:r>
     </w:p>
     <w:p>
@@ -1859,7 +2047,8 @@
         <w:autoSpaceDN w:val="0"/>
         <w:adjustRightInd w:val="0"/>
         <w:spacing w:line="360" w:lineRule="auto"/>
-        <w:ind w:left="142" w:firstLine="0"/>
+        <w:ind w:left="0" w:firstLine="0"/>
+        <w:jc w:val="center"/>
         <w:textAlignment w:val="baseline"/>
         <w:rPr>
           <w:color w:val="FF0000"/>
@@ -1874,15 +2063,7 @@
           <w:szCs w:val="26"/>
         </w:rPr>
         <w:lastRenderedPageBreak/>
-        <w:t xml:space="preserve">Индивидуальное задание </w:t>
-      </w:r>
-      <w:r>
-        <w:rPr>
-          <w:b/>
-          <w:sz w:val="26"/>
-          <w:szCs w:val="26"/>
-        </w:rPr>
-        <w:t>студенту</w:t>
+        <w:t>ИНДИВИДУАЛЬНОЕ ЗАДАНИЕ СТУДЕНТУ</w:t>
       </w:r>
     </w:p>
     <w:p>
@@ -2075,16 +2256,7 @@
           <w:sz w:val="28"/>
           <w:szCs w:val="26"/>
         </w:rPr>
-        <w:t>Исследование основных подходов</w:t>
-      </w:r>
-      <w:r>
-        <w:rPr>
-          <w:color w:val="000000" w:themeColor="text1"/>
-          <w:spacing w:val="-2"/>
-          <w:sz w:val="28"/>
-          <w:szCs w:val="26"/>
-        </w:rPr>
-        <w:t xml:space="preserve"> к разработке интеллектуальных интерфейсов для преобразования запроса к LOD на ЕЯ в запросы на языке SPARQL.</w:t>
+        <w:t>Исследование основных подходов к разработке интеллектуальных интерфейсов для преобразования запроса к LOD на ЕЯ в запросы на языке SPARQL.</w:t>
       </w:r>
     </w:p>
     <w:p>
@@ -2231,6 +2403,8 @@
           <w:numId w:val="3"/>
         </w:numPr>
         <w:spacing w:line="360" w:lineRule="auto"/>
+        <w:ind w:left="0" w:firstLine="0"/>
+        <w:jc w:val="center"/>
         <w:rPr>
           <w:b/>
           <w:sz w:val="26"/>
@@ -2244,15 +2418,7 @@
           <w:szCs w:val="26"/>
         </w:rPr>
         <w:lastRenderedPageBreak/>
-        <w:t xml:space="preserve">План </w:t>
-      </w:r>
-      <w:r>
-        <w:rPr>
-          <w:b/>
-          <w:sz w:val="26"/>
-          <w:szCs w:val="26"/>
-        </w:rPr>
-        <w:t>выполнения индивидуального задания</w:t>
+        <w:t>ПЛАН ВЫПОЛНЕНИЯ ИНДИВИДУАЛЬНОГО ЗАДАНИЯ</w:t>
       </w:r>
     </w:p>
     <w:p>
@@ -2330,61 +2496,7 @@
           <w:sz w:val="28"/>
           <w:szCs w:val="26"/>
         </w:rPr>
-        <w:t xml:space="preserve">С </w:t>
-      </w:r>
-      <w:r>
-        <w:rPr>
-          <w:color w:val="000000" w:themeColor="text1"/>
-          <w:spacing w:val="-2"/>
-          <w:sz w:val="28"/>
-          <w:szCs w:val="26"/>
-        </w:rPr>
-        <w:t>18</w:t>
-      </w:r>
-      <w:r>
-        <w:rPr>
-          <w:color w:val="000000" w:themeColor="text1"/>
-          <w:spacing w:val="-2"/>
-          <w:sz w:val="28"/>
-          <w:szCs w:val="26"/>
-        </w:rPr>
-        <w:t xml:space="preserve"> февраля 2022 г. по </w:t>
-      </w:r>
-      <w:r>
-        <w:rPr>
-          <w:color w:val="000000" w:themeColor="text1"/>
-          <w:spacing w:val="-2"/>
-          <w:sz w:val="28"/>
-          <w:szCs w:val="26"/>
-        </w:rPr>
-        <w:t>1</w:t>
-      </w:r>
-      <w:r>
-        <w:rPr>
-          <w:color w:val="000000" w:themeColor="text1"/>
-          <w:spacing w:val="-2"/>
-          <w:sz w:val="28"/>
-          <w:szCs w:val="26"/>
-        </w:rPr>
-        <w:t xml:space="preserve"> </w:t>
-      </w:r>
-      <w:r>
-        <w:rPr>
-          <w:color w:val="000000" w:themeColor="text1"/>
-          <w:spacing w:val="-2"/>
-          <w:sz w:val="28"/>
-          <w:szCs w:val="26"/>
-        </w:rPr>
-        <w:t>марта</w:t>
-      </w:r>
-      <w:r>
-        <w:rPr>
-          <w:color w:val="000000" w:themeColor="text1"/>
-          <w:spacing w:val="-2"/>
-          <w:sz w:val="28"/>
-          <w:szCs w:val="26"/>
-        </w:rPr>
-        <w:t xml:space="preserve"> 2022 г. – </w:t>
+        <w:t xml:space="preserve">С 18 февраля 2022 г. по 1 марта 2022 г. – </w:t>
       </w:r>
       <w:r>
         <w:rPr>
@@ -2437,7 +2549,7 @@
           <w:sz w:val="28"/>
           <w:szCs w:val="26"/>
         </w:rPr>
-        <w:t xml:space="preserve">С </w:t>
+        <w:t xml:space="preserve">С 02 марта 2022 г. по </w:t>
       </w:r>
       <w:r>
         <w:rPr>
@@ -2446,7 +2558,7 @@
           <w:sz w:val="28"/>
           <w:szCs w:val="26"/>
         </w:rPr>
-        <w:t>02</w:t>
+        <w:t>16</w:t>
       </w:r>
       <w:r>
         <w:rPr>
@@ -2455,61 +2567,7 @@
           <w:sz w:val="28"/>
           <w:szCs w:val="26"/>
         </w:rPr>
-        <w:t xml:space="preserve"> </w:t>
-      </w:r>
-      <w:r>
-        <w:rPr>
-          <w:color w:val="000000" w:themeColor="text1"/>
-          <w:spacing w:val="-2"/>
-          <w:sz w:val="28"/>
-          <w:szCs w:val="26"/>
-        </w:rPr>
-        <w:t>марта</w:t>
-      </w:r>
-      <w:r>
-        <w:rPr>
-          <w:color w:val="000000" w:themeColor="text1"/>
-          <w:spacing w:val="-2"/>
-          <w:sz w:val="28"/>
-          <w:szCs w:val="26"/>
-        </w:rPr>
-        <w:t xml:space="preserve"> 2022 г. по </w:t>
-      </w:r>
-      <w:r>
-        <w:rPr>
-          <w:color w:val="000000" w:themeColor="text1"/>
-          <w:spacing w:val="-2"/>
-          <w:sz w:val="28"/>
-          <w:szCs w:val="26"/>
-        </w:rPr>
-        <w:t>16</w:t>
-      </w:r>
-      <w:r>
-        <w:rPr>
-          <w:color w:val="000000" w:themeColor="text1"/>
-          <w:spacing w:val="-2"/>
-          <w:sz w:val="28"/>
-          <w:szCs w:val="26"/>
-        </w:rPr>
-        <w:t xml:space="preserve"> </w:t>
-      </w:r>
-      <w:r>
-        <w:rPr>
-          <w:color w:val="000000" w:themeColor="text1"/>
-          <w:spacing w:val="-2"/>
-          <w:sz w:val="28"/>
-          <w:szCs w:val="26"/>
-        </w:rPr>
-        <w:t>марта</w:t>
-      </w:r>
-      <w:r>
-        <w:rPr>
-          <w:color w:val="000000" w:themeColor="text1"/>
-          <w:spacing w:val="-2"/>
-          <w:sz w:val="28"/>
-          <w:szCs w:val="26"/>
-        </w:rPr>
-        <w:t xml:space="preserve"> 2022 г. – </w:t>
+        <w:t xml:space="preserve"> марта 2022 г. – </w:t>
       </w:r>
       <w:r>
         <w:rPr>
@@ -2561,25 +2619,7 @@
           <w:sz w:val="28"/>
           <w:szCs w:val="26"/>
         </w:rPr>
-        <w:t xml:space="preserve"> </w:t>
-      </w:r>
-      <w:r>
-        <w:rPr>
-          <w:color w:val="000000" w:themeColor="text1"/>
-          <w:spacing w:val="-2"/>
-          <w:sz w:val="28"/>
-          <w:szCs w:val="26"/>
-        </w:rPr>
-        <w:t>марта</w:t>
-      </w:r>
-      <w:r>
-        <w:rPr>
-          <w:color w:val="000000" w:themeColor="text1"/>
-          <w:spacing w:val="-2"/>
-          <w:sz w:val="28"/>
-          <w:szCs w:val="26"/>
-        </w:rPr>
-        <w:t xml:space="preserve"> 2022 г. по </w:t>
+        <w:t xml:space="preserve"> марта 2022 г. по </w:t>
       </w:r>
       <w:r>
         <w:rPr>
@@ -2649,79 +2689,7 @@
           <w:sz w:val="28"/>
           <w:szCs w:val="26"/>
         </w:rPr>
-        <w:t xml:space="preserve">С </w:t>
-      </w:r>
-      <w:r>
-        <w:rPr>
-          <w:color w:val="000000" w:themeColor="text1"/>
-          <w:spacing w:val="-2"/>
-          <w:sz w:val="28"/>
-          <w:szCs w:val="26"/>
-        </w:rPr>
-        <w:t>2</w:t>
-      </w:r>
-      <w:r>
-        <w:rPr>
-          <w:color w:val="000000" w:themeColor="text1"/>
-          <w:spacing w:val="-2"/>
-          <w:sz w:val="28"/>
-          <w:szCs w:val="26"/>
-        </w:rPr>
-        <w:t xml:space="preserve">9 </w:t>
-      </w:r>
-      <w:r>
-        <w:rPr>
-          <w:color w:val="000000" w:themeColor="text1"/>
-          <w:spacing w:val="-2"/>
-          <w:sz w:val="28"/>
-          <w:szCs w:val="26"/>
-        </w:rPr>
-        <w:t>марта</w:t>
-      </w:r>
-      <w:r>
-        <w:rPr>
-          <w:color w:val="000000" w:themeColor="text1"/>
-          <w:spacing w:val="-2"/>
-          <w:sz w:val="28"/>
-          <w:szCs w:val="26"/>
-        </w:rPr>
-        <w:t xml:space="preserve"> 2022 г. по </w:t>
-      </w:r>
-      <w:r>
-        <w:rPr>
-          <w:color w:val="000000" w:themeColor="text1"/>
-          <w:spacing w:val="-2"/>
-          <w:sz w:val="28"/>
-          <w:szCs w:val="26"/>
-        </w:rPr>
-        <w:t>07</w:t>
-      </w:r>
-      <w:r>
-        <w:rPr>
-          <w:color w:val="000000" w:themeColor="text1"/>
-          <w:spacing w:val="-2"/>
-          <w:sz w:val="28"/>
-          <w:szCs w:val="26"/>
-        </w:rPr>
-        <w:t xml:space="preserve"> </w:t>
-      </w:r>
-      <w:r>
-        <w:rPr>
-          <w:color w:val="000000" w:themeColor="text1"/>
-          <w:spacing w:val="-2"/>
-          <w:sz w:val="28"/>
-          <w:szCs w:val="26"/>
-        </w:rPr>
-        <w:t>апреля</w:t>
-      </w:r>
-      <w:r>
-        <w:rPr>
-          <w:color w:val="000000" w:themeColor="text1"/>
-          <w:spacing w:val="-2"/>
-          <w:sz w:val="28"/>
-          <w:szCs w:val="26"/>
-        </w:rPr>
-        <w:t xml:space="preserve"> 2022 г. – </w:t>
+        <w:t xml:space="preserve">С 29 марта 2022 г. по 07 апреля 2022 г. – </w:t>
       </w:r>
       <w:r>
         <w:rPr>
@@ -2755,79 +2723,7 @@
           <w:sz w:val="28"/>
           <w:szCs w:val="26"/>
         </w:rPr>
-        <w:t xml:space="preserve">С </w:t>
-      </w:r>
-      <w:r>
-        <w:rPr>
-          <w:color w:val="000000" w:themeColor="text1"/>
-          <w:spacing w:val="-2"/>
-          <w:sz w:val="28"/>
-          <w:szCs w:val="26"/>
-        </w:rPr>
-        <w:t>08</w:t>
-      </w:r>
-      <w:r>
-        <w:rPr>
-          <w:color w:val="000000" w:themeColor="text1"/>
-          <w:spacing w:val="-2"/>
-          <w:sz w:val="28"/>
-          <w:szCs w:val="26"/>
-        </w:rPr>
-        <w:t xml:space="preserve"> </w:t>
-      </w:r>
-      <w:r>
-        <w:rPr>
-          <w:color w:val="000000" w:themeColor="text1"/>
-          <w:spacing w:val="-2"/>
-          <w:sz w:val="28"/>
-          <w:szCs w:val="26"/>
-        </w:rPr>
-        <w:t>апреля</w:t>
-      </w:r>
-      <w:r>
-        <w:rPr>
-          <w:color w:val="000000" w:themeColor="text1"/>
-          <w:spacing w:val="-2"/>
-          <w:sz w:val="28"/>
-          <w:szCs w:val="26"/>
-        </w:rPr>
-        <w:t xml:space="preserve"> 2022 г. по </w:t>
-      </w:r>
-      <w:r>
-        <w:rPr>
-          <w:color w:val="000000" w:themeColor="text1"/>
-          <w:spacing w:val="-2"/>
-          <w:sz w:val="28"/>
-          <w:szCs w:val="26"/>
-        </w:rPr>
-        <w:t>13</w:t>
-      </w:r>
-      <w:r>
-        <w:rPr>
-          <w:color w:val="000000" w:themeColor="text1"/>
-          <w:spacing w:val="-2"/>
-          <w:sz w:val="28"/>
-          <w:szCs w:val="26"/>
-        </w:rPr>
-        <w:t xml:space="preserve"> </w:t>
-      </w:r>
-      <w:r>
-        <w:rPr>
-          <w:color w:val="000000" w:themeColor="text1"/>
-          <w:spacing w:val="-2"/>
-          <w:sz w:val="28"/>
-          <w:szCs w:val="26"/>
-        </w:rPr>
-        <w:t>апреля</w:t>
-      </w:r>
-      <w:r>
-        <w:rPr>
-          <w:color w:val="000000" w:themeColor="text1"/>
-          <w:spacing w:val="-2"/>
-          <w:sz w:val="28"/>
-          <w:szCs w:val="26"/>
-        </w:rPr>
-        <w:t xml:space="preserve"> 2022 г. – </w:t>
+        <w:t xml:space="preserve">С 08 апреля 2022 г. по 13 апреля 2022 г. – </w:t>
       </w:r>
       <w:r>
         <w:rPr>
@@ -2860,79 +2756,7 @@
           <w:sz w:val="28"/>
           <w:szCs w:val="26"/>
         </w:rPr>
-        <w:t xml:space="preserve">С </w:t>
-      </w:r>
-      <w:r>
-        <w:rPr>
-          <w:color w:val="000000" w:themeColor="text1"/>
-          <w:spacing w:val="-2"/>
-          <w:sz w:val="28"/>
-          <w:szCs w:val="26"/>
-        </w:rPr>
-        <w:t>14</w:t>
-      </w:r>
-      <w:r>
-        <w:rPr>
-          <w:color w:val="000000" w:themeColor="text1"/>
-          <w:spacing w:val="-2"/>
-          <w:sz w:val="28"/>
-          <w:szCs w:val="26"/>
-        </w:rPr>
-        <w:t xml:space="preserve"> </w:t>
-      </w:r>
-      <w:r>
-        <w:rPr>
-          <w:color w:val="000000" w:themeColor="text1"/>
-          <w:spacing w:val="-2"/>
-          <w:sz w:val="28"/>
-          <w:szCs w:val="26"/>
-        </w:rPr>
-        <w:t>апреля</w:t>
-      </w:r>
-      <w:r>
-        <w:rPr>
-          <w:color w:val="000000" w:themeColor="text1"/>
-          <w:spacing w:val="-2"/>
-          <w:sz w:val="28"/>
-          <w:szCs w:val="26"/>
-        </w:rPr>
-        <w:t xml:space="preserve"> 2022 г. по </w:t>
-      </w:r>
-      <w:r>
-        <w:rPr>
-          <w:color w:val="000000" w:themeColor="text1"/>
-          <w:spacing w:val="-2"/>
-          <w:sz w:val="28"/>
-          <w:szCs w:val="26"/>
-        </w:rPr>
-        <w:t>30</w:t>
-      </w:r>
-      <w:r>
-        <w:rPr>
-          <w:color w:val="000000" w:themeColor="text1"/>
-          <w:spacing w:val="-2"/>
-          <w:sz w:val="28"/>
-          <w:szCs w:val="26"/>
-        </w:rPr>
-        <w:t xml:space="preserve"> </w:t>
-      </w:r>
-      <w:r>
-        <w:rPr>
-          <w:color w:val="000000" w:themeColor="text1"/>
-          <w:spacing w:val="-2"/>
-          <w:sz w:val="28"/>
-          <w:szCs w:val="26"/>
-        </w:rPr>
-        <w:t>апреля</w:t>
-      </w:r>
-      <w:r>
-        <w:rPr>
-          <w:color w:val="000000" w:themeColor="text1"/>
-          <w:spacing w:val="-2"/>
-          <w:sz w:val="28"/>
-          <w:szCs w:val="26"/>
-        </w:rPr>
-        <w:t xml:space="preserve"> 2022 г. – </w:t>
+        <w:t xml:space="preserve">С 14 апреля 2022 г. по 30 апреля 2022 г. – </w:t>
       </w:r>
       <w:r>
         <w:rPr>
@@ -2992,79 +2816,7 @@
           <w:sz w:val="28"/>
           <w:szCs w:val="26"/>
         </w:rPr>
-        <w:t xml:space="preserve">С </w:t>
-      </w:r>
-      <w:r>
-        <w:rPr>
-          <w:color w:val="000000" w:themeColor="text1"/>
-          <w:spacing w:val="-2"/>
-          <w:sz w:val="28"/>
-          <w:szCs w:val="26"/>
-        </w:rPr>
-        <w:t>1</w:t>
-      </w:r>
-      <w:r>
-        <w:rPr>
-          <w:color w:val="000000" w:themeColor="text1"/>
-          <w:spacing w:val="-2"/>
-          <w:sz w:val="28"/>
-          <w:szCs w:val="26"/>
-        </w:rPr>
-        <w:t xml:space="preserve"> </w:t>
-      </w:r>
-      <w:r>
-        <w:rPr>
-          <w:color w:val="000000" w:themeColor="text1"/>
-          <w:spacing w:val="-2"/>
-          <w:sz w:val="28"/>
-          <w:szCs w:val="26"/>
-        </w:rPr>
-        <w:t>мая</w:t>
-      </w:r>
-      <w:r>
-        <w:rPr>
-          <w:color w:val="000000" w:themeColor="text1"/>
-          <w:spacing w:val="-2"/>
-          <w:sz w:val="28"/>
-          <w:szCs w:val="26"/>
-        </w:rPr>
-        <w:t xml:space="preserve"> 2022 г. по </w:t>
-      </w:r>
-      <w:r>
-        <w:rPr>
-          <w:color w:val="000000" w:themeColor="text1"/>
-          <w:spacing w:val="-2"/>
-          <w:sz w:val="28"/>
-          <w:szCs w:val="26"/>
-        </w:rPr>
-        <w:t>10</w:t>
-      </w:r>
-      <w:r>
-        <w:rPr>
-          <w:color w:val="000000" w:themeColor="text1"/>
-          <w:spacing w:val="-2"/>
-          <w:sz w:val="28"/>
-          <w:szCs w:val="26"/>
-        </w:rPr>
-        <w:t xml:space="preserve"> </w:t>
-      </w:r>
-      <w:r>
-        <w:rPr>
-          <w:color w:val="000000" w:themeColor="text1"/>
-          <w:spacing w:val="-2"/>
-          <w:sz w:val="28"/>
-          <w:szCs w:val="26"/>
-        </w:rPr>
-        <w:t>мая</w:t>
-      </w:r>
-      <w:r>
-        <w:rPr>
-          <w:color w:val="000000" w:themeColor="text1"/>
-          <w:spacing w:val="-2"/>
-          <w:sz w:val="28"/>
-          <w:szCs w:val="26"/>
-        </w:rPr>
-        <w:t xml:space="preserve"> 2022 г. – </w:t>
+        <w:t xml:space="preserve">С 1 мая 2022 г. по 10 мая 2022 г. – </w:t>
       </w:r>
       <w:r>
         <w:rPr>
@@ -3374,13 +3126,15 @@
         <w:pStyle w:val="a8"/>
         <w:numPr>
           <w:ilvl w:val="0"/>
-          <w:numId w:val="18"/>
+          <w:numId w:val="3"/>
         </w:numPr>
         <w:overflowPunct w:val="0"/>
         <w:autoSpaceDE w:val="0"/>
         <w:autoSpaceDN w:val="0"/>
         <w:adjustRightInd w:val="0"/>
         <w:spacing w:line="360" w:lineRule="auto"/>
+        <w:ind w:left="0" w:firstLine="0"/>
+        <w:jc w:val="center"/>
         <w:textAlignment w:val="baseline"/>
         <w:rPr>
           <w:b/>
@@ -3395,15 +3149,7 @@
           <w:szCs w:val="26"/>
         </w:rPr>
         <w:lastRenderedPageBreak/>
-        <w:t>Отзыв руководителя практики от МАИ</w:t>
-      </w:r>
-      <w:r>
-        <w:rPr>
-          <w:b/>
-          <w:sz w:val="26"/>
-          <w:szCs w:val="26"/>
-        </w:rPr>
-        <w:t xml:space="preserve"> </w:t>
+        <w:t>ОТЗЫВ РУКОВОДИТЕЛЯ ПРАКТИКИ ОТ МАИ</w:t>
       </w:r>
     </w:p>
     <w:p>
@@ -3501,8 +3247,6 @@
         </w:rPr>
         <w:t>а</w:t>
       </w:r>
-      <w:bookmarkStart w:id="0" w:name="_GoBack"/>
-      <w:bookmarkEnd w:id="0"/>
       <w:r>
         <w:rPr>
           <w:color w:val="000000" w:themeColor="text1"/>
@@ -6054,6 +5798,875 @@
     </w:p>
     <w:p>
       <w:pPr>
+        <w:pStyle w:val="a8"/>
+        <w:numPr>
+          <w:ilvl w:val="0"/>
+          <w:numId w:val="3"/>
+        </w:numPr>
+        <w:overflowPunct w:val="0"/>
+        <w:autoSpaceDE w:val="0"/>
+        <w:autoSpaceDN w:val="0"/>
+        <w:adjustRightInd w:val="0"/>
+        <w:spacing w:line="360" w:lineRule="auto"/>
+        <w:jc w:val="center"/>
+        <w:textAlignment w:val="baseline"/>
+        <w:rPr>
+          <w:b/>
+          <w:color w:val="FF0000"/>
+          <w:sz w:val="26"/>
+          <w:szCs w:val="26"/>
+        </w:rPr>
+      </w:pPr>
+      <w:r>
+        <w:rPr>
+          <w:b/>
+          <w:sz w:val="26"/>
+          <w:szCs w:val="26"/>
+        </w:rPr>
+        <w:lastRenderedPageBreak/>
+        <w:t>ОТЧЕТ СТУДЕНТА О ПРАКТИКЕ</w:t>
+      </w:r>
+    </w:p>
+    <w:p>
+      <w:pPr>
+        <w:spacing w:line="360" w:lineRule="auto"/>
+        <w:jc w:val="center"/>
+        <w:rPr>
+          <w:b/>
+          <w:bCs/>
+          <w:sz w:val="28"/>
+          <w:szCs w:val="28"/>
+        </w:rPr>
+      </w:pPr>
+      <w:r>
+        <w:rPr>
+          <w:b/>
+          <w:bCs/>
+          <w:color w:val="2C2D2E"/>
+          <w:sz w:val="28"/>
+          <w:szCs w:val="28"/>
+          <w:shd w:val="clear" w:color="auto" w:fill="FFFFFF"/>
+        </w:rPr>
+        <w:t>Семантически-ориентированный естественно-языковой интерфейс для взаимодействия с Системой взаимосвязанных открытых данных (</w:t>
+      </w:r>
+      <w:r>
+        <w:rPr>
+          <w:b/>
+          <w:bCs/>
+          <w:color w:val="2C2D2E"/>
+          <w:sz w:val="28"/>
+          <w:szCs w:val="28"/>
+          <w:shd w:val="clear" w:color="auto" w:fill="FFFFFF"/>
+          <w:lang w:val="en-US"/>
+        </w:rPr>
+        <w:t>Linked Open Data</w:t>
+      </w:r>
+      <w:r>
+        <w:rPr>
+          <w:b/>
+          <w:bCs/>
+          <w:color w:val="2C2D2E"/>
+          <w:sz w:val="28"/>
+          <w:szCs w:val="28"/>
+          <w:shd w:val="clear" w:color="auto" w:fill="FFFFFF"/>
+        </w:rPr>
+        <w:t>)</w:t>
+      </w:r>
+    </w:p>
+    <w:p>
+      <w:pPr>
+        <w:spacing w:line="360" w:lineRule="auto"/>
+        <w:ind w:firstLine="851"/>
+        <w:jc w:val="both"/>
+        <w:rPr>
+          <w:sz w:val="28"/>
+          <w:szCs w:val="28"/>
+        </w:rPr>
+      </w:pPr>
+      <w:r>
+        <w:rPr>
+          <w:sz w:val="28"/>
+          <w:szCs w:val="28"/>
+        </w:rPr>
+        <w:t>В современном мире всё больш</w:t>
+      </w:r>
+      <w:r>
+        <w:rPr>
+          <w:sz w:val="28"/>
+          <w:szCs w:val="28"/>
+        </w:rPr>
+        <w:t>е</w:t>
+      </w:r>
+      <w:r>
+        <w:rPr>
+          <w:sz w:val="28"/>
+          <w:szCs w:val="28"/>
+        </w:rPr>
+        <w:t>е распространение получают связные данные в связи с внедрением соответствующих принципов в Интернет</w:t>
+      </w:r>
+      <w:r>
+        <w:rPr>
+          <w:sz w:val="28"/>
+          <w:szCs w:val="28"/>
+        </w:rPr>
+        <w:t>е</w:t>
+      </w:r>
+      <w:r>
+        <w:rPr>
+          <w:sz w:val="28"/>
+          <w:szCs w:val="28"/>
+        </w:rPr>
+        <w:t>.</w:t>
+      </w:r>
+      <w:r>
+        <w:rPr>
+          <w:sz w:val="28"/>
+          <w:szCs w:val="28"/>
+        </w:rPr>
+        <w:t xml:space="preserve"> Связность данных обеспечивается в системе взаимосвязанных открытых данных (</w:t>
+      </w:r>
+      <w:r>
+        <w:rPr>
+          <w:sz w:val="28"/>
+          <w:szCs w:val="28"/>
+          <w:lang w:val="en-US"/>
+        </w:rPr>
+        <w:t>Linked</w:t>
+      </w:r>
+      <w:r>
+        <w:rPr>
+          <w:sz w:val="28"/>
+          <w:szCs w:val="28"/>
+        </w:rPr>
+        <w:t xml:space="preserve"> </w:t>
+      </w:r>
+      <w:r>
+        <w:rPr>
+          <w:sz w:val="28"/>
+          <w:szCs w:val="28"/>
+          <w:lang w:val="en-US"/>
+        </w:rPr>
+        <w:t>Open</w:t>
+      </w:r>
+      <w:r>
+        <w:rPr>
+          <w:sz w:val="28"/>
+          <w:szCs w:val="28"/>
+        </w:rPr>
+        <w:t xml:space="preserve"> </w:t>
+      </w:r>
+      <w:r>
+        <w:rPr>
+          <w:sz w:val="28"/>
+          <w:szCs w:val="28"/>
+          <w:lang w:val="en-US"/>
+        </w:rPr>
+        <w:t>Data</w:t>
+      </w:r>
+      <w:r>
+        <w:rPr>
+          <w:sz w:val="28"/>
+          <w:szCs w:val="28"/>
+        </w:rPr>
+        <w:t>)</w:t>
+      </w:r>
+      <w:r>
+        <w:rPr>
+          <w:sz w:val="28"/>
+          <w:szCs w:val="28"/>
+        </w:rPr>
+        <w:t xml:space="preserve">. </w:t>
+      </w:r>
+      <w:r>
+        <w:rPr>
+          <w:sz w:val="28"/>
+          <w:szCs w:val="28"/>
+        </w:rPr>
+        <w:t xml:space="preserve">В качестве внутреннего формата хранения и представления используется </w:t>
+      </w:r>
+      <w:r>
+        <w:rPr>
+          <w:sz w:val="28"/>
+          <w:szCs w:val="28"/>
+          <w:lang w:val="en-US"/>
+        </w:rPr>
+        <w:t>RDF</w:t>
+      </w:r>
+      <w:r>
+        <w:rPr>
+          <w:sz w:val="28"/>
+          <w:szCs w:val="28"/>
+        </w:rPr>
+        <w:t xml:space="preserve">. </w:t>
+      </w:r>
+    </w:p>
+    <w:p>
+      <w:pPr>
+        <w:spacing w:line="360" w:lineRule="auto"/>
+        <w:ind w:firstLine="851"/>
+        <w:jc w:val="both"/>
+        <w:rPr>
+          <w:sz w:val="28"/>
+          <w:szCs w:val="28"/>
+        </w:rPr>
+      </w:pPr>
+      <w:r>
+        <w:rPr>
+          <w:sz w:val="28"/>
+          <w:szCs w:val="28"/>
+          <w:lang w:val="en-US"/>
+        </w:rPr>
+        <w:t>RDF</w:t>
+      </w:r>
+      <w:r>
+        <w:rPr>
+          <w:sz w:val="28"/>
+          <w:szCs w:val="28"/>
+        </w:rPr>
+        <w:t xml:space="preserve"> (</w:t>
+      </w:r>
+      <w:r>
+        <w:rPr>
+          <w:sz w:val="28"/>
+          <w:szCs w:val="28"/>
+          <w:lang w:val="en-US"/>
+        </w:rPr>
+        <w:t>Resource</w:t>
+      </w:r>
+      <w:r>
+        <w:rPr>
+          <w:sz w:val="28"/>
+          <w:szCs w:val="28"/>
+        </w:rPr>
+        <w:t xml:space="preserve"> </w:t>
+      </w:r>
+      <w:r>
+        <w:rPr>
+          <w:sz w:val="28"/>
+          <w:szCs w:val="28"/>
+          <w:lang w:val="en-US"/>
+        </w:rPr>
+        <w:t>Description</w:t>
+      </w:r>
+      <w:r>
+        <w:rPr>
+          <w:sz w:val="28"/>
+          <w:szCs w:val="28"/>
+        </w:rPr>
+        <w:t xml:space="preserve"> </w:t>
+      </w:r>
+      <w:r>
+        <w:rPr>
+          <w:sz w:val="28"/>
+          <w:szCs w:val="28"/>
+          <w:lang w:val="en-US"/>
+        </w:rPr>
+        <w:t>Framework</w:t>
+      </w:r>
+      <w:r>
+        <w:rPr>
+          <w:sz w:val="28"/>
+          <w:szCs w:val="28"/>
+        </w:rPr>
+        <w:t xml:space="preserve">) – </w:t>
+      </w:r>
+      <w:r>
+        <w:rPr>
+          <w:sz w:val="28"/>
+          <w:szCs w:val="28"/>
+        </w:rPr>
+        <w:t xml:space="preserve">формат описания ресурсов и их взаимосвязей. Записи в формате </w:t>
+      </w:r>
+      <w:r>
+        <w:rPr>
+          <w:sz w:val="28"/>
+          <w:szCs w:val="28"/>
+          <w:lang w:val="en-US"/>
+        </w:rPr>
+        <w:t>RDF</w:t>
+      </w:r>
+      <w:r>
+        <w:rPr>
+          <w:sz w:val="28"/>
+          <w:szCs w:val="28"/>
+        </w:rPr>
+        <w:t xml:space="preserve"> </w:t>
+      </w:r>
+      <w:r>
+        <w:rPr>
+          <w:sz w:val="28"/>
+          <w:szCs w:val="28"/>
+        </w:rPr>
+        <w:t>представляют собой тройки вида</w:t>
+      </w:r>
+      <w:r>
+        <w:rPr>
+          <w:sz w:val="28"/>
+          <w:szCs w:val="28"/>
+        </w:rPr>
+        <w:t xml:space="preserve"> {</w:t>
+      </w:r>
+      <w:r>
+        <w:rPr>
+          <w:sz w:val="28"/>
+          <w:szCs w:val="28"/>
+        </w:rPr>
+        <w:t>Субъект, Отношение, Объект</w:t>
+      </w:r>
+      <w:r>
+        <w:rPr>
+          <w:sz w:val="28"/>
+          <w:szCs w:val="28"/>
+        </w:rPr>
+        <w:t>}.</w:t>
+      </w:r>
+      <w:r>
+        <w:rPr>
+          <w:sz w:val="28"/>
+          <w:szCs w:val="28"/>
+        </w:rPr>
+        <w:t xml:space="preserve">  Субъект и объект являются элементами множества ресурсов, а отношение – множества свойств (подмножества ресурсов, описывающих свойства и отношения между ресурсами). Для обращения к взаимосвязанным данным в формате </w:t>
+      </w:r>
+      <w:r>
+        <w:rPr>
+          <w:sz w:val="28"/>
+          <w:szCs w:val="28"/>
+          <w:lang w:val="en-US"/>
+        </w:rPr>
+        <w:t>RDF</w:t>
+      </w:r>
+      <w:r>
+        <w:rPr>
+          <w:sz w:val="28"/>
+          <w:szCs w:val="28"/>
+        </w:rPr>
+        <w:t xml:space="preserve"> </w:t>
+      </w:r>
+      <w:r>
+        <w:rPr>
+          <w:sz w:val="28"/>
+          <w:szCs w:val="28"/>
+        </w:rPr>
+        <w:t xml:space="preserve">используется язык </w:t>
+      </w:r>
+      <w:r>
+        <w:rPr>
+          <w:sz w:val="28"/>
+          <w:szCs w:val="28"/>
+          <w:lang w:val="en-US"/>
+        </w:rPr>
+        <w:t>SPARQL</w:t>
+      </w:r>
+      <w:r>
+        <w:rPr>
+          <w:sz w:val="28"/>
+          <w:szCs w:val="28"/>
+        </w:rPr>
+        <w:t xml:space="preserve">. </w:t>
+      </w:r>
+    </w:p>
+    <w:p>
+      <w:pPr>
+        <w:spacing w:line="360" w:lineRule="auto"/>
+        <w:ind w:firstLine="851"/>
+        <w:jc w:val="both"/>
+        <w:rPr>
+          <w:sz w:val="28"/>
+          <w:szCs w:val="28"/>
+        </w:rPr>
+      </w:pPr>
+      <w:r>
+        <w:rPr>
+          <w:sz w:val="28"/>
+          <w:szCs w:val="28"/>
+          <w:lang w:val="en-US"/>
+        </w:rPr>
+        <w:t>SPARQL</w:t>
+      </w:r>
+      <w:r>
+        <w:rPr>
+          <w:sz w:val="28"/>
+          <w:szCs w:val="28"/>
+        </w:rPr>
+        <w:t xml:space="preserve"> </w:t>
+      </w:r>
+      <w:r>
+        <w:rPr>
+          <w:sz w:val="28"/>
+          <w:szCs w:val="28"/>
+        </w:rPr>
+        <w:t xml:space="preserve">– язык запросов к взаимосвязанным данным в формате </w:t>
+      </w:r>
+      <w:r>
+        <w:rPr>
+          <w:sz w:val="28"/>
+          <w:szCs w:val="28"/>
+          <w:lang w:val="en-US"/>
+        </w:rPr>
+        <w:t>RDF</w:t>
+      </w:r>
+      <w:r>
+        <w:rPr>
+          <w:sz w:val="28"/>
+          <w:szCs w:val="28"/>
+        </w:rPr>
+        <w:t xml:space="preserve">. </w:t>
+      </w:r>
+      <w:r>
+        <w:rPr>
+          <w:sz w:val="28"/>
+          <w:szCs w:val="28"/>
+        </w:rPr>
+        <w:t xml:space="preserve">Имеет </w:t>
+      </w:r>
+      <w:r>
+        <w:rPr>
+          <w:sz w:val="28"/>
+          <w:szCs w:val="28"/>
+          <w:lang w:val="en-US"/>
+        </w:rPr>
+        <w:t>SQL</w:t>
+      </w:r>
+      <w:r>
+        <w:rPr>
+          <w:sz w:val="28"/>
+          <w:szCs w:val="28"/>
+        </w:rPr>
+        <w:t>-подобную структуру запроса, а именно «</w:t>
+      </w:r>
+      <w:r>
+        <w:rPr>
+          <w:sz w:val="28"/>
+          <w:szCs w:val="28"/>
+          <w:lang w:val="en-US"/>
+        </w:rPr>
+        <w:t>SELECT</w:t>
+      </w:r>
+      <w:r>
+        <w:rPr>
+          <w:sz w:val="28"/>
+          <w:szCs w:val="28"/>
+        </w:rPr>
+        <w:t xml:space="preserve"> </w:t>
+      </w:r>
+      <w:r>
+        <w:rPr>
+          <w:sz w:val="28"/>
+          <w:szCs w:val="28"/>
+          <w:lang w:val="en-US"/>
+        </w:rPr>
+        <w:t>FROM</w:t>
+      </w:r>
+      <w:r>
+        <w:rPr>
+          <w:sz w:val="28"/>
+          <w:szCs w:val="28"/>
+        </w:rPr>
+        <w:t xml:space="preserve"> </w:t>
+      </w:r>
+      <w:r>
+        <w:rPr>
+          <w:sz w:val="28"/>
+          <w:szCs w:val="28"/>
+          <w:lang w:val="en-US"/>
+        </w:rPr>
+        <w:t>WHERE</w:t>
+      </w:r>
+      <w:r>
+        <w:rPr>
+          <w:sz w:val="28"/>
+          <w:szCs w:val="28"/>
+        </w:rPr>
+        <w:t xml:space="preserve">». Иными словами, запрос на языке </w:t>
+      </w:r>
+      <w:r>
+        <w:rPr>
+          <w:sz w:val="28"/>
+          <w:szCs w:val="28"/>
+          <w:lang w:val="en-US"/>
+        </w:rPr>
+        <w:t>SPARQL</w:t>
+      </w:r>
+      <w:r>
+        <w:rPr>
+          <w:sz w:val="28"/>
+          <w:szCs w:val="28"/>
+        </w:rPr>
+        <w:t xml:space="preserve"> </w:t>
+      </w:r>
+      <w:r>
+        <w:rPr>
+          <w:sz w:val="28"/>
+          <w:szCs w:val="28"/>
+        </w:rPr>
+        <w:t>определяет какой ресурс является искомым, в каком источнике проводить поиск и каким параметрам должен отвечать искомый ресурс.</w:t>
+      </w:r>
+    </w:p>
+    <w:p>
+      <w:pPr>
+        <w:spacing w:line="360" w:lineRule="auto"/>
+        <w:ind w:firstLine="851"/>
+        <w:jc w:val="both"/>
+        <w:rPr>
+          <w:sz w:val="28"/>
+          <w:szCs w:val="28"/>
+        </w:rPr>
+      </w:pPr>
+      <w:r>
+        <w:rPr>
+          <w:sz w:val="28"/>
+          <w:szCs w:val="28"/>
+        </w:rPr>
+        <w:t xml:space="preserve">Учитывая тот факт, что для обращения к </w:t>
+      </w:r>
+      <w:r>
+        <w:rPr>
+          <w:sz w:val="28"/>
+          <w:szCs w:val="28"/>
+          <w:lang w:val="en-US"/>
+        </w:rPr>
+        <w:t>LOD</w:t>
+      </w:r>
+      <w:r>
+        <w:rPr>
+          <w:sz w:val="28"/>
+          <w:szCs w:val="28"/>
+        </w:rPr>
+        <w:t xml:space="preserve"> </w:t>
+      </w:r>
+      <w:r>
+        <w:rPr>
+          <w:sz w:val="28"/>
+          <w:szCs w:val="28"/>
+        </w:rPr>
+        <w:t xml:space="preserve">необходимо владение языком </w:t>
+      </w:r>
+      <w:r>
+        <w:rPr>
+          <w:sz w:val="28"/>
+          <w:szCs w:val="28"/>
+          <w:lang w:val="en-US"/>
+        </w:rPr>
+        <w:t>SPARQL</w:t>
+      </w:r>
+      <w:r>
+        <w:rPr>
+          <w:sz w:val="28"/>
+          <w:szCs w:val="28"/>
+        </w:rPr>
+        <w:t xml:space="preserve"> </w:t>
+      </w:r>
+      <w:r>
+        <w:rPr>
+          <w:sz w:val="28"/>
+          <w:szCs w:val="28"/>
+        </w:rPr>
+        <w:t xml:space="preserve">и хотя бы иметь представление о формате </w:t>
+      </w:r>
+      <w:r>
+        <w:rPr>
+          <w:sz w:val="28"/>
+          <w:szCs w:val="28"/>
+          <w:lang w:val="en-US"/>
+        </w:rPr>
+        <w:t>RDF</w:t>
+      </w:r>
+      <w:r>
+        <w:rPr>
+          <w:sz w:val="28"/>
+          <w:szCs w:val="28"/>
+        </w:rPr>
+        <w:t xml:space="preserve">, использование системы становится невозможным или сильно затруднённым для людей, не имеющих опыта использования специальных языков запросов, таких как </w:t>
+      </w:r>
+      <w:r>
+        <w:rPr>
+          <w:sz w:val="28"/>
+          <w:szCs w:val="28"/>
+          <w:lang w:val="en-US"/>
+        </w:rPr>
+        <w:t>SQL</w:t>
+      </w:r>
+      <w:r>
+        <w:rPr>
+          <w:sz w:val="28"/>
+          <w:szCs w:val="28"/>
+        </w:rPr>
+        <w:t xml:space="preserve"> </w:t>
+      </w:r>
+      <w:r>
+        <w:rPr>
+          <w:sz w:val="28"/>
+          <w:szCs w:val="28"/>
+        </w:rPr>
+        <w:t xml:space="preserve">или </w:t>
+      </w:r>
+      <w:r>
+        <w:rPr>
+          <w:sz w:val="28"/>
+          <w:szCs w:val="28"/>
+          <w:lang w:val="en-US"/>
+        </w:rPr>
+        <w:t>SPARQL</w:t>
+      </w:r>
+      <w:r>
+        <w:rPr>
+          <w:sz w:val="28"/>
+          <w:szCs w:val="28"/>
+        </w:rPr>
+        <w:t xml:space="preserve">. </w:t>
+      </w:r>
+      <w:r>
+        <w:rPr>
+          <w:sz w:val="28"/>
+          <w:szCs w:val="28"/>
+        </w:rPr>
+        <w:t xml:space="preserve">В свою очередь </w:t>
+      </w:r>
+      <w:r>
+        <w:rPr>
+          <w:sz w:val="28"/>
+          <w:szCs w:val="28"/>
+          <w:lang w:val="en-US"/>
+        </w:rPr>
+        <w:t>LOD</w:t>
+      </w:r>
+      <w:r>
+        <w:rPr>
+          <w:sz w:val="28"/>
+          <w:szCs w:val="28"/>
+        </w:rPr>
+        <w:t xml:space="preserve"> </w:t>
+      </w:r>
+      <w:r>
+        <w:rPr>
+          <w:sz w:val="28"/>
+          <w:szCs w:val="28"/>
+        </w:rPr>
+        <w:t xml:space="preserve">была бы полезна в разнообразных отраслях, таких как медицина, здравоохранение, научные исследования и бизнес, т.к. обеспечивает семантическую связь между разными ресурсами, в качестве которых могут </w:t>
+      </w:r>
+      <w:r>
+        <w:rPr>
+          <w:sz w:val="28"/>
+          <w:szCs w:val="28"/>
+        </w:rPr>
+        <w:lastRenderedPageBreak/>
+        <w:t xml:space="preserve">выступать научные публикации, разнообразные отчеты компаний и законодательные акты. В данной ситуации очевидным решение является разработка интеллектуального естественно-языкового интерфейса, обеспечивающего обращение к </w:t>
+      </w:r>
+      <w:r>
+        <w:rPr>
+          <w:sz w:val="28"/>
+          <w:szCs w:val="28"/>
+          <w:lang w:val="en-US"/>
+        </w:rPr>
+        <w:t>LOD</w:t>
+      </w:r>
+      <w:r>
+        <w:rPr>
+          <w:sz w:val="28"/>
+          <w:szCs w:val="28"/>
+        </w:rPr>
+        <w:t xml:space="preserve"> без специальных технических навыков, что позволит расширить использование </w:t>
+      </w:r>
+      <w:r>
+        <w:rPr>
+          <w:sz w:val="28"/>
+          <w:szCs w:val="28"/>
+          <w:lang w:val="en-US"/>
+        </w:rPr>
+        <w:t>LOD</w:t>
+      </w:r>
+      <w:r>
+        <w:rPr>
+          <w:sz w:val="28"/>
+          <w:szCs w:val="28"/>
+        </w:rPr>
+        <w:t xml:space="preserve"> </w:t>
+      </w:r>
+      <w:r>
+        <w:rPr>
+          <w:sz w:val="28"/>
+          <w:szCs w:val="28"/>
+        </w:rPr>
+        <w:t xml:space="preserve">в отраслях, где система уже используется, и внедрить, где не используется. Но таких естественно-языковых интерфейсов, использующих в качестве языка для запросов </w:t>
+      </w:r>
+      <w:r>
+        <w:rPr>
+          <w:sz w:val="28"/>
+          <w:szCs w:val="28"/>
+        </w:rPr>
+        <w:t>русский,</w:t>
+      </w:r>
+      <w:r>
+        <w:rPr>
+          <w:sz w:val="28"/>
+          <w:szCs w:val="28"/>
+        </w:rPr>
+        <w:t xml:space="preserve"> нет, поэтому темой данной работы ставится разработка такого интерфейса.</w:t>
+      </w:r>
+    </w:p>
+    <w:p>
+      <w:pPr>
+        <w:spacing w:line="360" w:lineRule="auto"/>
+        <w:ind w:firstLine="851"/>
+        <w:jc w:val="both"/>
+        <w:rPr>
+          <w:sz w:val="28"/>
+          <w:szCs w:val="28"/>
+        </w:rPr>
+      </w:pPr>
+      <w:r>
+        <w:rPr>
+          <w:sz w:val="28"/>
+          <w:szCs w:val="28"/>
+        </w:rPr>
+        <w:t xml:space="preserve">Для использования естественно-языкового интерфейса при обращении к </w:t>
+      </w:r>
+      <w:r>
+        <w:rPr>
+          <w:sz w:val="28"/>
+          <w:szCs w:val="28"/>
+          <w:lang w:val="en-US"/>
+        </w:rPr>
+        <w:t>LOD</w:t>
+      </w:r>
+      <w:r>
+        <w:rPr>
+          <w:sz w:val="28"/>
+          <w:szCs w:val="28"/>
+        </w:rPr>
+        <w:t xml:space="preserve"> </w:t>
+      </w:r>
+      <w:r>
+        <w:rPr>
+          <w:sz w:val="28"/>
+          <w:szCs w:val="28"/>
+        </w:rPr>
+        <w:t xml:space="preserve">необходимо реализовать перевод запроса с естественного языка на язык запросов </w:t>
+      </w:r>
+      <w:r>
+        <w:rPr>
+          <w:sz w:val="28"/>
+          <w:szCs w:val="28"/>
+          <w:lang w:val="en-US"/>
+        </w:rPr>
+        <w:t>SPARQL</w:t>
+      </w:r>
+      <w:r>
+        <w:rPr>
+          <w:sz w:val="28"/>
+          <w:szCs w:val="28"/>
+        </w:rPr>
+        <w:t xml:space="preserve">. </w:t>
+      </w:r>
+      <w:r>
+        <w:rPr>
+          <w:sz w:val="28"/>
+          <w:szCs w:val="28"/>
+        </w:rPr>
+        <w:t xml:space="preserve">Поскольку данные в </w:t>
+      </w:r>
+      <w:r>
+        <w:rPr>
+          <w:sz w:val="28"/>
+          <w:szCs w:val="28"/>
+          <w:lang w:val="en-US"/>
+        </w:rPr>
+        <w:t>LOD</w:t>
+      </w:r>
+      <w:r>
+        <w:rPr>
+          <w:sz w:val="28"/>
+          <w:szCs w:val="28"/>
+        </w:rPr>
+        <w:t xml:space="preserve"> </w:t>
+      </w:r>
+      <w:r>
+        <w:rPr>
+          <w:sz w:val="28"/>
+          <w:szCs w:val="28"/>
+        </w:rPr>
+        <w:t xml:space="preserve">связываются семантически, то и при переводе необходимо учитывать семантику запроса. Следовательно, при переводе требуется промежуточный язык, позволяющий описать семантическое представление запроса на естественном языке, которое далее будет переведено в конструкции языка </w:t>
+      </w:r>
+      <w:r>
+        <w:rPr>
+          <w:sz w:val="28"/>
+          <w:szCs w:val="28"/>
+          <w:lang w:val="en-US"/>
+        </w:rPr>
+        <w:t>SPARQL</w:t>
+      </w:r>
+      <w:r>
+        <w:rPr>
+          <w:sz w:val="28"/>
+          <w:szCs w:val="28"/>
+        </w:rPr>
+        <w:t xml:space="preserve">. </w:t>
+      </w:r>
+    </w:p>
+    <w:p>
+      <w:pPr>
+        <w:spacing w:line="360" w:lineRule="auto"/>
+        <w:ind w:firstLine="851"/>
+        <w:jc w:val="both"/>
+        <w:rPr>
+          <w:sz w:val="28"/>
+          <w:szCs w:val="28"/>
+        </w:rPr>
+      </w:pPr>
+      <w:r>
+        <w:rPr>
+          <w:sz w:val="28"/>
+          <w:szCs w:val="28"/>
+        </w:rPr>
+        <w:t xml:space="preserve">Существует несколько подходов описания семантического представления, а именно: </w:t>
+      </w:r>
+      <w:r>
+        <w:rPr>
+          <w:sz w:val="28"/>
+          <w:szCs w:val="28"/>
+          <w:lang w:val="en-US"/>
+        </w:rPr>
+        <w:t>AMR</w:t>
+      </w:r>
+      <w:r>
+        <w:rPr>
+          <w:sz w:val="28"/>
+          <w:szCs w:val="28"/>
+        </w:rPr>
+        <w:t xml:space="preserve">, </w:t>
+      </w:r>
+      <w:r>
+        <w:rPr>
+          <w:sz w:val="28"/>
+          <w:szCs w:val="28"/>
+        </w:rPr>
+        <w:t xml:space="preserve">грамматика Монтегю и К-представление Фомичева В.А. (концептуальное представление). </w:t>
+      </w:r>
+      <w:r>
+        <w:rPr>
+          <w:sz w:val="28"/>
+          <w:szCs w:val="28"/>
+          <w:lang w:val="en-US"/>
+        </w:rPr>
+        <w:t>AMR</w:t>
+      </w:r>
+      <w:r>
+        <w:rPr>
+          <w:sz w:val="28"/>
+          <w:szCs w:val="28"/>
+        </w:rPr>
+        <w:t xml:space="preserve"> </w:t>
+      </w:r>
+      <w:r>
+        <w:rPr>
+          <w:sz w:val="28"/>
+          <w:szCs w:val="28"/>
+        </w:rPr>
+        <w:t>и грамматика Монтегю специализированы на семантическом представлении английского языка и с их помощью возможно описать только семантическое представление простых предложений. В свою очередь К-представление представляет формализованный аппарат для описания семантического представления текстов (дискурсов), а не только отдельных предложения, на русском языке. Учитывая все выше написанное, для описания семантического представления запроса на естественном языке выбран подход К-представление.</w:t>
+      </w:r>
+    </w:p>
+    <w:p>
+      <w:pPr>
         <w:overflowPunct w:val="0"/>
         <w:autoSpaceDE w:val="0"/>
         <w:autoSpaceDN w:val="0"/>
@@ -6067,871 +6680,6 @@
           <w:szCs w:val="26"/>
         </w:rPr>
       </w:pPr>
-      <w:r>
-        <w:rPr>
-          <w:b/>
-          <w:sz w:val="26"/>
-          <w:szCs w:val="26"/>
-        </w:rPr>
-        <w:lastRenderedPageBreak/>
-        <w:t xml:space="preserve">6.Отчет </w:t>
-      </w:r>
-      <w:r>
-        <w:rPr>
-          <w:b/>
-          <w:sz w:val="26"/>
-          <w:szCs w:val="26"/>
-        </w:rPr>
-        <w:t xml:space="preserve">студента </w:t>
-      </w:r>
-      <w:r>
-        <w:rPr>
-          <w:b/>
-          <w:sz w:val="26"/>
-          <w:szCs w:val="26"/>
-        </w:rPr>
-        <w:t>о практике</w:t>
-      </w:r>
-    </w:p>
-    <w:p>
-      <w:pPr>
-        <w:spacing w:line="360" w:lineRule="auto"/>
-        <w:jc w:val="center"/>
-        <w:rPr>
-          <w:b/>
-          <w:bCs/>
-          <w:sz w:val="28"/>
-          <w:szCs w:val="28"/>
-        </w:rPr>
-      </w:pPr>
-      <w:r>
-        <w:rPr>
-          <w:b/>
-          <w:bCs/>
-          <w:color w:val="2C2D2E"/>
-          <w:sz w:val="28"/>
-          <w:szCs w:val="28"/>
-          <w:shd w:val="clear" w:color="auto" w:fill="FFFFFF"/>
-        </w:rPr>
-        <w:t>Семантически-ориентированный естественно-языковой интерфейс для взаимодействия с Системой взаимосвязанных открытых данных (</w:t>
-      </w:r>
-      <w:r>
-        <w:rPr>
-          <w:b/>
-          <w:bCs/>
-          <w:color w:val="2C2D2E"/>
-          <w:sz w:val="28"/>
-          <w:szCs w:val="28"/>
-          <w:shd w:val="clear" w:color="auto" w:fill="FFFFFF"/>
-          <w:lang w:val="en-US"/>
-        </w:rPr>
-        <w:t>Linked Open Data</w:t>
-      </w:r>
-      <w:r>
-        <w:rPr>
-          <w:b/>
-          <w:bCs/>
-          <w:color w:val="2C2D2E"/>
-          <w:sz w:val="28"/>
-          <w:szCs w:val="28"/>
-          <w:shd w:val="clear" w:color="auto" w:fill="FFFFFF"/>
-        </w:rPr>
-        <w:t>)</w:t>
-      </w:r>
-    </w:p>
-    <w:p>
-      <w:pPr>
-        <w:spacing w:line="360" w:lineRule="auto"/>
-        <w:ind w:firstLine="851"/>
-        <w:jc w:val="both"/>
-        <w:rPr>
-          <w:sz w:val="28"/>
-          <w:szCs w:val="28"/>
-        </w:rPr>
-      </w:pPr>
-      <w:r>
-        <w:rPr>
-          <w:sz w:val="28"/>
-          <w:szCs w:val="28"/>
-        </w:rPr>
-        <w:t>В современном мире всё больш</w:t>
-      </w:r>
-      <w:r>
-        <w:rPr>
-          <w:sz w:val="28"/>
-          <w:szCs w:val="28"/>
-        </w:rPr>
-        <w:t>е</w:t>
-      </w:r>
-      <w:r>
-        <w:rPr>
-          <w:sz w:val="28"/>
-          <w:szCs w:val="28"/>
-        </w:rPr>
-        <w:t>е распространение получают связные данные в связи с внедрением соответствующих принципов в Интернет</w:t>
-      </w:r>
-      <w:r>
-        <w:rPr>
-          <w:sz w:val="28"/>
-          <w:szCs w:val="28"/>
-        </w:rPr>
-        <w:t>е</w:t>
-      </w:r>
-      <w:r>
-        <w:rPr>
-          <w:sz w:val="28"/>
-          <w:szCs w:val="28"/>
-        </w:rPr>
-        <w:t>.</w:t>
-      </w:r>
-      <w:r>
-        <w:rPr>
-          <w:sz w:val="28"/>
-          <w:szCs w:val="28"/>
-        </w:rPr>
-        <w:t xml:space="preserve"> Связность данных обеспечивается в системе взаимосвязанных открытых данных (</w:t>
-      </w:r>
-      <w:r>
-        <w:rPr>
-          <w:sz w:val="28"/>
-          <w:szCs w:val="28"/>
-          <w:lang w:val="en-US"/>
-        </w:rPr>
-        <w:t>Linked</w:t>
-      </w:r>
-      <w:r>
-        <w:rPr>
-          <w:sz w:val="28"/>
-          <w:szCs w:val="28"/>
-        </w:rPr>
-        <w:t xml:space="preserve"> </w:t>
-      </w:r>
-      <w:r>
-        <w:rPr>
-          <w:sz w:val="28"/>
-          <w:szCs w:val="28"/>
-          <w:lang w:val="en-US"/>
-        </w:rPr>
-        <w:t>Open</w:t>
-      </w:r>
-      <w:r>
-        <w:rPr>
-          <w:sz w:val="28"/>
-          <w:szCs w:val="28"/>
-        </w:rPr>
-        <w:t xml:space="preserve"> </w:t>
-      </w:r>
-      <w:r>
-        <w:rPr>
-          <w:sz w:val="28"/>
-          <w:szCs w:val="28"/>
-          <w:lang w:val="en-US"/>
-        </w:rPr>
-        <w:t>Data</w:t>
-      </w:r>
-      <w:r>
-        <w:rPr>
-          <w:sz w:val="28"/>
-          <w:szCs w:val="28"/>
-        </w:rPr>
-        <w:t>)</w:t>
-      </w:r>
-      <w:r>
-        <w:rPr>
-          <w:sz w:val="28"/>
-          <w:szCs w:val="28"/>
-        </w:rPr>
-        <w:t xml:space="preserve">. </w:t>
-      </w:r>
-      <w:r>
-        <w:rPr>
-          <w:sz w:val="28"/>
-          <w:szCs w:val="28"/>
-        </w:rPr>
-        <w:t xml:space="preserve">В качестве внутреннего формата хранения и представления используется </w:t>
-      </w:r>
-      <w:r>
-        <w:rPr>
-          <w:sz w:val="28"/>
-          <w:szCs w:val="28"/>
-          <w:lang w:val="en-US"/>
-        </w:rPr>
-        <w:t>RDF</w:t>
-      </w:r>
-      <w:r>
-        <w:rPr>
-          <w:sz w:val="28"/>
-          <w:szCs w:val="28"/>
-        </w:rPr>
-        <w:t xml:space="preserve">. </w:t>
-      </w:r>
-    </w:p>
-    <w:p>
-      <w:pPr>
-        <w:spacing w:line="360" w:lineRule="auto"/>
-        <w:ind w:firstLine="851"/>
-        <w:jc w:val="both"/>
-        <w:rPr>
-          <w:sz w:val="28"/>
-          <w:szCs w:val="28"/>
-        </w:rPr>
-      </w:pPr>
-      <w:r>
-        <w:rPr>
-          <w:sz w:val="28"/>
-          <w:szCs w:val="28"/>
-          <w:lang w:val="en-US"/>
-        </w:rPr>
-        <w:t>RDF</w:t>
-      </w:r>
-      <w:r>
-        <w:rPr>
-          <w:sz w:val="28"/>
-          <w:szCs w:val="28"/>
-        </w:rPr>
-        <w:t xml:space="preserve"> (</w:t>
-      </w:r>
-      <w:r>
-        <w:rPr>
-          <w:sz w:val="28"/>
-          <w:szCs w:val="28"/>
-          <w:lang w:val="en-US"/>
-        </w:rPr>
-        <w:t>Resource</w:t>
-      </w:r>
-      <w:r>
-        <w:rPr>
-          <w:sz w:val="28"/>
-          <w:szCs w:val="28"/>
-        </w:rPr>
-        <w:t xml:space="preserve"> </w:t>
-      </w:r>
-      <w:r>
-        <w:rPr>
-          <w:sz w:val="28"/>
-          <w:szCs w:val="28"/>
-          <w:lang w:val="en-US"/>
-        </w:rPr>
-        <w:t>Description</w:t>
-      </w:r>
-      <w:r>
-        <w:rPr>
-          <w:sz w:val="28"/>
-          <w:szCs w:val="28"/>
-        </w:rPr>
-        <w:t xml:space="preserve"> </w:t>
-      </w:r>
-      <w:r>
-        <w:rPr>
-          <w:sz w:val="28"/>
-          <w:szCs w:val="28"/>
-          <w:lang w:val="en-US"/>
-        </w:rPr>
-        <w:t>Framework</w:t>
-      </w:r>
-      <w:r>
-        <w:rPr>
-          <w:sz w:val="28"/>
-          <w:szCs w:val="28"/>
-        </w:rPr>
-        <w:t xml:space="preserve">) – </w:t>
-      </w:r>
-      <w:r>
-        <w:rPr>
-          <w:sz w:val="28"/>
-          <w:szCs w:val="28"/>
-        </w:rPr>
-        <w:t xml:space="preserve">формат описания ресурсов и их взаимосвязей. Записи в формате </w:t>
-      </w:r>
-      <w:r>
-        <w:rPr>
-          <w:sz w:val="28"/>
-          <w:szCs w:val="28"/>
-          <w:lang w:val="en-US"/>
-        </w:rPr>
-        <w:t>RDF</w:t>
-      </w:r>
-      <w:r>
-        <w:rPr>
-          <w:sz w:val="28"/>
-          <w:szCs w:val="28"/>
-        </w:rPr>
-        <w:t xml:space="preserve"> </w:t>
-      </w:r>
-      <w:r>
-        <w:rPr>
-          <w:sz w:val="28"/>
-          <w:szCs w:val="28"/>
-        </w:rPr>
-        <w:t>представляют собой тройки вида</w:t>
-      </w:r>
-      <w:r>
-        <w:rPr>
-          <w:sz w:val="28"/>
-          <w:szCs w:val="28"/>
-        </w:rPr>
-        <w:t xml:space="preserve"> {</w:t>
-      </w:r>
-      <w:r>
-        <w:rPr>
-          <w:sz w:val="28"/>
-          <w:szCs w:val="28"/>
-        </w:rPr>
-        <w:t>Субъект, Отношение, Объект</w:t>
-      </w:r>
-      <w:r>
-        <w:rPr>
-          <w:sz w:val="28"/>
-          <w:szCs w:val="28"/>
-        </w:rPr>
-        <w:t>}.</w:t>
-      </w:r>
-      <w:r>
-        <w:rPr>
-          <w:sz w:val="28"/>
-          <w:szCs w:val="28"/>
-        </w:rPr>
-        <w:t xml:space="preserve">  Субъект и объект являются элементами множества ресурсов, а отношение – множества свойств (подмножества ресурсов, описывающих свойства и отношения между ресурсами). Для обращения к взаимосвязанным данным в формате </w:t>
-      </w:r>
-      <w:r>
-        <w:rPr>
-          <w:sz w:val="28"/>
-          <w:szCs w:val="28"/>
-          <w:lang w:val="en-US"/>
-        </w:rPr>
-        <w:t>RDF</w:t>
-      </w:r>
-      <w:r>
-        <w:rPr>
-          <w:sz w:val="28"/>
-          <w:szCs w:val="28"/>
-        </w:rPr>
-        <w:t xml:space="preserve"> </w:t>
-      </w:r>
-      <w:r>
-        <w:rPr>
-          <w:sz w:val="28"/>
-          <w:szCs w:val="28"/>
-        </w:rPr>
-        <w:t xml:space="preserve">используется язык </w:t>
-      </w:r>
-      <w:r>
-        <w:rPr>
-          <w:sz w:val="28"/>
-          <w:szCs w:val="28"/>
-          <w:lang w:val="en-US"/>
-        </w:rPr>
-        <w:t>SPARQL</w:t>
-      </w:r>
-      <w:r>
-        <w:rPr>
-          <w:sz w:val="28"/>
-          <w:szCs w:val="28"/>
-        </w:rPr>
-        <w:t xml:space="preserve">. </w:t>
-      </w:r>
-    </w:p>
-    <w:p>
-      <w:pPr>
-        <w:spacing w:line="360" w:lineRule="auto"/>
-        <w:ind w:firstLine="851"/>
-        <w:jc w:val="both"/>
-        <w:rPr>
-          <w:sz w:val="28"/>
-          <w:szCs w:val="28"/>
-        </w:rPr>
-      </w:pPr>
-      <w:r>
-        <w:rPr>
-          <w:sz w:val="28"/>
-          <w:szCs w:val="28"/>
-          <w:lang w:val="en-US"/>
-        </w:rPr>
-        <w:t>SPARQL</w:t>
-      </w:r>
-      <w:r>
-        <w:rPr>
-          <w:sz w:val="28"/>
-          <w:szCs w:val="28"/>
-        </w:rPr>
-        <w:t xml:space="preserve"> </w:t>
-      </w:r>
-      <w:r>
-        <w:rPr>
-          <w:sz w:val="28"/>
-          <w:szCs w:val="28"/>
-        </w:rPr>
-        <w:t xml:space="preserve">– язык запросов к взаимосвязанным данным в формате </w:t>
-      </w:r>
-      <w:r>
-        <w:rPr>
-          <w:sz w:val="28"/>
-          <w:szCs w:val="28"/>
-          <w:lang w:val="en-US"/>
-        </w:rPr>
-        <w:t>RDF</w:t>
-      </w:r>
-      <w:r>
-        <w:rPr>
-          <w:sz w:val="28"/>
-          <w:szCs w:val="28"/>
-        </w:rPr>
-        <w:t xml:space="preserve">. </w:t>
-      </w:r>
-      <w:r>
-        <w:rPr>
-          <w:sz w:val="28"/>
-          <w:szCs w:val="28"/>
-        </w:rPr>
-        <w:t xml:space="preserve">Имеет </w:t>
-      </w:r>
-      <w:r>
-        <w:rPr>
-          <w:sz w:val="28"/>
-          <w:szCs w:val="28"/>
-          <w:lang w:val="en-US"/>
-        </w:rPr>
-        <w:t>SQL</w:t>
-      </w:r>
-      <w:r>
-        <w:rPr>
-          <w:sz w:val="28"/>
-          <w:szCs w:val="28"/>
-        </w:rPr>
-        <w:t>-подобную структуру запроса, а именно «</w:t>
-      </w:r>
-      <w:r>
-        <w:rPr>
-          <w:sz w:val="28"/>
-          <w:szCs w:val="28"/>
-          <w:lang w:val="en-US"/>
-        </w:rPr>
-        <w:t>SELECT</w:t>
-      </w:r>
-      <w:r>
-        <w:rPr>
-          <w:sz w:val="28"/>
-          <w:szCs w:val="28"/>
-        </w:rPr>
-        <w:t xml:space="preserve"> </w:t>
-      </w:r>
-      <w:r>
-        <w:rPr>
-          <w:sz w:val="28"/>
-          <w:szCs w:val="28"/>
-          <w:lang w:val="en-US"/>
-        </w:rPr>
-        <w:t>FROM</w:t>
-      </w:r>
-      <w:r>
-        <w:rPr>
-          <w:sz w:val="28"/>
-          <w:szCs w:val="28"/>
-        </w:rPr>
-        <w:t xml:space="preserve"> </w:t>
-      </w:r>
-      <w:r>
-        <w:rPr>
-          <w:sz w:val="28"/>
-          <w:szCs w:val="28"/>
-          <w:lang w:val="en-US"/>
-        </w:rPr>
-        <w:t>WHERE</w:t>
-      </w:r>
-      <w:r>
-        <w:rPr>
-          <w:sz w:val="28"/>
-          <w:szCs w:val="28"/>
-        </w:rPr>
-        <w:t xml:space="preserve">». Иными словами, запрос на языке </w:t>
-      </w:r>
-      <w:r>
-        <w:rPr>
-          <w:sz w:val="28"/>
-          <w:szCs w:val="28"/>
-          <w:lang w:val="en-US"/>
-        </w:rPr>
-        <w:t>SPARQL</w:t>
-      </w:r>
-      <w:r>
-        <w:rPr>
-          <w:sz w:val="28"/>
-          <w:szCs w:val="28"/>
-        </w:rPr>
-        <w:t xml:space="preserve"> </w:t>
-      </w:r>
-      <w:r>
-        <w:rPr>
-          <w:sz w:val="28"/>
-          <w:szCs w:val="28"/>
-        </w:rPr>
-        <w:t>определяет какой ресурс является искомым, в каком источнике проводить поиск и каким параметрам должен отвечать искомый ресурс.</w:t>
-      </w:r>
-    </w:p>
-    <w:p>
-      <w:pPr>
-        <w:spacing w:line="360" w:lineRule="auto"/>
-        <w:ind w:firstLine="851"/>
-        <w:jc w:val="both"/>
-        <w:rPr>
-          <w:sz w:val="28"/>
-          <w:szCs w:val="28"/>
-        </w:rPr>
-      </w:pPr>
-      <w:r>
-        <w:rPr>
-          <w:sz w:val="28"/>
-          <w:szCs w:val="28"/>
-        </w:rPr>
-        <w:t xml:space="preserve">Учитывая тот факт, что для обращения к </w:t>
-      </w:r>
-      <w:r>
-        <w:rPr>
-          <w:sz w:val="28"/>
-          <w:szCs w:val="28"/>
-          <w:lang w:val="en-US"/>
-        </w:rPr>
-        <w:t>LOD</w:t>
-      </w:r>
-      <w:r>
-        <w:rPr>
-          <w:sz w:val="28"/>
-          <w:szCs w:val="28"/>
-        </w:rPr>
-        <w:t xml:space="preserve"> </w:t>
-      </w:r>
-      <w:r>
-        <w:rPr>
-          <w:sz w:val="28"/>
-          <w:szCs w:val="28"/>
-        </w:rPr>
-        <w:t xml:space="preserve">необходимо владение языком </w:t>
-      </w:r>
-      <w:r>
-        <w:rPr>
-          <w:sz w:val="28"/>
-          <w:szCs w:val="28"/>
-          <w:lang w:val="en-US"/>
-        </w:rPr>
-        <w:t>SPARQL</w:t>
-      </w:r>
-      <w:r>
-        <w:rPr>
-          <w:sz w:val="28"/>
-          <w:szCs w:val="28"/>
-        </w:rPr>
-        <w:t xml:space="preserve"> </w:t>
-      </w:r>
-      <w:r>
-        <w:rPr>
-          <w:sz w:val="28"/>
-          <w:szCs w:val="28"/>
-        </w:rPr>
-        <w:t xml:space="preserve">и хотя бы иметь представление о формате </w:t>
-      </w:r>
-      <w:r>
-        <w:rPr>
-          <w:sz w:val="28"/>
-          <w:szCs w:val="28"/>
-          <w:lang w:val="en-US"/>
-        </w:rPr>
-        <w:t>RDF</w:t>
-      </w:r>
-      <w:r>
-        <w:rPr>
-          <w:sz w:val="28"/>
-          <w:szCs w:val="28"/>
-        </w:rPr>
-        <w:t xml:space="preserve">, использование системы становится невозможным или сильно затруднённым для людей, не имеющих опыта использования специальных языков запросов, таких как </w:t>
-      </w:r>
-      <w:r>
-        <w:rPr>
-          <w:sz w:val="28"/>
-          <w:szCs w:val="28"/>
-          <w:lang w:val="en-US"/>
-        </w:rPr>
-        <w:t>SQL</w:t>
-      </w:r>
-      <w:r>
-        <w:rPr>
-          <w:sz w:val="28"/>
-          <w:szCs w:val="28"/>
-        </w:rPr>
-        <w:t xml:space="preserve"> </w:t>
-      </w:r>
-      <w:r>
-        <w:rPr>
-          <w:sz w:val="28"/>
-          <w:szCs w:val="28"/>
-        </w:rPr>
-        <w:t xml:space="preserve">или </w:t>
-      </w:r>
-      <w:r>
-        <w:rPr>
-          <w:sz w:val="28"/>
-          <w:szCs w:val="28"/>
-          <w:lang w:val="en-US"/>
-        </w:rPr>
-        <w:t>SPARQL</w:t>
-      </w:r>
-      <w:r>
-        <w:rPr>
-          <w:sz w:val="28"/>
-          <w:szCs w:val="28"/>
-        </w:rPr>
-        <w:t xml:space="preserve">. </w:t>
-      </w:r>
-      <w:r>
-        <w:rPr>
-          <w:sz w:val="28"/>
-          <w:szCs w:val="28"/>
-        </w:rPr>
-        <w:t xml:space="preserve">В свою очередь </w:t>
-      </w:r>
-      <w:r>
-        <w:rPr>
-          <w:sz w:val="28"/>
-          <w:szCs w:val="28"/>
-          <w:lang w:val="en-US"/>
-        </w:rPr>
-        <w:t>LOD</w:t>
-      </w:r>
-      <w:r>
-        <w:rPr>
-          <w:sz w:val="28"/>
-          <w:szCs w:val="28"/>
-        </w:rPr>
-        <w:t xml:space="preserve"> </w:t>
-      </w:r>
-      <w:r>
-        <w:rPr>
-          <w:sz w:val="28"/>
-          <w:szCs w:val="28"/>
-        </w:rPr>
-        <w:t xml:space="preserve">была бы полезна в разнообразных отраслях, таких как медицина, здравоохранение, научные исследования и бизнес, т.к. обеспечивает семантическую связь между разными ресурсами, в качестве которых могут </w:t>
-      </w:r>
-      <w:r>
-        <w:rPr>
-          <w:sz w:val="28"/>
-          <w:szCs w:val="28"/>
-        </w:rPr>
-        <w:lastRenderedPageBreak/>
-        <w:t xml:space="preserve">выступать научные публикации, разнообразные отчеты компаний и законодательные акты. В данной ситуации очевидным решение является разработка интеллектуального естественно-языкового интерфейса, обеспечивающего обращение к </w:t>
-      </w:r>
-      <w:r>
-        <w:rPr>
-          <w:sz w:val="28"/>
-          <w:szCs w:val="28"/>
-          <w:lang w:val="en-US"/>
-        </w:rPr>
-        <w:t>LOD</w:t>
-      </w:r>
-      <w:r>
-        <w:rPr>
-          <w:sz w:val="28"/>
-          <w:szCs w:val="28"/>
-        </w:rPr>
-        <w:t xml:space="preserve"> без специальных технических навыков, что позволит расширить использование </w:t>
-      </w:r>
-      <w:r>
-        <w:rPr>
-          <w:sz w:val="28"/>
-          <w:szCs w:val="28"/>
-          <w:lang w:val="en-US"/>
-        </w:rPr>
-        <w:t>LOD</w:t>
-      </w:r>
-      <w:r>
-        <w:rPr>
-          <w:sz w:val="28"/>
-          <w:szCs w:val="28"/>
-        </w:rPr>
-        <w:t xml:space="preserve"> </w:t>
-      </w:r>
-      <w:r>
-        <w:rPr>
-          <w:sz w:val="28"/>
-          <w:szCs w:val="28"/>
-        </w:rPr>
-        <w:t>в отраслях, где система уже используется, и внедрить, где не используется. Но таких естественно-языковых интерфейсов, использующих в качестве языка для запросов русский нет, поэтому темой данной работы ставится разработка такого интерфейса.</w:t>
-      </w:r>
-    </w:p>
-    <w:p>
-      <w:pPr>
-        <w:spacing w:line="360" w:lineRule="auto"/>
-        <w:ind w:firstLine="851"/>
-        <w:jc w:val="both"/>
-        <w:rPr>
-          <w:sz w:val="28"/>
-          <w:szCs w:val="28"/>
-        </w:rPr>
-      </w:pPr>
-      <w:r>
-        <w:rPr>
-          <w:sz w:val="28"/>
-          <w:szCs w:val="28"/>
-        </w:rPr>
-        <w:t xml:space="preserve">Для использования естественно-языкового интерфейса при обращении к </w:t>
-      </w:r>
-      <w:r>
-        <w:rPr>
-          <w:sz w:val="28"/>
-          <w:szCs w:val="28"/>
-          <w:lang w:val="en-US"/>
-        </w:rPr>
-        <w:t>LOD</w:t>
-      </w:r>
-      <w:r>
-        <w:rPr>
-          <w:sz w:val="28"/>
-          <w:szCs w:val="28"/>
-        </w:rPr>
-        <w:t xml:space="preserve"> </w:t>
-      </w:r>
-      <w:r>
-        <w:rPr>
-          <w:sz w:val="28"/>
-          <w:szCs w:val="28"/>
-        </w:rPr>
-        <w:t xml:space="preserve">необходимо реализовать перевод запроса с естественного языка на язык запросов </w:t>
-      </w:r>
-      <w:r>
-        <w:rPr>
-          <w:sz w:val="28"/>
-          <w:szCs w:val="28"/>
-          <w:lang w:val="en-US"/>
-        </w:rPr>
-        <w:t>SPARQL</w:t>
-      </w:r>
-      <w:r>
-        <w:rPr>
-          <w:sz w:val="28"/>
-          <w:szCs w:val="28"/>
-        </w:rPr>
-        <w:t xml:space="preserve">. </w:t>
-      </w:r>
-      <w:r>
-        <w:rPr>
-          <w:sz w:val="28"/>
-          <w:szCs w:val="28"/>
-        </w:rPr>
-        <w:t xml:space="preserve">Поскольку данные в </w:t>
-      </w:r>
-      <w:r>
-        <w:rPr>
-          <w:sz w:val="28"/>
-          <w:szCs w:val="28"/>
-          <w:lang w:val="en-US"/>
-        </w:rPr>
-        <w:t>LOD</w:t>
-      </w:r>
-      <w:r>
-        <w:rPr>
-          <w:sz w:val="28"/>
-          <w:szCs w:val="28"/>
-        </w:rPr>
-        <w:t xml:space="preserve"> </w:t>
-      </w:r>
-      <w:r>
-        <w:rPr>
-          <w:sz w:val="28"/>
-          <w:szCs w:val="28"/>
-        </w:rPr>
-        <w:t xml:space="preserve">связываются семантически, то и при переводе необходимо учитывать семантику запроса. Следовательно, при переводе требуется промежуточный язык, позволяющий описать семантическое представление запроса на естественном языке, которое далее будет переведено в конструкции языка </w:t>
-      </w:r>
-      <w:r>
-        <w:rPr>
-          <w:sz w:val="28"/>
-          <w:szCs w:val="28"/>
-          <w:lang w:val="en-US"/>
-        </w:rPr>
-        <w:t>SPARQL</w:t>
-      </w:r>
-      <w:r>
-        <w:rPr>
-          <w:sz w:val="28"/>
-          <w:szCs w:val="28"/>
-        </w:rPr>
-        <w:t xml:space="preserve">. </w:t>
-      </w:r>
-    </w:p>
-    <w:p>
-      <w:pPr>
-        <w:spacing w:line="360" w:lineRule="auto"/>
-        <w:ind w:firstLine="851"/>
-        <w:jc w:val="both"/>
-        <w:rPr>
-          <w:sz w:val="28"/>
-          <w:szCs w:val="28"/>
-        </w:rPr>
-      </w:pPr>
-      <w:r>
-        <w:rPr>
-          <w:sz w:val="28"/>
-          <w:szCs w:val="28"/>
-        </w:rPr>
-        <w:t xml:space="preserve">Существует несколько подходов описания семантического представления, а именно: </w:t>
-      </w:r>
-      <w:r>
-        <w:rPr>
-          <w:sz w:val="28"/>
-          <w:szCs w:val="28"/>
-          <w:lang w:val="en-US"/>
-        </w:rPr>
-        <w:t>AMR</w:t>
-      </w:r>
-      <w:r>
-        <w:rPr>
-          <w:sz w:val="28"/>
-          <w:szCs w:val="28"/>
-        </w:rPr>
-        <w:t xml:space="preserve">, </w:t>
-      </w:r>
-      <w:r>
-        <w:rPr>
-          <w:sz w:val="28"/>
-          <w:szCs w:val="28"/>
-        </w:rPr>
-        <w:t xml:space="preserve">грамматика Монтегю и К-представление Фомичева В.А. (концептуальное представление). </w:t>
-      </w:r>
-      <w:r>
-        <w:rPr>
-          <w:sz w:val="28"/>
-          <w:szCs w:val="28"/>
-          <w:lang w:val="en-US"/>
-        </w:rPr>
-        <w:t>AMR</w:t>
-      </w:r>
-      <w:r>
-        <w:rPr>
-          <w:sz w:val="28"/>
-          <w:szCs w:val="28"/>
-        </w:rPr>
-        <w:t xml:space="preserve"> </w:t>
-      </w:r>
-      <w:r>
-        <w:rPr>
-          <w:sz w:val="28"/>
-          <w:szCs w:val="28"/>
-        </w:rPr>
-        <w:t>и грамматика Монтегю специализированы на семантическом представлении английского языка и с их помощью возможно описать только семантическое представление простых предложений. В свою очередь К-представление представляет формализованный аппарат для описания семантического представления текстов (дискурсов), а не только отдельных предложения, на русском языке. Учитывая все выше написанное, для описания семантического представления запроса на естественном языке выбран подход К-представление.</w:t>
-      </w:r>
-    </w:p>
-    <w:p>
-      <w:pPr>
-        <w:overflowPunct w:val="0"/>
-        <w:autoSpaceDE w:val="0"/>
-        <w:autoSpaceDN w:val="0"/>
-        <w:adjustRightInd w:val="0"/>
-        <w:spacing w:line="360" w:lineRule="auto"/>
-        <w:textAlignment w:val="baseline"/>
-        <w:rPr>
-          <w:b/>
-          <w:color w:val="FF0000"/>
-          <w:sz w:val="26"/>
-          <w:szCs w:val="26"/>
-        </w:rPr>
-      </w:pPr>
     </w:p>
     <w:p>
       <w:pPr>
@@ -6956,25 +6704,6 @@
         </w:rPr>
         <w:lastRenderedPageBreak/>
         <w:t>Владимир Александрович Фомичев в своей научной монографии «Формализация проектирования лингвистических процессоров» в рамках своей теории К-представлений формулирует новый метод преобразования ЕЯ-текста в СП текста</w:t>
-      </w:r>
-      <w:r>
-        <w:rPr>
-          <w:bCs/>
-          <w:color w:val="000000" w:themeColor="text1"/>
-          <w:sz w:val="28"/>
-          <w:szCs w:val="28"/>
-        </w:rPr>
-        <w:t xml:space="preserve"> </w:t>
-      </w:r>
-      <w:r>
-        <w:rPr>
-          <w:bCs/>
-          <w:color w:val="000000" w:themeColor="text1"/>
-          <w:sz w:val="28"/>
-          <w:szCs w:val="28"/>
-          <w:vertAlign w:val="superscript"/>
-        </w:rPr>
-        <w:t>[13]</w:t>
       </w:r>
       <w:r>
         <w:rPr>
@@ -8645,6 +8374,7 @@
       <w:headerReference w:type="even" r:id="rId7"/>
       <w:headerReference w:type="default" r:id="rId8"/>
       <w:footerReference w:type="default" r:id="rId9"/>
+      <w:footerReference w:type="first" r:id="rId10"/>
       <w:pgSz w:w="11906" w:h="16838"/>
       <w:pgMar w:top="1418" w:right="1418" w:bottom="1418" w:left="1418" w:header="709" w:footer="709" w:gutter="0"/>
       <w:pgNumType w:start="1"/>
@@ -8705,7 +8435,7 @@
           <w:rPr>
             <w:noProof/>
           </w:rPr>
-          <w:t>13</w:t>
+          <w:t>12</w:t>
         </w:r>
         <w:r>
           <w:rPr>
@@ -8728,6 +8458,41 @@
     <w:r>
       <w:tab/>
     </w:r>
+  </w:p>
+</w:ftr>
+</file>
+
+<file path=word/footer2.xml><?xml version="1.0" encoding="utf-8"?>
+<w:ftr xmlns:wpc="http://schemas.microsoft.com/office/word/2010/wordprocessingCanvas" xmlns:cx="http://schemas.microsoft.com/office/drawing/2014/chartex" xmlns:mc="http://schemas.openxmlformats.org/markup-compatibility/2006" xmlns:o="urn:schemas-microsoft-com:office:office" xmlns:r="http://schemas.openxmlformats.org/officeDocument/2006/relationships" xmlns:m="http://schemas.openxmlformats.org/officeDocument/2006/math" xmlns:v="urn:schemas-microsoft-com:vml" xmlns:wp14="http://schemas.microsoft.com/office/word/2010/wordprocessingDrawing" xmlns:wp="http://schemas.openxmlformats.org/drawingml/2006/wordprocessingDrawing" xmlns:w10="urn:schemas-microsoft-com:office:word" xmlns:w="http://schemas.openxmlformats.org/wordprocessingml/2006/main" xmlns:w14="http://schemas.microsoft.com/office/word/2010/wordml" xmlns:w15="http://schemas.microsoft.com/office/word/2012/wordml" xmlns:w16se="http://schemas.microsoft.com/office/word/2015/wordml/symex" xmlns:wpg="http://schemas.microsoft.com/office/word/2010/wordprocessingGroup" xmlns:wpi="http://schemas.microsoft.com/office/word/2010/wordprocessingInk" xmlns:wne="http://schemas.microsoft.com/office/word/2006/wordml" xmlns:wps="http://schemas.microsoft.com/office/word/2010/wordprocessingShape" mc:Ignorable="w14 w15 w16se wp14">
+  <w:p>
+    <w:pPr>
+      <w:spacing w:line="360" w:lineRule="auto"/>
+      <w:ind w:left="142"/>
+      <w:jc w:val="center"/>
+      <w:rPr>
+        <w:sz w:val="26"/>
+        <w:szCs w:val="26"/>
+      </w:rPr>
+    </w:pPr>
+    <w:r>
+      <w:rPr>
+        <w:sz w:val="26"/>
+        <w:szCs w:val="26"/>
+      </w:rPr>
+      <w:t>Москва 202</w:t>
+    </w:r>
+    <w:r>
+      <w:rPr>
+        <w:sz w:val="26"/>
+        <w:szCs w:val="26"/>
+      </w:rPr>
+      <w:t>2</w:t>
+    </w:r>
+  </w:p>
+  <w:p>
+    <w:pPr>
+      <w:pStyle w:val="a3"/>
+    </w:pPr>
   </w:p>
 </w:ftr>
 </file>
@@ -8803,6 +8568,200 @@
 <file path=word/numbering.xml><?xml version="1.0" encoding="utf-8"?>
 <w:numbering xmlns:wpc="http://schemas.microsoft.com/office/word/2010/wordprocessingCanvas" xmlns:cx="http://schemas.microsoft.com/office/drawing/2014/chartex" xmlns:mc="http://schemas.openxmlformats.org/markup-compatibility/2006" xmlns:o="urn:schemas-microsoft-com:office:office" xmlns:r="http://schemas.openxmlformats.org/officeDocument/2006/relationships" xmlns:m="http://schemas.openxmlformats.org/officeDocument/2006/math" xmlns:v="urn:schemas-microsoft-com:vml" xmlns:wp14="http://schemas.microsoft.com/office/word/2010/wordprocessingDrawing" xmlns:wp="http://schemas.openxmlformats.org/drawingml/2006/wordprocessingDrawing" xmlns:w10="urn:schemas-microsoft-com:office:word" xmlns:w="http://schemas.openxmlformats.org/wordprocessingml/2006/main" xmlns:w14="http://schemas.microsoft.com/office/word/2010/wordml" xmlns:w15="http://schemas.microsoft.com/office/word/2012/wordml" xmlns:w16se="http://schemas.microsoft.com/office/word/2015/wordml/symex" xmlns:wpg="http://schemas.microsoft.com/office/word/2010/wordprocessingGroup" xmlns:wpi="http://schemas.microsoft.com/office/word/2010/wordprocessingInk" xmlns:wne="http://schemas.microsoft.com/office/word/2006/wordml" xmlns:wps="http://schemas.microsoft.com/office/word/2010/wordprocessingShape" mc:Ignorable="w14 w15 w16se wp14">
   <w:abstractNum w:abstractNumId="0" w15:restartNumberingAfterBreak="0">
+    <w:nsid w:val="008E0273"/>
+    <w:multiLevelType w:val="multilevel"/>
+    <w:tmpl w:val="F238F1A0"/>
+    <w:lvl w:ilvl="0">
+      <w:start w:val="1"/>
+      <w:numFmt w:val="bullet"/>
+      <w:lvlText w:val=""/>
+      <w:lvlJc w:val="left"/>
+      <w:pPr>
+        <w:ind w:left="1428" w:hanging="360"/>
+      </w:pPr>
+      <w:rPr>
+        <w:rFonts w:ascii="Symbol" w:hAnsi="Symbol" w:hint="default"/>
+      </w:rPr>
+    </w:lvl>
+    <w:lvl w:ilvl="1">
+      <w:start w:val="1"/>
+      <w:numFmt w:val="decimal"/>
+      <w:isLgl/>
+      <w:lvlText w:val="%1.%2."/>
+      <w:lvlJc w:val="left"/>
+      <w:pPr>
+        <w:ind w:left="1788" w:hanging="720"/>
+      </w:pPr>
+    </w:lvl>
+    <w:lvl w:ilvl="2">
+      <w:start w:val="1"/>
+      <w:numFmt w:val="decimal"/>
+      <w:isLgl/>
+      <w:lvlText w:val="%1.%2.%3."/>
+      <w:lvlJc w:val="left"/>
+      <w:pPr>
+        <w:ind w:left="1788" w:hanging="720"/>
+      </w:pPr>
+    </w:lvl>
+    <w:lvl w:ilvl="3">
+      <w:start w:val="1"/>
+      <w:numFmt w:val="decimal"/>
+      <w:isLgl/>
+      <w:lvlText w:val="%1.%2.%3.%4."/>
+      <w:lvlJc w:val="left"/>
+      <w:pPr>
+        <w:ind w:left="2148" w:hanging="1080"/>
+      </w:pPr>
+    </w:lvl>
+    <w:lvl w:ilvl="4">
+      <w:start w:val="1"/>
+      <w:numFmt w:val="decimal"/>
+      <w:isLgl/>
+      <w:lvlText w:val="%1.%2.%3.%4.%5."/>
+      <w:lvlJc w:val="left"/>
+      <w:pPr>
+        <w:ind w:left="2148" w:hanging="1080"/>
+      </w:pPr>
+    </w:lvl>
+    <w:lvl w:ilvl="5">
+      <w:start w:val="1"/>
+      <w:numFmt w:val="decimal"/>
+      <w:isLgl/>
+      <w:lvlText w:val="%1.%2.%3.%4.%5.%6."/>
+      <w:lvlJc w:val="left"/>
+      <w:pPr>
+        <w:ind w:left="2508" w:hanging="1440"/>
+      </w:pPr>
+    </w:lvl>
+    <w:lvl w:ilvl="6">
+      <w:start w:val="1"/>
+      <w:numFmt w:val="decimal"/>
+      <w:isLgl/>
+      <w:lvlText w:val="%1.%2.%3.%4.%5.%6.%7."/>
+      <w:lvlJc w:val="left"/>
+      <w:pPr>
+        <w:ind w:left="2868" w:hanging="1800"/>
+      </w:pPr>
+    </w:lvl>
+    <w:lvl w:ilvl="7">
+      <w:start w:val="1"/>
+      <w:numFmt w:val="decimal"/>
+      <w:isLgl/>
+      <w:lvlText w:val="%1.%2.%3.%4.%5.%6.%7.%8."/>
+      <w:lvlJc w:val="left"/>
+      <w:pPr>
+        <w:ind w:left="2868" w:hanging="1800"/>
+      </w:pPr>
+    </w:lvl>
+    <w:lvl w:ilvl="8">
+      <w:start w:val="1"/>
+      <w:numFmt w:val="decimal"/>
+      <w:isLgl/>
+      <w:lvlText w:val="%1.%2.%3.%4.%5.%6.%7.%8.%9."/>
+      <w:lvlJc w:val="left"/>
+      <w:pPr>
+        <w:ind w:left="3228" w:hanging="2160"/>
+      </w:pPr>
+    </w:lvl>
+  </w:abstractNum>
+  <w:abstractNum w:abstractNumId="1" w15:restartNumberingAfterBreak="0">
+    <w:nsid w:val="062577E4"/>
+    <w:multiLevelType w:val="multilevel"/>
+    <w:tmpl w:val="F238F1A0"/>
+    <w:lvl w:ilvl="0">
+      <w:start w:val="1"/>
+      <w:numFmt w:val="bullet"/>
+      <w:lvlText w:val=""/>
+      <w:lvlJc w:val="left"/>
+      <w:pPr>
+        <w:ind w:left="1428" w:hanging="360"/>
+      </w:pPr>
+      <w:rPr>
+        <w:rFonts w:ascii="Symbol" w:hAnsi="Symbol" w:hint="default"/>
+      </w:rPr>
+    </w:lvl>
+    <w:lvl w:ilvl="1">
+      <w:start w:val="1"/>
+      <w:numFmt w:val="decimal"/>
+      <w:isLgl/>
+      <w:lvlText w:val="%1.%2."/>
+      <w:lvlJc w:val="left"/>
+      <w:pPr>
+        <w:ind w:left="1788" w:hanging="720"/>
+      </w:pPr>
+    </w:lvl>
+    <w:lvl w:ilvl="2">
+      <w:start w:val="1"/>
+      <w:numFmt w:val="decimal"/>
+      <w:isLgl/>
+      <w:lvlText w:val="%1.%2.%3."/>
+      <w:lvlJc w:val="left"/>
+      <w:pPr>
+        <w:ind w:left="1788" w:hanging="720"/>
+      </w:pPr>
+    </w:lvl>
+    <w:lvl w:ilvl="3">
+      <w:start w:val="1"/>
+      <w:numFmt w:val="decimal"/>
+      <w:isLgl/>
+      <w:lvlText w:val="%1.%2.%3.%4."/>
+      <w:lvlJc w:val="left"/>
+      <w:pPr>
+        <w:ind w:left="2148" w:hanging="1080"/>
+      </w:pPr>
+    </w:lvl>
+    <w:lvl w:ilvl="4">
+      <w:start w:val="1"/>
+      <w:numFmt w:val="decimal"/>
+      <w:isLgl/>
+      <w:lvlText w:val="%1.%2.%3.%4.%5."/>
+      <w:lvlJc w:val="left"/>
+      <w:pPr>
+        <w:ind w:left="2148" w:hanging="1080"/>
+      </w:pPr>
+    </w:lvl>
+    <w:lvl w:ilvl="5">
+      <w:start w:val="1"/>
+      <w:numFmt w:val="decimal"/>
+      <w:isLgl/>
+      <w:lvlText w:val="%1.%2.%3.%4.%5.%6."/>
+      <w:lvlJc w:val="left"/>
+      <w:pPr>
+        <w:ind w:left="2508" w:hanging="1440"/>
+      </w:pPr>
+    </w:lvl>
+    <w:lvl w:ilvl="6">
+      <w:start w:val="1"/>
+      <w:numFmt w:val="decimal"/>
+      <w:isLgl/>
+      <w:lvlText w:val="%1.%2.%3.%4.%5.%6.%7."/>
+      <w:lvlJc w:val="left"/>
+      <w:pPr>
+        <w:ind w:left="2868" w:hanging="1800"/>
+      </w:pPr>
+    </w:lvl>
+    <w:lvl w:ilvl="7">
+      <w:start w:val="1"/>
+      <w:numFmt w:val="decimal"/>
+      <w:isLgl/>
+      <w:lvlText w:val="%1.%2.%3.%4.%5.%6.%7.%8."/>
+      <w:lvlJc w:val="left"/>
+      <w:pPr>
+        <w:ind w:left="2868" w:hanging="1800"/>
+      </w:pPr>
+    </w:lvl>
+    <w:lvl w:ilvl="8">
+      <w:start w:val="1"/>
+      <w:numFmt w:val="decimal"/>
+      <w:isLgl/>
+      <w:lvlText w:val="%1.%2.%3.%4.%5.%6.%7.%8.%9."/>
+      <w:lvlJc w:val="left"/>
+      <w:pPr>
+        <w:ind w:left="3228" w:hanging="2160"/>
+      </w:pPr>
+    </w:lvl>
+  </w:abstractNum>
+  <w:abstractNum w:abstractNumId="2" w15:restartNumberingAfterBreak="0">
     <w:nsid w:val="096A546E"/>
     <w:multiLevelType w:val="hybridMultilevel"/>
     <w:tmpl w:val="A380DDAA"/>
@@ -8892,7 +8851,7 @@
       </w:pPr>
     </w:lvl>
   </w:abstractNum>
-  <w:abstractNum w:abstractNumId="1" w15:restartNumberingAfterBreak="0">
+  <w:abstractNum w:abstractNumId="3" w15:restartNumberingAfterBreak="0">
     <w:nsid w:val="0FA56015"/>
     <w:multiLevelType w:val="singleLevel"/>
     <w:tmpl w:val="CBC27C2C"/>
@@ -8913,7 +8872,193 @@
       </w:rPr>
     </w:lvl>
   </w:abstractNum>
-  <w:abstractNum w:abstractNumId="2" w15:restartNumberingAfterBreak="0">
+  <w:abstractNum w:abstractNumId="4" w15:restartNumberingAfterBreak="0">
+    <w:nsid w:val="13BE1CC1"/>
+    <w:multiLevelType w:val="hybridMultilevel"/>
+    <w:tmpl w:val="6688F14C"/>
+    <w:lvl w:ilvl="0" w:tplc="02CA4250">
+      <w:start w:val="1"/>
+      <w:numFmt w:val="decimal"/>
+      <w:lvlText w:val="%1."/>
+      <w:lvlJc w:val="left"/>
+      <w:pPr>
+        <w:ind w:left="502" w:hanging="360"/>
+      </w:pPr>
+      <w:rPr>
+        <w:rFonts w:hint="default"/>
+      </w:rPr>
+    </w:lvl>
+    <w:lvl w:ilvl="1" w:tplc="04190019" w:tentative="1">
+      <w:start w:val="1"/>
+      <w:numFmt w:val="lowerLetter"/>
+      <w:lvlText w:val="%2."/>
+      <w:lvlJc w:val="left"/>
+      <w:pPr>
+        <w:ind w:left="1222" w:hanging="360"/>
+      </w:pPr>
+    </w:lvl>
+    <w:lvl w:ilvl="2" w:tplc="0419001B" w:tentative="1">
+      <w:start w:val="1"/>
+      <w:numFmt w:val="lowerRoman"/>
+      <w:lvlText w:val="%3."/>
+      <w:lvlJc w:val="right"/>
+      <w:pPr>
+        <w:ind w:left="1942" w:hanging="180"/>
+      </w:pPr>
+    </w:lvl>
+    <w:lvl w:ilvl="3" w:tplc="0419000F" w:tentative="1">
+      <w:start w:val="1"/>
+      <w:numFmt w:val="decimal"/>
+      <w:lvlText w:val="%4."/>
+      <w:lvlJc w:val="left"/>
+      <w:pPr>
+        <w:ind w:left="2662" w:hanging="360"/>
+      </w:pPr>
+    </w:lvl>
+    <w:lvl w:ilvl="4" w:tplc="04190019" w:tentative="1">
+      <w:start w:val="1"/>
+      <w:numFmt w:val="lowerLetter"/>
+      <w:lvlText w:val="%5."/>
+      <w:lvlJc w:val="left"/>
+      <w:pPr>
+        <w:ind w:left="3382" w:hanging="360"/>
+      </w:pPr>
+    </w:lvl>
+    <w:lvl w:ilvl="5" w:tplc="0419001B" w:tentative="1">
+      <w:start w:val="1"/>
+      <w:numFmt w:val="lowerRoman"/>
+      <w:lvlText w:val="%6."/>
+      <w:lvlJc w:val="right"/>
+      <w:pPr>
+        <w:ind w:left="4102" w:hanging="180"/>
+      </w:pPr>
+    </w:lvl>
+    <w:lvl w:ilvl="6" w:tplc="0419000F" w:tentative="1">
+      <w:start w:val="1"/>
+      <w:numFmt w:val="decimal"/>
+      <w:lvlText w:val="%7."/>
+      <w:lvlJc w:val="left"/>
+      <w:pPr>
+        <w:ind w:left="4822" w:hanging="360"/>
+      </w:pPr>
+    </w:lvl>
+    <w:lvl w:ilvl="7" w:tplc="04190019" w:tentative="1">
+      <w:start w:val="1"/>
+      <w:numFmt w:val="lowerLetter"/>
+      <w:lvlText w:val="%8."/>
+      <w:lvlJc w:val="left"/>
+      <w:pPr>
+        <w:ind w:left="5542" w:hanging="360"/>
+      </w:pPr>
+    </w:lvl>
+    <w:lvl w:ilvl="8" w:tplc="0419001B" w:tentative="1">
+      <w:start w:val="1"/>
+      <w:numFmt w:val="lowerRoman"/>
+      <w:lvlText w:val="%9."/>
+      <w:lvlJc w:val="right"/>
+      <w:pPr>
+        <w:ind w:left="6262" w:hanging="180"/>
+      </w:pPr>
+    </w:lvl>
+  </w:abstractNum>
+  <w:abstractNum w:abstractNumId="5" w15:restartNumberingAfterBreak="0">
+    <w:nsid w:val="2E35620B"/>
+    <w:multiLevelType w:val="multilevel"/>
+    <w:tmpl w:val="F238F1A0"/>
+    <w:lvl w:ilvl="0">
+      <w:start w:val="1"/>
+      <w:numFmt w:val="bullet"/>
+      <w:lvlText w:val=""/>
+      <w:lvlJc w:val="left"/>
+      <w:pPr>
+        <w:ind w:left="1428" w:hanging="360"/>
+      </w:pPr>
+      <w:rPr>
+        <w:rFonts w:ascii="Symbol" w:hAnsi="Symbol" w:hint="default"/>
+      </w:rPr>
+    </w:lvl>
+    <w:lvl w:ilvl="1">
+      <w:start w:val="1"/>
+      <w:numFmt w:val="decimal"/>
+      <w:isLgl/>
+      <w:lvlText w:val="%1.%2."/>
+      <w:lvlJc w:val="left"/>
+      <w:pPr>
+        <w:ind w:left="1788" w:hanging="720"/>
+      </w:pPr>
+    </w:lvl>
+    <w:lvl w:ilvl="2">
+      <w:start w:val="1"/>
+      <w:numFmt w:val="decimal"/>
+      <w:isLgl/>
+      <w:lvlText w:val="%1.%2.%3."/>
+      <w:lvlJc w:val="left"/>
+      <w:pPr>
+        <w:ind w:left="1788" w:hanging="720"/>
+      </w:pPr>
+    </w:lvl>
+    <w:lvl w:ilvl="3">
+      <w:start w:val="1"/>
+      <w:numFmt w:val="decimal"/>
+      <w:isLgl/>
+      <w:lvlText w:val="%1.%2.%3.%4."/>
+      <w:lvlJc w:val="left"/>
+      <w:pPr>
+        <w:ind w:left="2148" w:hanging="1080"/>
+      </w:pPr>
+    </w:lvl>
+    <w:lvl w:ilvl="4">
+      <w:start w:val="1"/>
+      <w:numFmt w:val="decimal"/>
+      <w:isLgl/>
+      <w:lvlText w:val="%1.%2.%3.%4.%5."/>
+      <w:lvlJc w:val="left"/>
+      <w:pPr>
+        <w:ind w:left="2148" w:hanging="1080"/>
+      </w:pPr>
+    </w:lvl>
+    <w:lvl w:ilvl="5">
+      <w:start w:val="1"/>
+      <w:numFmt w:val="decimal"/>
+      <w:isLgl/>
+      <w:lvlText w:val="%1.%2.%3.%4.%5.%6."/>
+      <w:lvlJc w:val="left"/>
+      <w:pPr>
+        <w:ind w:left="2508" w:hanging="1440"/>
+      </w:pPr>
+    </w:lvl>
+    <w:lvl w:ilvl="6">
+      <w:start w:val="1"/>
+      <w:numFmt w:val="decimal"/>
+      <w:isLgl/>
+      <w:lvlText w:val="%1.%2.%3.%4.%5.%6.%7."/>
+      <w:lvlJc w:val="left"/>
+      <w:pPr>
+        <w:ind w:left="2868" w:hanging="1800"/>
+      </w:pPr>
+    </w:lvl>
+    <w:lvl w:ilvl="7">
+      <w:start w:val="1"/>
+      <w:numFmt w:val="decimal"/>
+      <w:isLgl/>
+      <w:lvlText w:val="%1.%2.%3.%4.%5.%6.%7.%8."/>
+      <w:lvlJc w:val="left"/>
+      <w:pPr>
+        <w:ind w:left="2868" w:hanging="1800"/>
+      </w:pPr>
+    </w:lvl>
+    <w:lvl w:ilvl="8">
+      <w:start w:val="1"/>
+      <w:numFmt w:val="decimal"/>
+      <w:isLgl/>
+      <w:lvlText w:val="%1.%2.%3.%4.%5.%6.%7.%8.%9."/>
+      <w:lvlJc w:val="left"/>
+      <w:pPr>
+        <w:ind w:left="3228" w:hanging="2160"/>
+      </w:pPr>
+    </w:lvl>
+  </w:abstractNum>
+  <w:abstractNum w:abstractNumId="6" w15:restartNumberingAfterBreak="0">
     <w:nsid w:val="2F7E2291"/>
     <w:multiLevelType w:val="hybridMultilevel"/>
     <w:tmpl w:val="9CBC5DB4"/>
@@ -9006,7 +9151,7 @@
       </w:pPr>
     </w:lvl>
   </w:abstractNum>
-  <w:abstractNum w:abstractNumId="3" w15:restartNumberingAfterBreak="0">
+  <w:abstractNum w:abstractNumId="7" w15:restartNumberingAfterBreak="0">
     <w:nsid w:val="30975120"/>
     <w:multiLevelType w:val="singleLevel"/>
     <w:tmpl w:val="F0E65490"/>
@@ -9027,10 +9172,10 @@
       </w:rPr>
     </w:lvl>
   </w:abstractNum>
-  <w:abstractNum w:abstractNumId="4" w15:restartNumberingAfterBreak="0">
+  <w:abstractNum w:abstractNumId="8" w15:restartNumberingAfterBreak="0">
     <w:nsid w:val="33864CEA"/>
-    <w:multiLevelType w:val="singleLevel"/>
-    <w:tmpl w:val="1B3E58C4"/>
+    <w:multiLevelType w:val="multilevel"/>
+    <w:tmpl w:val="3EB65682"/>
     <w:lvl w:ilvl="0">
       <w:start w:val="3"/>
       <w:numFmt w:val="decimal"/>
@@ -9041,14 +9186,86 @@
         <w:ind w:left="283" w:hanging="283"/>
       </w:pPr>
       <w:rPr>
-        <w:b w:val="0"/>
+        <w:b/>
         <w:i w:val="0"/>
         <w:color w:val="000000" w:themeColor="text1"/>
         <w:sz w:val="28"/>
       </w:rPr>
     </w:lvl>
+    <w:lvl w:ilvl="1" w:tentative="1">
+      <w:start w:val="1"/>
+      <w:numFmt w:val="lowerLetter"/>
+      <w:lvlText w:val="%2."/>
+      <w:lvlJc w:val="left"/>
+      <w:pPr>
+        <w:ind w:left="1942" w:hanging="360"/>
+      </w:pPr>
+    </w:lvl>
+    <w:lvl w:ilvl="2" w:tentative="1">
+      <w:start w:val="1"/>
+      <w:numFmt w:val="lowerRoman"/>
+      <w:lvlText w:val="%3."/>
+      <w:lvlJc w:val="right"/>
+      <w:pPr>
+        <w:ind w:left="2662" w:hanging="180"/>
+      </w:pPr>
+    </w:lvl>
+    <w:lvl w:ilvl="3" w:tentative="1">
+      <w:start w:val="1"/>
+      <w:numFmt w:val="decimal"/>
+      <w:lvlText w:val="%4."/>
+      <w:lvlJc w:val="left"/>
+      <w:pPr>
+        <w:ind w:left="3382" w:hanging="360"/>
+      </w:pPr>
+    </w:lvl>
+    <w:lvl w:ilvl="4" w:tentative="1">
+      <w:start w:val="1"/>
+      <w:numFmt w:val="lowerLetter"/>
+      <w:lvlText w:val="%5."/>
+      <w:lvlJc w:val="left"/>
+      <w:pPr>
+        <w:ind w:left="4102" w:hanging="360"/>
+      </w:pPr>
+    </w:lvl>
+    <w:lvl w:ilvl="5" w:tentative="1">
+      <w:start w:val="1"/>
+      <w:numFmt w:val="lowerRoman"/>
+      <w:lvlText w:val="%6."/>
+      <w:lvlJc w:val="right"/>
+      <w:pPr>
+        <w:ind w:left="4822" w:hanging="180"/>
+      </w:pPr>
+    </w:lvl>
+    <w:lvl w:ilvl="6" w:tentative="1">
+      <w:start w:val="1"/>
+      <w:numFmt w:val="decimal"/>
+      <w:lvlText w:val="%7."/>
+      <w:lvlJc w:val="left"/>
+      <w:pPr>
+        <w:ind w:left="5542" w:hanging="360"/>
+      </w:pPr>
+    </w:lvl>
+    <w:lvl w:ilvl="7" w:tentative="1">
+      <w:start w:val="1"/>
+      <w:numFmt w:val="lowerLetter"/>
+      <w:lvlText w:val="%8."/>
+      <w:lvlJc w:val="left"/>
+      <w:pPr>
+        <w:ind w:left="6262" w:hanging="360"/>
+      </w:pPr>
+    </w:lvl>
+    <w:lvl w:ilvl="8" w:tentative="1">
+      <w:start w:val="1"/>
+      <w:numFmt w:val="lowerRoman"/>
+      <w:lvlText w:val="%9."/>
+      <w:lvlJc w:val="right"/>
+      <w:pPr>
+        <w:ind w:left="6982" w:hanging="180"/>
+      </w:pPr>
+    </w:lvl>
   </w:abstractNum>
-  <w:abstractNum w:abstractNumId="5" w15:restartNumberingAfterBreak="0">
+  <w:abstractNum w:abstractNumId="9" w15:restartNumberingAfterBreak="0">
     <w:nsid w:val="373E1053"/>
     <w:multiLevelType w:val="hybridMultilevel"/>
     <w:tmpl w:val="DC9E3DB2"/>
@@ -9161,7 +9378,7 @@
       </w:rPr>
     </w:lvl>
   </w:abstractNum>
-  <w:abstractNum w:abstractNumId="6" w15:restartNumberingAfterBreak="0">
+  <w:abstractNum w:abstractNumId="10" w15:restartNumberingAfterBreak="0">
     <w:nsid w:val="398279F0"/>
     <w:multiLevelType w:val="singleLevel"/>
     <w:tmpl w:val="5A2A5B56"/>
@@ -9182,7 +9399,7 @@
       </w:rPr>
     </w:lvl>
   </w:abstractNum>
-  <w:abstractNum w:abstractNumId="7" w15:restartNumberingAfterBreak="0">
+  <w:abstractNum w:abstractNumId="11" w15:restartNumberingAfterBreak="0">
     <w:nsid w:val="3B574104"/>
     <w:multiLevelType w:val="singleLevel"/>
     <w:tmpl w:val="E76E2860"/>
@@ -9203,7 +9420,7 @@
       </w:rPr>
     </w:lvl>
   </w:abstractNum>
-  <w:abstractNum w:abstractNumId="8" w15:restartNumberingAfterBreak="0">
+  <w:abstractNum w:abstractNumId="12" w15:restartNumberingAfterBreak="0">
     <w:nsid w:val="407F035C"/>
     <w:multiLevelType w:val="hybridMultilevel"/>
     <w:tmpl w:val="49CEBF20"/>
@@ -9292,7 +9509,7 @@
       </w:pPr>
     </w:lvl>
   </w:abstractNum>
-  <w:abstractNum w:abstractNumId="9" w15:restartNumberingAfterBreak="0">
+  <w:abstractNum w:abstractNumId="13" w15:restartNumberingAfterBreak="0">
     <w:nsid w:val="49F9244A"/>
     <w:multiLevelType w:val="hybridMultilevel"/>
     <w:tmpl w:val="71647A02"/>
@@ -9382,7 +9599,7 @@
       </w:pPr>
     </w:lvl>
   </w:abstractNum>
-  <w:abstractNum w:abstractNumId="10" w15:restartNumberingAfterBreak="0">
+  <w:abstractNum w:abstractNumId="14" w15:restartNumberingAfterBreak="0">
     <w:nsid w:val="4C2021B7"/>
     <w:multiLevelType w:val="hybridMultilevel"/>
     <w:tmpl w:val="6082E88A"/>
@@ -9468,7 +9685,101 @@
       </w:pPr>
     </w:lvl>
   </w:abstractNum>
-  <w:abstractNum w:abstractNumId="11" w15:restartNumberingAfterBreak="0">
+  <w:abstractNum w:abstractNumId="15" w15:restartNumberingAfterBreak="0">
+    <w:nsid w:val="59AF5A24"/>
+    <w:multiLevelType w:val="multilevel"/>
+    <w:tmpl w:val="C96CD358"/>
+    <w:lvl w:ilvl="0">
+      <w:start w:val="1"/>
+      <w:numFmt w:val="decimal"/>
+      <w:lvlText w:val="%1."/>
+      <w:lvlJc w:val="left"/>
+      <w:pPr>
+        <w:ind w:left="1428" w:hanging="360"/>
+      </w:pPr>
+    </w:lvl>
+    <w:lvl w:ilvl="1">
+      <w:start w:val="1"/>
+      <w:numFmt w:val="decimal"/>
+      <w:isLgl/>
+      <w:lvlText w:val="%1.%2."/>
+      <w:lvlJc w:val="left"/>
+      <w:pPr>
+        <w:ind w:left="1788" w:hanging="720"/>
+      </w:pPr>
+    </w:lvl>
+    <w:lvl w:ilvl="2">
+      <w:start w:val="1"/>
+      <w:numFmt w:val="decimal"/>
+      <w:isLgl/>
+      <w:lvlText w:val="%1.%2.%3."/>
+      <w:lvlJc w:val="left"/>
+      <w:pPr>
+        <w:ind w:left="1788" w:hanging="720"/>
+      </w:pPr>
+    </w:lvl>
+    <w:lvl w:ilvl="3">
+      <w:start w:val="1"/>
+      <w:numFmt w:val="decimal"/>
+      <w:isLgl/>
+      <w:lvlText w:val="%1.%2.%3.%4."/>
+      <w:lvlJc w:val="left"/>
+      <w:pPr>
+        <w:ind w:left="2148" w:hanging="1080"/>
+      </w:pPr>
+    </w:lvl>
+    <w:lvl w:ilvl="4">
+      <w:start w:val="1"/>
+      <w:numFmt w:val="decimal"/>
+      <w:isLgl/>
+      <w:lvlText w:val="%1.%2.%3.%4.%5."/>
+      <w:lvlJc w:val="left"/>
+      <w:pPr>
+        <w:ind w:left="2148" w:hanging="1080"/>
+      </w:pPr>
+    </w:lvl>
+    <w:lvl w:ilvl="5">
+      <w:start w:val="1"/>
+      <w:numFmt w:val="decimal"/>
+      <w:isLgl/>
+      <w:lvlText w:val="%1.%2.%3.%4.%5.%6."/>
+      <w:lvlJc w:val="left"/>
+      <w:pPr>
+        <w:ind w:left="2508" w:hanging="1440"/>
+      </w:pPr>
+    </w:lvl>
+    <w:lvl w:ilvl="6">
+      <w:start w:val="1"/>
+      <w:numFmt w:val="decimal"/>
+      <w:isLgl/>
+      <w:lvlText w:val="%1.%2.%3.%4.%5.%6.%7."/>
+      <w:lvlJc w:val="left"/>
+      <w:pPr>
+        <w:ind w:left="2868" w:hanging="1800"/>
+      </w:pPr>
+    </w:lvl>
+    <w:lvl w:ilvl="7">
+      <w:start w:val="1"/>
+      <w:numFmt w:val="decimal"/>
+      <w:isLgl/>
+      <w:lvlText w:val="%1.%2.%3.%4.%5.%6.%7.%8."/>
+      <w:lvlJc w:val="left"/>
+      <w:pPr>
+        <w:ind w:left="2868" w:hanging="1800"/>
+      </w:pPr>
+    </w:lvl>
+    <w:lvl w:ilvl="8">
+      <w:start w:val="1"/>
+      <w:numFmt w:val="decimal"/>
+      <w:isLgl/>
+      <w:lvlText w:val="%1.%2.%3.%4.%5.%6.%7.%8.%9."/>
+      <w:lvlJc w:val="left"/>
+      <w:pPr>
+        <w:ind w:left="3228" w:hanging="2160"/>
+      </w:pPr>
+    </w:lvl>
+  </w:abstractNum>
+  <w:abstractNum w:abstractNumId="16" w15:restartNumberingAfterBreak="0">
     <w:nsid w:val="5D067212"/>
     <w:multiLevelType w:val="hybridMultilevel"/>
     <w:tmpl w:val="AD8436AA"/>
@@ -9581,7 +9892,7 @@
       </w:rPr>
     </w:lvl>
   </w:abstractNum>
-  <w:abstractNum w:abstractNumId="12" w15:restartNumberingAfterBreak="0">
+  <w:abstractNum w:abstractNumId="17" w15:restartNumberingAfterBreak="0">
     <w:nsid w:val="5F837244"/>
     <w:multiLevelType w:val="hybridMultilevel"/>
     <w:tmpl w:val="D6BC7AA4"/>
@@ -9694,7 +10005,7 @@
       </w:rPr>
     </w:lvl>
   </w:abstractNum>
-  <w:abstractNum w:abstractNumId="13" w15:restartNumberingAfterBreak="0">
+  <w:abstractNum w:abstractNumId="18" w15:restartNumberingAfterBreak="0">
     <w:nsid w:val="642F335F"/>
     <w:multiLevelType w:val="singleLevel"/>
     <w:tmpl w:val="FB2C8D5C"/>
@@ -9715,7 +10026,7 @@
       </w:rPr>
     </w:lvl>
   </w:abstractNum>
-  <w:abstractNum w:abstractNumId="14" w15:restartNumberingAfterBreak="0">
+  <w:abstractNum w:abstractNumId="19" w15:restartNumberingAfterBreak="0">
     <w:nsid w:val="652332BC"/>
     <w:multiLevelType w:val="hybridMultilevel"/>
     <w:tmpl w:val="BAAAB01C"/>
@@ -9806,7 +10117,7 @@
       </w:pPr>
     </w:lvl>
   </w:abstractNum>
-  <w:abstractNum w:abstractNumId="15" w15:restartNumberingAfterBreak="0">
+  <w:abstractNum w:abstractNumId="20" w15:restartNumberingAfterBreak="0">
     <w:nsid w:val="672B2F06"/>
     <w:multiLevelType w:val="hybridMultilevel"/>
     <w:tmpl w:val="71647A02"/>
@@ -9896,7 +10207,7 @@
       </w:pPr>
     </w:lvl>
   </w:abstractNum>
-  <w:abstractNum w:abstractNumId="16" w15:restartNumberingAfterBreak="0">
+  <w:abstractNum w:abstractNumId="21" w15:restartNumberingAfterBreak="0">
     <w:nsid w:val="74DF5B4B"/>
     <w:multiLevelType w:val="singleLevel"/>
     <w:tmpl w:val="D5603A9E"/>
@@ -9918,58 +10229,148 @@
     </w:lvl>
   </w:abstractNum>
   <w:num w:numId="1">
-    <w:abstractNumId w:val="1"/>
+    <w:abstractNumId w:val="3"/>
   </w:num>
   <w:num w:numId="2">
+    <w:abstractNumId w:val="21"/>
+  </w:num>
+  <w:num w:numId="3">
+    <w:abstractNumId w:val="8"/>
+  </w:num>
+  <w:num w:numId="4">
+    <w:abstractNumId w:val="18"/>
+  </w:num>
+  <w:num w:numId="5">
+    <w:abstractNumId w:val="10"/>
+  </w:num>
+  <w:num w:numId="6">
+    <w:abstractNumId w:val="11"/>
+  </w:num>
+  <w:num w:numId="7">
+    <w:abstractNumId w:val="7"/>
+  </w:num>
+  <w:num w:numId="8">
+    <w:abstractNumId w:val="2"/>
+  </w:num>
+  <w:num w:numId="9">
+    <w:abstractNumId w:val="9"/>
+  </w:num>
+  <w:num w:numId="10">
+    <w:abstractNumId w:val="12"/>
+  </w:num>
+  <w:num w:numId="11">
     <w:abstractNumId w:val="16"/>
   </w:num>
-  <w:num w:numId="3">
-    <w:abstractNumId w:val="4"/>
+  <w:num w:numId="12">
+    <w:abstractNumId w:val="9"/>
   </w:num>
-  <w:num w:numId="4">
+  <w:num w:numId="13">
+    <w:abstractNumId w:val="14"/>
+  </w:num>
+  <w:num w:numId="14">
     <w:abstractNumId w:val="13"/>
   </w:num>
-  <w:num w:numId="5">
+  <w:num w:numId="15">
+    <w:abstractNumId w:val="20"/>
+  </w:num>
+  <w:num w:numId="16">
+    <w:abstractNumId w:val="19"/>
+  </w:num>
+  <w:num w:numId="17">
+    <w:abstractNumId w:val="17"/>
+  </w:num>
+  <w:num w:numId="18">
     <w:abstractNumId w:val="6"/>
   </w:num>
-  <w:num w:numId="6">
-    <w:abstractNumId w:val="7"/>
-  </w:num>
-  <w:num w:numId="7">
-    <w:abstractNumId w:val="3"/>
-  </w:num>
-  <w:num w:numId="8">
-    <w:abstractNumId w:val="0"/>
-  </w:num>
-  <w:num w:numId="9">
-    <w:abstractNumId w:val="5"/>
-  </w:num>
-  <w:num w:numId="10">
-    <w:abstractNumId w:val="8"/>
-  </w:num>
-  <w:num w:numId="11">
-    <w:abstractNumId w:val="11"/>
-  </w:num>
-  <w:num w:numId="12">
-    <w:abstractNumId w:val="5"/>
-  </w:num>
-  <w:num w:numId="13">
-    <w:abstractNumId w:val="10"/>
-  </w:num>
-  <w:num w:numId="14">
-    <w:abstractNumId w:val="9"/>
-  </w:num>
-  <w:num w:numId="15">
+  <w:num w:numId="19">
     <w:abstractNumId w:val="15"/>
   </w:num>
-  <w:num w:numId="16">
-    <w:abstractNumId w:val="14"/>
+  <w:num w:numId="20">
+    <w:abstractNumId w:val="1"/>
+    <w:lvlOverride w:ilvl="0"/>
+    <w:lvlOverride w:ilvl="1">
+      <w:startOverride w:val="1"/>
+    </w:lvlOverride>
+    <w:lvlOverride w:ilvl="2">
+      <w:startOverride w:val="1"/>
+    </w:lvlOverride>
+    <w:lvlOverride w:ilvl="3">
+      <w:startOverride w:val="1"/>
+    </w:lvlOverride>
+    <w:lvlOverride w:ilvl="4">
+      <w:startOverride w:val="1"/>
+    </w:lvlOverride>
+    <w:lvlOverride w:ilvl="5">
+      <w:startOverride w:val="1"/>
+    </w:lvlOverride>
+    <w:lvlOverride w:ilvl="6">
+      <w:startOverride w:val="1"/>
+    </w:lvlOverride>
+    <w:lvlOverride w:ilvl="7">
+      <w:startOverride w:val="1"/>
+    </w:lvlOverride>
+    <w:lvlOverride w:ilvl="8">
+      <w:startOverride w:val="1"/>
+    </w:lvlOverride>
   </w:num>
-  <w:num w:numId="17">
-    <w:abstractNumId w:val="12"/>
+  <w:num w:numId="21">
+    <w:abstractNumId w:val="5"/>
+    <w:lvlOverride w:ilvl="0"/>
+    <w:lvlOverride w:ilvl="1">
+      <w:startOverride w:val="1"/>
+    </w:lvlOverride>
+    <w:lvlOverride w:ilvl="2">
+      <w:startOverride w:val="1"/>
+    </w:lvlOverride>
+    <w:lvlOverride w:ilvl="3">
+      <w:startOverride w:val="1"/>
+    </w:lvlOverride>
+    <w:lvlOverride w:ilvl="4">
+      <w:startOverride w:val="1"/>
+    </w:lvlOverride>
+    <w:lvlOverride w:ilvl="5">
+      <w:startOverride w:val="1"/>
+    </w:lvlOverride>
+    <w:lvlOverride w:ilvl="6">
+      <w:startOverride w:val="1"/>
+    </w:lvlOverride>
+    <w:lvlOverride w:ilvl="7">
+      <w:startOverride w:val="1"/>
+    </w:lvlOverride>
+    <w:lvlOverride w:ilvl="8">
+      <w:startOverride w:val="1"/>
+    </w:lvlOverride>
   </w:num>
-  <w:num w:numId="18">
-    <w:abstractNumId w:val="2"/>
+  <w:num w:numId="22">
+    <w:abstractNumId w:val="0"/>
+    <w:lvlOverride w:ilvl="0"/>
+    <w:lvlOverride w:ilvl="1">
+      <w:startOverride w:val="1"/>
+    </w:lvlOverride>
+    <w:lvlOverride w:ilvl="2">
+      <w:startOverride w:val="1"/>
+    </w:lvlOverride>
+    <w:lvlOverride w:ilvl="3">
+      <w:startOverride w:val="1"/>
+    </w:lvlOverride>
+    <w:lvlOverride w:ilvl="4">
+      <w:startOverride w:val="1"/>
+    </w:lvlOverride>
+    <w:lvlOverride w:ilvl="5">
+      <w:startOverride w:val="1"/>
+    </w:lvlOverride>
+    <w:lvlOverride w:ilvl="6">
+      <w:startOverride w:val="1"/>
+    </w:lvlOverride>
+    <w:lvlOverride w:ilvl="7">
+      <w:startOverride w:val="1"/>
+    </w:lvlOverride>
+    <w:lvlOverride w:ilvl="8">
+      <w:startOverride w:val="1"/>
+    </w:lvlOverride>
+  </w:num>
+  <w:num w:numId="23">
+    <w:abstractNumId w:val="4"/>
   </w:num>
 </w:numbering>
 </file>
@@ -10378,6 +10779,29 @@
       <w:lang w:eastAsia="ru-RU"/>
     </w:rPr>
   </w:style>
+  <w:style w:type="paragraph" w:styleId="2">
+    <w:name w:val="heading 2"/>
+    <w:basedOn w:val="a"/>
+    <w:next w:val="a"/>
+    <w:link w:val="20"/>
+    <w:uiPriority w:val="9"/>
+    <w:semiHidden/>
+    <w:unhideWhenUsed/>
+    <w:qFormat/>
+    <w:rsid w:val="002D0041"/>
+    <w:pPr>
+      <w:keepNext/>
+      <w:keepLines/>
+      <w:spacing w:before="40"/>
+      <w:outlineLvl w:val="1"/>
+    </w:pPr>
+    <w:rPr>
+      <w:rFonts w:asciiTheme="majorHAnsi" w:eastAsiaTheme="majorEastAsia" w:hAnsiTheme="majorHAnsi" w:cstheme="majorBidi"/>
+      <w:color w:val="365F91" w:themeColor="accent1" w:themeShade="BF"/>
+      <w:sz w:val="26"/>
+      <w:szCs w:val="26"/>
+    </w:rPr>
+  </w:style>
   <w:style w:type="paragraph" w:styleId="3">
     <w:name w:val="heading 3"/>
     <w:basedOn w:val="a"/>
@@ -10660,6 +11084,21 @@
     <w:pPr>
       <w:spacing w:before="100" w:beforeAutospacing="1" w:after="100" w:afterAutospacing="1"/>
     </w:pPr>
+  </w:style>
+  <w:style w:type="character" w:customStyle="1" w:styleId="20">
+    <w:name w:val="Заголовок 2 Знак"/>
+    <w:basedOn w:val="a0"/>
+    <w:link w:val="2"/>
+    <w:uiPriority w:val="9"/>
+    <w:semiHidden/>
+    <w:rsid w:val="002D0041"/>
+    <w:rPr>
+      <w:rFonts w:asciiTheme="majorHAnsi" w:eastAsiaTheme="majorEastAsia" w:hAnsiTheme="majorHAnsi" w:cstheme="majorBidi"/>
+      <w:color w:val="365F91" w:themeColor="accent1" w:themeShade="BF"/>
+      <w:sz w:val="26"/>
+      <w:szCs w:val="26"/>
+      <w:lang w:eastAsia="ru-RU"/>
+    </w:rPr>
   </w:style>
 </w:styles>
 </file>

--- a/Отчет НИР/Журнал практики преддипломная бакалавры.docx
+++ b/Отчет НИР/Журнал практики преддипломная бакалавры.docx
@@ -172,8 +172,6 @@
       <w:r>
         <w:t>_</w:t>
       </w:r>
-      <w:bookmarkStart w:id="0" w:name="_GoBack"/>
-      <w:bookmarkEnd w:id="0"/>
       <w:r>
         <w:t>_</w:t>
       </w:r>
@@ -2986,7 +2984,7 @@
           <w:sz w:val="26"/>
           <w:szCs w:val="26"/>
         </w:rPr>
-        <w:t>_________________/______________________/  “_</w:t>
+        <w:t>__</w:t>
       </w:r>
       <w:r>
         <w:rPr>
@@ -2994,6 +2992,21 @@
           <w:szCs w:val="26"/>
           <w:u w:val="single"/>
         </w:rPr>
+        <w:t>Урубков В.С.</w:t>
+      </w:r>
+      <w:r>
+        <w:rPr>
+          <w:sz w:val="26"/>
+          <w:szCs w:val="26"/>
+        </w:rPr>
+        <w:t>___/______________________/  “_</w:t>
+      </w:r>
+      <w:r>
+        <w:rPr>
+          <w:sz w:val="26"/>
+          <w:szCs w:val="26"/>
+          <w:u w:val="single"/>
+        </w:rPr>
         <w:t>09</w:t>
       </w:r>
       <w:r>
@@ -3001,7 +3014,7 @@
           <w:sz w:val="26"/>
           <w:szCs w:val="26"/>
         </w:rPr>
-        <w:t>_”_</w:t>
+        <w:t>_</w:t>
       </w:r>
       <w:r>
         <w:rPr>
@@ -3009,7 +3022,32 @@
           <w:szCs w:val="26"/>
           <w:u w:val="single"/>
         </w:rPr>
-        <w:t>февраля</w:t>
+        <w:t>”</w:t>
+      </w:r>
+      <w:r>
+        <w:rPr>
+          <w:sz w:val="26"/>
+          <w:szCs w:val="26"/>
+        </w:rPr>
+        <w:t>_</w:t>
+      </w:r>
+      <w:r>
+        <w:rPr>
+          <w:sz w:val="26"/>
+          <w:szCs w:val="26"/>
+          <w:u w:val="single"/>
+        </w:rPr>
+        <w:t>фе</w:t>
+      </w:r>
+      <w:bookmarkStart w:id="0" w:name="_GoBack"/>
+      <w:bookmarkEnd w:id="0"/>
+      <w:r>
+        <w:rPr>
+          <w:sz w:val="26"/>
+          <w:szCs w:val="26"/>
+          <w:u w:val="single"/>
+        </w:rPr>
+        <w:t>враля</w:t>
       </w:r>
       <w:r>
         <w:rPr>
@@ -8435,7 +8473,7 @@
           <w:rPr>
             <w:noProof/>
           </w:rPr>
-          <w:t>12</w:t>
+          <w:t>6</w:t>
         </w:r>
         <w:r>
           <w:rPr>

--- a/Отчет НИР/Журнал практики преддипломная бакалавры.docx
+++ b/Отчет НИР/Журнал практики преддипломная бакалавры.docx
@@ -164,16 +164,18 @@
           <w:i w:val="0"/>
           <w:u w:val="single"/>
         </w:rPr>
-        <w:t>№3 «Системы управления, информатика и электроэнергетика»</w:t>
-      </w:r>
-      <w:r>
-        <w:t>_</w:t>
-      </w:r>
-      <w:r>
-        <w:t>_</w:t>
-      </w:r>
-      <w:r>
-        <w:t>_</w:t>
+        <w:t xml:space="preserve">№3 «Системы управления, информатика и </w:t>
+      </w:r>
+      <w:r>
+        <w:rPr>
+          <w:b w:val="0"/>
+          <w:i w:val="0"/>
+          <w:u w:val="single"/>
+        </w:rPr>
+        <w:t>электроэнергетика»</w:t>
+      </w:r>
+      <w:r>
+        <w:t xml:space="preserve"> </w:t>
       </w:r>
     </w:p>
     <w:p>
@@ -209,7 +211,7 @@
           <w:szCs w:val="26"/>
           <w:u w:val="single"/>
         </w:rPr>
-        <w:t>Системы интеллектуального мониторинга</w:t>
+        <w:t xml:space="preserve">Системы интеллектуального </w:t>
       </w:r>
       <w:r>
         <w:rPr>
@@ -218,14 +220,7 @@
           <w:szCs w:val="26"/>
           <w:u w:val="single"/>
         </w:rPr>
-        <w:t>»</w:t>
-      </w:r>
-      <w:r>
-        <w:rPr>
-          <w:sz w:val="26"/>
-          <w:szCs w:val="26"/>
-        </w:rPr>
-        <w:t>_</w:t>
+        <w:t>мониторинга»</w:t>
       </w:r>
     </w:p>
     <w:p>
@@ -345,6 +340,8 @@
         </w:rPr>
         <w:t>.01</w:t>
       </w:r>
+      <w:bookmarkStart w:id="0" w:name="_GoBack"/>
+      <w:bookmarkEnd w:id="0"/>
     </w:p>
     <w:p>
       <w:pPr>
@@ -579,7 +576,7 @@
     <w:p>
       <w:pPr>
         <w:spacing w:line="360" w:lineRule="auto"/>
-        <w:ind w:left="850" w:firstLine="566"/>
+        <w:ind w:left="426" w:firstLine="566"/>
         <w:jc w:val="both"/>
         <w:rPr>
           <w:sz w:val="26"/>
@@ -593,7 +590,25 @@
           <w:szCs w:val="26"/>
           <w:u w:val="single"/>
         </w:rPr>
+        <w:t xml:space="preserve">     </w:t>
+      </w:r>
+      <w:r>
+        <w:rPr>
+          <w:color w:val="000000" w:themeColor="text1"/>
+          <w:sz w:val="26"/>
+          <w:szCs w:val="26"/>
+          <w:u w:val="single"/>
+        </w:rPr>
         <w:t>Нагибин Сергей Яковлевич</w:t>
+      </w:r>
+      <w:r>
+        <w:rPr>
+          <w:color w:val="000000" w:themeColor="text1"/>
+          <w:sz w:val="26"/>
+          <w:szCs w:val="26"/>
+          <w:u w:val="single"/>
+        </w:rPr>
+        <w:t xml:space="preserve">    </w:t>
       </w:r>
       <w:r>
         <w:rPr>
@@ -1106,7 +1121,23 @@
           <w:sz w:val="26"/>
           <w:szCs w:val="26"/>
         </w:rPr>
-        <w:t>-дата окончания  практики___</w:t>
+        <w:t xml:space="preserve">-дата </w:t>
+      </w:r>
+      <w:r>
+        <w:rPr>
+          <w:i/>
+          <w:sz w:val="26"/>
+          <w:szCs w:val="26"/>
+        </w:rPr>
+        <w:t>окончания практики</w:t>
+      </w:r>
+      <w:r>
+        <w:rPr>
+          <w:i/>
+          <w:sz w:val="26"/>
+          <w:szCs w:val="26"/>
+        </w:rPr>
+        <w:t>___</w:t>
       </w:r>
       <w:r>
         <w:rPr>
@@ -1198,16 +1229,24 @@
           <w:sz w:val="26"/>
           <w:szCs w:val="26"/>
         </w:rPr>
-        <w:t xml:space="preserve">Наименование предприятия  </w:t>
+        <w:t xml:space="preserve">Наименование </w:t>
       </w:r>
       <w:r>
         <w:rPr>
           <w:i/>
           <w:sz w:val="26"/>
           <w:szCs w:val="26"/>
+        </w:rPr>
+        <w:t>предприятия кафедра</w:t>
+      </w:r>
+      <w:r>
+        <w:rPr>
+          <w:i/>
+          <w:sz w:val="26"/>
+          <w:szCs w:val="26"/>
           <w:u w:val="single"/>
         </w:rPr>
-        <w:t>кафедра 319 «Системы интеллектуального мониторинга»</w:t>
+        <w:t xml:space="preserve"> 319 «Системы интеллектуального </w:t>
       </w:r>
       <w:r>
         <w:rPr>
@@ -1216,7 +1255,16 @@
           <w:szCs w:val="26"/>
           <w:u w:val="single"/>
         </w:rPr>
-        <w:t xml:space="preserve">         </w:t>
+        <w:t xml:space="preserve">мониторинга»  </w:t>
+      </w:r>
+      <w:r>
+        <w:rPr>
+          <w:i/>
+          <w:sz w:val="26"/>
+          <w:szCs w:val="26"/>
+          <w:u w:val="single"/>
+        </w:rPr>
+        <w:t xml:space="preserve">      </w:t>
       </w:r>
       <w:r>
         <w:rPr>
@@ -1908,6 +1956,7 @@
         <w:rPr>
           <w:sz w:val="26"/>
           <w:szCs w:val="26"/>
+          <w:u w:val="single"/>
         </w:rPr>
         <w:t>”</w:t>
       </w:r>
@@ -2914,31 +2963,34 @@
         <w:rPr>
           <w:sz w:val="26"/>
           <w:szCs w:val="26"/>
-        </w:rPr>
-        <w:t>__</w:t>
-      </w:r>
-      <w:r>
-        <w:rPr>
-          <w:sz w:val="26"/>
-          <w:szCs w:val="26"/>
-        </w:rPr>
-        <w:t>_</w:t>
-      </w:r>
-      <w:r>
-        <w:rPr>
-          <w:color w:val="000000" w:themeColor="text1"/>
-          <w:sz w:val="26"/>
-          <w:szCs w:val="26"/>
           <w:u w:val="single"/>
         </w:rPr>
+        <w:t xml:space="preserve">проф. д.т.н </w:t>
+      </w:r>
+      <w:r>
+        <w:rPr>
+          <w:color w:val="000000" w:themeColor="text1"/>
+          <w:sz w:val="26"/>
+          <w:szCs w:val="26"/>
+          <w:u w:val="single"/>
+        </w:rPr>
         <w:t>Фомичев В.А.</w:t>
       </w:r>
       <w:r>
         <w:rPr>
-          <w:sz w:val="26"/>
-          <w:szCs w:val="26"/>
-        </w:rPr>
-        <w:t>__/_____</w:t>
+          <w:color w:val="000000" w:themeColor="text1"/>
+          <w:sz w:val="26"/>
+          <w:szCs w:val="26"/>
+          <w:u w:val="single"/>
+        </w:rPr>
+        <w:t xml:space="preserve"> </w:t>
+      </w:r>
+      <w:r>
+        <w:rPr>
+          <w:sz w:val="26"/>
+          <w:szCs w:val="26"/>
+        </w:rPr>
+        <w:t>/_____</w:t>
       </w:r>
       <w:r>
         <w:rPr>
@@ -2983,78 +3035,95 @@
         <w:rPr>
           <w:sz w:val="26"/>
           <w:szCs w:val="26"/>
-        </w:rPr>
-        <w:t>__</w:t>
-      </w:r>
-      <w:r>
-        <w:rPr>
-          <w:sz w:val="26"/>
-          <w:szCs w:val="26"/>
           <w:u w:val="single"/>
         </w:rPr>
+        <w:t xml:space="preserve">     </w:t>
+      </w:r>
+      <w:r>
+        <w:rPr>
+          <w:sz w:val="26"/>
+          <w:szCs w:val="26"/>
+          <w:u w:val="single"/>
+        </w:rPr>
         <w:t>Урубков В.С.</w:t>
       </w:r>
       <w:r>
         <w:rPr>
           <w:sz w:val="26"/>
           <w:szCs w:val="26"/>
-        </w:rPr>
-        <w:t>___/______________________/  “_</w:t>
-      </w:r>
-      <w:r>
-        <w:rPr>
-          <w:sz w:val="26"/>
-          <w:szCs w:val="26"/>
           <w:u w:val="single"/>
         </w:rPr>
+        <w:t xml:space="preserve">      </w:t>
+      </w:r>
+      <w:r>
+        <w:rPr>
+          <w:sz w:val="26"/>
+          <w:szCs w:val="26"/>
+        </w:rPr>
+        <w:t>/______________________/</w:t>
+      </w:r>
+      <w:r>
+        <w:rPr>
+          <w:sz w:val="26"/>
+          <w:szCs w:val="26"/>
+          <w:u w:val="single"/>
+        </w:rPr>
+        <w:t xml:space="preserve">  “ </w:t>
+      </w:r>
+      <w:r>
+        <w:rPr>
+          <w:sz w:val="26"/>
+          <w:szCs w:val="26"/>
+          <w:u w:val="single"/>
+        </w:rPr>
         <w:t>09</w:t>
       </w:r>
       <w:r>
         <w:rPr>
           <w:sz w:val="26"/>
           <w:szCs w:val="26"/>
-        </w:rPr>
-        <w:t>_</w:t>
-      </w:r>
-      <w:r>
-        <w:rPr>
-          <w:sz w:val="26"/>
-          <w:szCs w:val="26"/>
           <w:u w:val="single"/>
         </w:rPr>
+        <w:t xml:space="preserve"> </w:t>
+      </w:r>
+      <w:r>
+        <w:rPr>
+          <w:sz w:val="26"/>
+          <w:szCs w:val="26"/>
+          <w:u w:val="single"/>
+        </w:rPr>
         <w:t>”</w:t>
       </w:r>
       <w:r>
         <w:rPr>
           <w:sz w:val="26"/>
           <w:szCs w:val="26"/>
-        </w:rPr>
-        <w:t>_</w:t>
-      </w:r>
-      <w:r>
-        <w:rPr>
-          <w:sz w:val="26"/>
-          <w:szCs w:val="26"/>
           <w:u w:val="single"/>
         </w:rPr>
-        <w:t>фе</w:t>
-      </w:r>
-      <w:bookmarkStart w:id="0" w:name="_GoBack"/>
-      <w:bookmarkEnd w:id="0"/>
+        <w:t xml:space="preserve"> </w:t>
+      </w:r>
       <w:r>
         <w:rPr>
           <w:sz w:val="26"/>
           <w:szCs w:val="26"/>
           <w:u w:val="single"/>
         </w:rPr>
-        <w:t>враля</w:t>
-      </w:r>
-      <w:r>
-        <w:rPr>
-          <w:sz w:val="26"/>
-          <w:szCs w:val="26"/>
-        </w:rPr>
-        <w:t>_ 20</w:t>
+        <w:t>февраля</w:t>
+      </w:r>
+      <w:r>
+        <w:rPr>
+          <w:sz w:val="26"/>
+          <w:szCs w:val="26"/>
+          <w:u w:val="single"/>
+        </w:rPr>
+        <w:t xml:space="preserve"> </w:t>
+      </w:r>
+      <w:r>
+        <w:rPr>
+          <w:sz w:val="26"/>
+          <w:szCs w:val="26"/>
+        </w:rPr>
+        <w:t xml:space="preserve"> 20</w:t>
       </w:r>
       <w:r>
         <w:rPr>
@@ -5675,13 +5744,30 @@
           <w:sz w:val="26"/>
           <w:szCs w:val="26"/>
         </w:rPr>
-        <w:t xml:space="preserve">:  </w:t>
-      </w:r>
-      <w:r>
-        <w:rPr>
-          <w:color w:val="000000" w:themeColor="text1"/>
-          <w:sz w:val="26"/>
-          <w:szCs w:val="26"/>
+        <w:t>:</w:t>
+      </w:r>
+      <w:r>
+        <w:rPr>
+          <w:sz w:val="26"/>
+          <w:szCs w:val="26"/>
+          <w:u w:val="single"/>
+        </w:rPr>
+        <w:t xml:space="preserve"> </w:t>
+      </w:r>
+      <w:r>
+        <w:rPr>
+          <w:sz w:val="26"/>
+          <w:szCs w:val="26"/>
+          <w:u w:val="single"/>
+        </w:rPr>
+        <w:t xml:space="preserve">проф. д.т.н </w:t>
+      </w:r>
+      <w:r>
+        <w:rPr>
+          <w:color w:val="000000" w:themeColor="text1"/>
+          <w:sz w:val="26"/>
+          <w:szCs w:val="26"/>
+          <w:u w:val="single"/>
         </w:rPr>
         <w:t>Фомичев В.А.</w:t>
       </w:r>
@@ -5690,6 +5776,7 @@
           <w:color w:val="000000" w:themeColor="text1"/>
           <w:sz w:val="26"/>
           <w:szCs w:val="26"/>
+          <w:u w:val="single"/>
         </w:rPr>
         <w:t xml:space="preserve"> </w:t>
       </w:r>
@@ -5698,7 +5785,21 @@
           <w:sz w:val="26"/>
           <w:szCs w:val="26"/>
         </w:rPr>
-        <w:t>______/_________/</w:t>
+        <w:t>/_________</w:t>
+      </w:r>
+      <w:r>
+        <w:rPr>
+          <w:sz w:val="26"/>
+          <w:szCs w:val="26"/>
+        </w:rPr>
+        <w:t>___</w:t>
+      </w:r>
+      <w:r>
+        <w:rPr>
+          <w:sz w:val="26"/>
+          <w:szCs w:val="26"/>
+        </w:rPr>
+        <w:t>/</w:t>
       </w:r>
     </w:p>
     <w:p>
@@ -5850,7 +5951,7 @@
         <w:textAlignment w:val="baseline"/>
         <w:rPr>
           <w:b/>
-          <w:color w:val="FF0000"/>
+          <w:color w:val="000000" w:themeColor="text1"/>
           <w:sz w:val="26"/>
           <w:szCs w:val="26"/>
         </w:rPr>
@@ -5858,6 +5959,7 @@
       <w:r>
         <w:rPr>
           <w:b/>
+          <w:color w:val="000000" w:themeColor="text1"/>
           <w:sz w:val="26"/>
           <w:szCs w:val="26"/>
         </w:rPr>
@@ -5872,6 +5974,7 @@
         <w:rPr>
           <w:b/>
           <w:bCs/>
+          <w:color w:val="000000" w:themeColor="text1"/>
           <w:sz w:val="28"/>
           <w:szCs w:val="28"/>
         </w:rPr>
@@ -5880,7 +5983,7 @@
         <w:rPr>
           <w:b/>
           <w:bCs/>
-          <w:color w:val="2C2D2E"/>
+          <w:color w:val="000000" w:themeColor="text1"/>
           <w:sz w:val="28"/>
           <w:szCs w:val="28"/>
           <w:shd w:val="clear" w:color="auto" w:fill="FFFFFF"/>
@@ -5891,7 +5994,7 @@
         <w:rPr>
           <w:b/>
           <w:bCs/>
-          <w:color w:val="2C2D2E"/>
+          <w:color w:val="000000" w:themeColor="text1"/>
           <w:sz w:val="28"/>
           <w:szCs w:val="28"/>
           <w:shd w:val="clear" w:color="auto" w:fill="FFFFFF"/>
@@ -5903,7 +6006,7 @@
         <w:rPr>
           <w:b/>
           <w:bCs/>
-          <w:color w:val="2C2D2E"/>
+          <w:color w:val="000000" w:themeColor="text1"/>
           <w:sz w:val="28"/>
           <w:szCs w:val="28"/>
           <w:shd w:val="clear" w:color="auto" w:fill="FFFFFF"/>
@@ -5917,54 +6020,22 @@
         <w:ind w:firstLine="851"/>
         <w:jc w:val="both"/>
         <w:rPr>
+          <w:color w:val="000000" w:themeColor="text1"/>
           <w:sz w:val="28"/>
           <w:szCs w:val="28"/>
         </w:rPr>
       </w:pPr>
       <w:r>
         <w:rPr>
+          <w:color w:val="000000" w:themeColor="text1"/>
           <w:sz w:val="28"/>
           <w:szCs w:val="28"/>
         </w:rPr>
-        <w:t>В современном мире всё больш</w:t>
-      </w:r>
-      <w:r>
-        <w:rPr>
-          <w:sz w:val="28"/>
-          <w:szCs w:val="28"/>
-        </w:rPr>
-        <w:t>е</w:t>
-      </w:r>
-      <w:r>
-        <w:rPr>
-          <w:sz w:val="28"/>
-          <w:szCs w:val="28"/>
-        </w:rPr>
-        <w:t>е распространение получают связные данные в связи с внедрением соответствующих принципов в Интернет</w:t>
-      </w:r>
-      <w:r>
-        <w:rPr>
-          <w:sz w:val="28"/>
-          <w:szCs w:val="28"/>
-        </w:rPr>
-        <w:t>е</w:t>
-      </w:r>
-      <w:r>
-        <w:rPr>
-          <w:sz w:val="28"/>
-          <w:szCs w:val="28"/>
-        </w:rPr>
-        <w:t>.</w:t>
-      </w:r>
-      <w:r>
-        <w:rPr>
-          <w:sz w:val="28"/>
-          <w:szCs w:val="28"/>
-        </w:rPr>
-        <w:t xml:space="preserve"> Связность данных обеспечивается в системе взаимосвязанных открытых данных (</w:t>
-      </w:r>
-      <w:r>
-        <w:rPr>
+        <w:t>В современном мире всё большее распространение получают связные данные в связи с внедрением соответствующих принципов в Интернете. Связность данных обеспечивается в системе взаимосвязанных открытых данных (</w:t>
+      </w:r>
+      <w:r>
+        <w:rPr>
+          <w:color w:val="000000" w:themeColor="text1"/>
           <w:sz w:val="28"/>
           <w:szCs w:val="28"/>
           <w:lang w:val="en-US"/>
@@ -5973,6 +6044,7 @@
       </w:r>
       <w:r>
         <w:rPr>
+          <w:color w:val="000000" w:themeColor="text1"/>
           <w:sz w:val="28"/>
           <w:szCs w:val="28"/>
         </w:rPr>
@@ -5980,6 +6052,7 @@
       </w:r>
       <w:r>
         <w:rPr>
+          <w:color w:val="000000" w:themeColor="text1"/>
           <w:sz w:val="28"/>
           <w:szCs w:val="28"/>
           <w:lang w:val="en-US"/>
@@ -5988,6 +6061,7 @@
       </w:r>
       <w:r>
         <w:rPr>
+          <w:color w:val="000000" w:themeColor="text1"/>
           <w:sz w:val="28"/>
           <w:szCs w:val="28"/>
         </w:rPr>
@@ -5995,6 +6069,7 @@
       </w:r>
       <w:r>
         <w:rPr>
+          <w:color w:val="000000" w:themeColor="text1"/>
           <w:sz w:val="28"/>
           <w:szCs w:val="28"/>
           <w:lang w:val="en-US"/>
@@ -6003,27 +6078,15 @@
       </w:r>
       <w:r>
         <w:rPr>
+          <w:color w:val="000000" w:themeColor="text1"/>
           <w:sz w:val="28"/>
           <w:szCs w:val="28"/>
         </w:rPr>
-        <w:t>)</w:t>
-      </w:r>
-      <w:r>
-        <w:rPr>
-          <w:sz w:val="28"/>
-          <w:szCs w:val="28"/>
-        </w:rPr>
-        <w:t xml:space="preserve">. </w:t>
-      </w:r>
-      <w:r>
-        <w:rPr>
-          <w:sz w:val="28"/>
-          <w:szCs w:val="28"/>
-        </w:rPr>
-        <w:t xml:space="preserve">В качестве внутреннего формата хранения и представления используется </w:t>
-      </w:r>
-      <w:r>
-        <w:rPr>
+        <w:t xml:space="preserve">). В качестве внутреннего формата хранения и представления используется </w:t>
+      </w:r>
+      <w:r>
+        <w:rPr>
+          <w:color w:val="000000" w:themeColor="text1"/>
           <w:sz w:val="28"/>
           <w:szCs w:val="28"/>
           <w:lang w:val="en-US"/>
@@ -6032,6 +6095,7 @@
       </w:r>
       <w:r>
         <w:rPr>
+          <w:color w:val="000000" w:themeColor="text1"/>
           <w:sz w:val="28"/>
           <w:szCs w:val="28"/>
         </w:rPr>
@@ -6044,12 +6108,14 @@
         <w:ind w:firstLine="851"/>
         <w:jc w:val="both"/>
         <w:rPr>
+          <w:color w:val="000000" w:themeColor="text1"/>
           <w:sz w:val="28"/>
           <w:szCs w:val="28"/>
         </w:rPr>
       </w:pPr>
       <w:r>
         <w:rPr>
+          <w:color w:val="000000" w:themeColor="text1"/>
           <w:sz w:val="28"/>
           <w:szCs w:val="28"/>
           <w:lang w:val="en-US"/>
@@ -6058,6 +6124,7 @@
       </w:r>
       <w:r>
         <w:rPr>
+          <w:color w:val="000000" w:themeColor="text1"/>
           <w:sz w:val="28"/>
           <w:szCs w:val="28"/>
         </w:rPr>
@@ -6065,6 +6132,7 @@
       </w:r>
       <w:r>
         <w:rPr>
+          <w:color w:val="000000" w:themeColor="text1"/>
           <w:sz w:val="28"/>
           <w:szCs w:val="28"/>
           <w:lang w:val="en-US"/>
@@ -6073,6 +6141,7 @@
       </w:r>
       <w:r>
         <w:rPr>
+          <w:color w:val="000000" w:themeColor="text1"/>
           <w:sz w:val="28"/>
           <w:szCs w:val="28"/>
         </w:rPr>
@@ -6080,6 +6149,7 @@
       </w:r>
       <w:r>
         <w:rPr>
+          <w:color w:val="000000" w:themeColor="text1"/>
           <w:sz w:val="28"/>
           <w:szCs w:val="28"/>
           <w:lang w:val="en-US"/>
@@ -6088,6 +6158,7 @@
       </w:r>
       <w:r>
         <w:rPr>
+          <w:color w:val="000000" w:themeColor="text1"/>
           <w:sz w:val="28"/>
           <w:szCs w:val="28"/>
         </w:rPr>
@@ -6095,6 +6166,7 @@
       </w:r>
       <w:r>
         <w:rPr>
+          <w:color w:val="000000" w:themeColor="text1"/>
           <w:sz w:val="28"/>
           <w:szCs w:val="28"/>
           <w:lang w:val="en-US"/>
@@ -6103,20 +6175,15 @@
       </w:r>
       <w:r>
         <w:rPr>
+          <w:color w:val="000000" w:themeColor="text1"/>
           <w:sz w:val="28"/>
           <w:szCs w:val="28"/>
         </w:rPr>
-        <w:t xml:space="preserve">) – </w:t>
-      </w:r>
-      <w:r>
-        <w:rPr>
-          <w:sz w:val="28"/>
-          <w:szCs w:val="28"/>
-        </w:rPr>
-        <w:t xml:space="preserve">формат описания ресурсов и их взаимосвязей. Записи в формате </w:t>
-      </w:r>
-      <w:r>
-        <w:rPr>
+        <w:t xml:space="preserve">) – формат описания ресурсов и их взаимосвязей. Записи в формате </w:t>
+      </w:r>
+      <w:r>
+        <w:rPr>
+          <w:color w:val="000000" w:themeColor="text1"/>
           <w:sz w:val="28"/>
           <w:szCs w:val="28"/>
           <w:lang w:val="en-US"/>
@@ -6125,48 +6192,15 @@
       </w:r>
       <w:r>
         <w:rPr>
+          <w:color w:val="000000" w:themeColor="text1"/>
           <w:sz w:val="28"/>
           <w:szCs w:val="28"/>
         </w:rPr>
-        <w:t xml:space="preserve"> </w:t>
-      </w:r>
-      <w:r>
-        <w:rPr>
-          <w:sz w:val="28"/>
-          <w:szCs w:val="28"/>
-        </w:rPr>
-        <w:t>представляют собой тройки вида</w:t>
-      </w:r>
-      <w:r>
-        <w:rPr>
-          <w:sz w:val="28"/>
-          <w:szCs w:val="28"/>
-        </w:rPr>
-        <w:t xml:space="preserve"> {</w:t>
-      </w:r>
-      <w:r>
-        <w:rPr>
-          <w:sz w:val="28"/>
-          <w:szCs w:val="28"/>
-        </w:rPr>
-        <w:t>Субъект, Отношение, Объект</w:t>
-      </w:r>
-      <w:r>
-        <w:rPr>
-          <w:sz w:val="28"/>
-          <w:szCs w:val="28"/>
-        </w:rPr>
-        <w:t>}.</w:t>
-      </w:r>
-      <w:r>
-        <w:rPr>
-          <w:sz w:val="28"/>
-          <w:szCs w:val="28"/>
-        </w:rPr>
-        <w:t xml:space="preserve">  Субъект и объект являются элементами множества ресурсов, а отношение – множества свойств (подмножества ресурсов, описывающих свойства и отношения между ресурсами). Для обращения к взаимосвязанным данным в формате </w:t>
-      </w:r>
-      <w:r>
-        <w:rPr>
+        <w:t xml:space="preserve"> представляют собой тройки вида {Субъект, Отношение, Объект}.  Субъект и объект являются элементами множества ресурсов, а отношение – множества свойств (подмножества ресурсов, описывающих свойства и отношения между ресурсами). Для обращения к взаимосвязанным данным в формате </w:t>
+      </w:r>
+      <w:r>
+        <w:rPr>
+          <w:color w:val="000000" w:themeColor="text1"/>
           <w:sz w:val="28"/>
           <w:szCs w:val="28"/>
           <w:lang w:val="en-US"/>
@@ -6175,20 +6209,15 @@
       </w:r>
       <w:r>
         <w:rPr>
+          <w:color w:val="000000" w:themeColor="text1"/>
           <w:sz w:val="28"/>
           <w:szCs w:val="28"/>
         </w:rPr>
-        <w:t xml:space="preserve"> </w:t>
-      </w:r>
-      <w:r>
-        <w:rPr>
-          <w:sz w:val="28"/>
-          <w:szCs w:val="28"/>
-        </w:rPr>
-        <w:t xml:space="preserve">используется язык </w:t>
-      </w:r>
-      <w:r>
-        <w:rPr>
+        <w:t xml:space="preserve"> используется язык </w:t>
+      </w:r>
+      <w:r>
+        <w:rPr>
+          <w:color w:val="000000" w:themeColor="text1"/>
           <w:sz w:val="28"/>
           <w:szCs w:val="28"/>
           <w:lang w:val="en-US"/>
@@ -6197,6 +6226,7 @@
       </w:r>
       <w:r>
         <w:rPr>
+          <w:color w:val="000000" w:themeColor="text1"/>
           <w:sz w:val="28"/>
           <w:szCs w:val="28"/>
         </w:rPr>
@@ -6209,12 +6239,14 @@
         <w:ind w:firstLine="851"/>
         <w:jc w:val="both"/>
         <w:rPr>
+          <w:color w:val="000000" w:themeColor="text1"/>
           <w:sz w:val="28"/>
           <w:szCs w:val="28"/>
         </w:rPr>
       </w:pPr>
       <w:r>
         <w:rPr>
+          <w:color w:val="000000" w:themeColor="text1"/>
           <w:sz w:val="28"/>
           <w:szCs w:val="28"/>
           <w:lang w:val="en-US"/>
@@ -6223,20 +6255,15 @@
       </w:r>
       <w:r>
         <w:rPr>
+          <w:color w:val="000000" w:themeColor="text1"/>
           <w:sz w:val="28"/>
           <w:szCs w:val="28"/>
         </w:rPr>
-        <w:t xml:space="preserve"> </w:t>
-      </w:r>
-      <w:r>
-        <w:rPr>
-          <w:sz w:val="28"/>
-          <w:szCs w:val="28"/>
-        </w:rPr>
-        <w:t xml:space="preserve">– язык запросов к взаимосвязанным данным в формате </w:t>
-      </w:r>
-      <w:r>
-        <w:rPr>
+        <w:t xml:space="preserve"> – язык запросов к взаимосвязанным данным в формате </w:t>
+      </w:r>
+      <w:r>
+        <w:rPr>
+          <w:color w:val="000000" w:themeColor="text1"/>
           <w:sz w:val="28"/>
           <w:szCs w:val="28"/>
           <w:lang w:val="en-US"/>
@@ -6245,20 +6272,15 @@
       </w:r>
       <w:r>
         <w:rPr>
+          <w:color w:val="000000" w:themeColor="text1"/>
           <w:sz w:val="28"/>
           <w:szCs w:val="28"/>
         </w:rPr>
-        <w:t xml:space="preserve">. </w:t>
-      </w:r>
-      <w:r>
-        <w:rPr>
-          <w:sz w:val="28"/>
-          <w:szCs w:val="28"/>
-        </w:rPr>
-        <w:t xml:space="preserve">Имеет </w:t>
-      </w:r>
-      <w:r>
-        <w:rPr>
+        <w:t xml:space="preserve">. Имеет </w:t>
+      </w:r>
+      <w:r>
+        <w:rPr>
+          <w:color w:val="000000" w:themeColor="text1"/>
           <w:sz w:val="28"/>
           <w:szCs w:val="28"/>
           <w:lang w:val="en-US"/>
@@ -6267,6 +6289,7 @@
       </w:r>
       <w:r>
         <w:rPr>
+          <w:color w:val="000000" w:themeColor="text1"/>
           <w:sz w:val="28"/>
           <w:szCs w:val="28"/>
         </w:rPr>
@@ -6274,6 +6297,7 @@
       </w:r>
       <w:r>
         <w:rPr>
+          <w:color w:val="000000" w:themeColor="text1"/>
           <w:sz w:val="28"/>
           <w:szCs w:val="28"/>
           <w:lang w:val="en-US"/>
@@ -6282,6 +6306,7 @@
       </w:r>
       <w:r>
         <w:rPr>
+          <w:color w:val="000000" w:themeColor="text1"/>
           <w:sz w:val="28"/>
           <w:szCs w:val="28"/>
         </w:rPr>
@@ -6289,6 +6314,7 @@
       </w:r>
       <w:r>
         <w:rPr>
+          <w:color w:val="000000" w:themeColor="text1"/>
           <w:sz w:val="28"/>
           <w:szCs w:val="28"/>
           <w:lang w:val="en-US"/>
@@ -6297,6 +6323,7 @@
       </w:r>
       <w:r>
         <w:rPr>
+          <w:color w:val="000000" w:themeColor="text1"/>
           <w:sz w:val="28"/>
           <w:szCs w:val="28"/>
         </w:rPr>
@@ -6304,6 +6331,7 @@
       </w:r>
       <w:r>
         <w:rPr>
+          <w:color w:val="000000" w:themeColor="text1"/>
           <w:sz w:val="28"/>
           <w:szCs w:val="28"/>
           <w:lang w:val="en-US"/>
@@ -6312,6 +6340,7 @@
       </w:r>
       <w:r>
         <w:rPr>
+          <w:color w:val="000000" w:themeColor="text1"/>
           <w:sz w:val="28"/>
           <w:szCs w:val="28"/>
         </w:rPr>
@@ -6319,6 +6348,7 @@
       </w:r>
       <w:r>
         <w:rPr>
+          <w:color w:val="000000" w:themeColor="text1"/>
           <w:sz w:val="28"/>
           <w:szCs w:val="28"/>
           <w:lang w:val="en-US"/>
@@ -6327,17 +6357,11 @@
       </w:r>
       <w:r>
         <w:rPr>
+          <w:color w:val="000000" w:themeColor="text1"/>
           <w:sz w:val="28"/>
           <w:szCs w:val="28"/>
         </w:rPr>
-        <w:t xml:space="preserve"> </w:t>
-      </w:r>
-      <w:r>
-        <w:rPr>
-          <w:sz w:val="28"/>
-          <w:szCs w:val="28"/>
-        </w:rPr>
-        <w:t>определяет какой ресурс является искомым, в каком источнике проводить поиск и каким параметрам должен отвечать искомый ресурс.</w:t>
+        <w:t xml:space="preserve"> определяет какой ресурс является искомым, в каком источнике проводить поиск и каким параметрам должен отвечать искомый ресурс.</w:t>
       </w:r>
     </w:p>
     <w:p>
@@ -6346,12 +6370,14 @@
         <w:ind w:firstLine="851"/>
         <w:jc w:val="both"/>
         <w:rPr>
+          <w:color w:val="000000" w:themeColor="text1"/>
           <w:sz w:val="28"/>
           <w:szCs w:val="28"/>
         </w:rPr>
       </w:pPr>
       <w:r>
         <w:rPr>
+          <w:color w:val="000000" w:themeColor="text1"/>
           <w:sz w:val="28"/>
           <w:szCs w:val="28"/>
         </w:rPr>
@@ -6359,6 +6385,7 @@
       </w:r>
       <w:r>
         <w:rPr>
+          <w:color w:val="000000" w:themeColor="text1"/>
           <w:sz w:val="28"/>
           <w:szCs w:val="28"/>
           <w:lang w:val="en-US"/>
@@ -6367,20 +6394,15 @@
       </w:r>
       <w:r>
         <w:rPr>
+          <w:color w:val="000000" w:themeColor="text1"/>
           <w:sz w:val="28"/>
           <w:szCs w:val="28"/>
         </w:rPr>
-        <w:t xml:space="preserve"> </w:t>
-      </w:r>
-      <w:r>
-        <w:rPr>
-          <w:sz w:val="28"/>
-          <w:szCs w:val="28"/>
-        </w:rPr>
-        <w:t xml:space="preserve">необходимо владение языком </w:t>
-      </w:r>
-      <w:r>
-        <w:rPr>
+        <w:t xml:space="preserve"> необходимо владение языком </w:t>
+      </w:r>
+      <w:r>
+        <w:rPr>
+          <w:color w:val="000000" w:themeColor="text1"/>
           <w:sz w:val="28"/>
           <w:szCs w:val="28"/>
           <w:lang w:val="en-US"/>
@@ -6389,20 +6411,15 @@
       </w:r>
       <w:r>
         <w:rPr>
+          <w:color w:val="000000" w:themeColor="text1"/>
           <w:sz w:val="28"/>
           <w:szCs w:val="28"/>
         </w:rPr>
-        <w:t xml:space="preserve"> </w:t>
-      </w:r>
-      <w:r>
-        <w:rPr>
-          <w:sz w:val="28"/>
-          <w:szCs w:val="28"/>
-        </w:rPr>
-        <w:t xml:space="preserve">и хотя бы иметь представление о формате </w:t>
-      </w:r>
-      <w:r>
-        <w:rPr>
+        <w:t xml:space="preserve"> и хотя бы иметь представление о формате </w:t>
+      </w:r>
+      <w:r>
+        <w:rPr>
+          <w:color w:val="000000" w:themeColor="text1"/>
           <w:sz w:val="28"/>
           <w:szCs w:val="28"/>
           <w:lang w:val="en-US"/>
@@ -6411,6 +6428,7 @@
       </w:r>
       <w:r>
         <w:rPr>
+          <w:color w:val="000000" w:themeColor="text1"/>
           <w:sz w:val="28"/>
           <w:szCs w:val="28"/>
         </w:rPr>
@@ -6418,6 +6436,7 @@
       </w:r>
       <w:r>
         <w:rPr>
+          <w:color w:val="000000" w:themeColor="text1"/>
           <w:sz w:val="28"/>
           <w:szCs w:val="28"/>
           <w:lang w:val="en-US"/>
@@ -6426,20 +6445,15 @@
       </w:r>
       <w:r>
         <w:rPr>
+          <w:color w:val="000000" w:themeColor="text1"/>
           <w:sz w:val="28"/>
           <w:szCs w:val="28"/>
         </w:rPr>
-        <w:t xml:space="preserve"> </w:t>
-      </w:r>
-      <w:r>
-        <w:rPr>
-          <w:sz w:val="28"/>
-          <w:szCs w:val="28"/>
-        </w:rPr>
-        <w:t xml:space="preserve">или </w:t>
-      </w:r>
-      <w:r>
-        <w:rPr>
+        <w:t xml:space="preserve"> или </w:t>
+      </w:r>
+      <w:r>
+        <w:rPr>
+          <w:color w:val="000000" w:themeColor="text1"/>
           <w:sz w:val="28"/>
           <w:szCs w:val="28"/>
           <w:lang w:val="en-US"/>
@@ -6448,20 +6462,15 @@
       </w:r>
       <w:r>
         <w:rPr>
+          <w:color w:val="000000" w:themeColor="text1"/>
           <w:sz w:val="28"/>
           <w:szCs w:val="28"/>
         </w:rPr>
-        <w:t xml:space="preserve">. </w:t>
-      </w:r>
-      <w:r>
-        <w:rPr>
-          <w:sz w:val="28"/>
-          <w:szCs w:val="28"/>
-        </w:rPr>
-        <w:t xml:space="preserve">В свою очередь </w:t>
-      </w:r>
-      <w:r>
-        <w:rPr>
+        <w:t xml:space="preserve">. В свою очередь </w:t>
+      </w:r>
+      <w:r>
+        <w:rPr>
+          <w:color w:val="000000" w:themeColor="text1"/>
           <w:sz w:val="28"/>
           <w:szCs w:val="28"/>
           <w:lang w:val="en-US"/>
@@ -6470,20 +6479,15 @@
       </w:r>
       <w:r>
         <w:rPr>
+          <w:color w:val="000000" w:themeColor="text1"/>
           <w:sz w:val="28"/>
           <w:szCs w:val="28"/>
         </w:rPr>
-        <w:t xml:space="preserve"> </w:t>
-      </w:r>
-      <w:r>
-        <w:rPr>
-          <w:sz w:val="28"/>
-          <w:szCs w:val="28"/>
-        </w:rPr>
-        <w:t xml:space="preserve">была бы полезна в разнообразных отраслях, таких как медицина, здравоохранение, научные исследования и бизнес, т.к. обеспечивает семантическую связь между разными ресурсами, в качестве которых могут </w:t>
-      </w:r>
-      <w:r>
-        <w:rPr>
+        <w:t xml:space="preserve"> была бы полезна в разнообразных отраслях, таких как медицина, здравоохранение, научные исследования и бизнес, т.к. обеспечивает семантическую связь между разными ресурсами, в качестве которых могут </w:t>
+      </w:r>
+      <w:r>
+        <w:rPr>
+          <w:color w:val="000000" w:themeColor="text1"/>
           <w:sz w:val="28"/>
           <w:szCs w:val="28"/>
         </w:rPr>
@@ -6492,6 +6496,7 @@
       </w:r>
       <w:r>
         <w:rPr>
+          <w:color w:val="000000" w:themeColor="text1"/>
           <w:sz w:val="28"/>
           <w:szCs w:val="28"/>
           <w:lang w:val="en-US"/>
@@ -6500,6 +6505,7 @@
       </w:r>
       <w:r>
         <w:rPr>
+          <w:color w:val="000000" w:themeColor="text1"/>
           <w:sz w:val="28"/>
           <w:szCs w:val="28"/>
         </w:rPr>
@@ -6507,6 +6513,7 @@
       </w:r>
       <w:r>
         <w:rPr>
+          <w:color w:val="000000" w:themeColor="text1"/>
           <w:sz w:val="28"/>
           <w:szCs w:val="28"/>
           <w:lang w:val="en-US"/>
@@ -6515,27 +6522,23 @@
       </w:r>
       <w:r>
         <w:rPr>
+          <w:color w:val="000000" w:themeColor="text1"/>
           <w:sz w:val="28"/>
           <w:szCs w:val="28"/>
         </w:rPr>
-        <w:t xml:space="preserve"> </w:t>
-      </w:r>
-      <w:r>
-        <w:rPr>
+        <w:t xml:space="preserve"> в отраслях, где система уже используется, и внедрить, где не используется. Но таких естественно-языковых интерфейсов, использующих в качестве языка для запросов </w:t>
+      </w:r>
+      <w:r>
+        <w:rPr>
+          <w:color w:val="000000" w:themeColor="text1"/>
           <w:sz w:val="28"/>
           <w:szCs w:val="28"/>
         </w:rPr>
-        <w:t xml:space="preserve">в отраслях, где система уже используется, и внедрить, где не используется. Но таких естественно-языковых интерфейсов, использующих в качестве языка для запросов </w:t>
-      </w:r>
-      <w:r>
-        <w:rPr>
-          <w:sz w:val="28"/>
-          <w:szCs w:val="28"/>
-        </w:rPr>
         <w:t>русский,</w:t>
       </w:r>
       <w:r>
         <w:rPr>
+          <w:color w:val="000000" w:themeColor="text1"/>
           <w:sz w:val="28"/>
           <w:szCs w:val="28"/>
         </w:rPr>
@@ -6548,12 +6551,14 @@
         <w:ind w:firstLine="851"/>
         <w:jc w:val="both"/>
         <w:rPr>
+          <w:color w:val="000000" w:themeColor="text1"/>
           <w:sz w:val="28"/>
           <w:szCs w:val="28"/>
         </w:rPr>
       </w:pPr>
       <w:r>
         <w:rPr>
+          <w:color w:val="000000" w:themeColor="text1"/>
           <w:sz w:val="28"/>
           <w:szCs w:val="28"/>
         </w:rPr>
@@ -6561,6 +6566,7 @@
       </w:r>
       <w:r>
         <w:rPr>
+          <w:color w:val="000000" w:themeColor="text1"/>
           <w:sz w:val="28"/>
           <w:szCs w:val="28"/>
           <w:lang w:val="en-US"/>
@@ -6569,20 +6575,15 @@
       </w:r>
       <w:r>
         <w:rPr>
+          <w:color w:val="000000" w:themeColor="text1"/>
           <w:sz w:val="28"/>
           <w:szCs w:val="28"/>
         </w:rPr>
-        <w:t xml:space="preserve"> </w:t>
-      </w:r>
-      <w:r>
-        <w:rPr>
-          <w:sz w:val="28"/>
-          <w:szCs w:val="28"/>
-        </w:rPr>
-        <w:t xml:space="preserve">необходимо реализовать перевод запроса с естественного языка на язык запросов </w:t>
-      </w:r>
-      <w:r>
-        <w:rPr>
+        <w:t xml:space="preserve"> необходимо реализовать перевод запроса с естественного языка на язык запросов </w:t>
+      </w:r>
+      <w:r>
+        <w:rPr>
+          <w:color w:val="000000" w:themeColor="text1"/>
           <w:sz w:val="28"/>
           <w:szCs w:val="28"/>
           <w:lang w:val="en-US"/>
@@ -6591,20 +6592,15 @@
       </w:r>
       <w:r>
         <w:rPr>
+          <w:color w:val="000000" w:themeColor="text1"/>
           <w:sz w:val="28"/>
           <w:szCs w:val="28"/>
         </w:rPr>
-        <w:t xml:space="preserve">. </w:t>
-      </w:r>
-      <w:r>
-        <w:rPr>
-          <w:sz w:val="28"/>
-          <w:szCs w:val="28"/>
-        </w:rPr>
-        <w:t xml:space="preserve">Поскольку данные в </w:t>
-      </w:r>
-      <w:r>
-        <w:rPr>
+        <w:t xml:space="preserve">. Поскольку данные в </w:t>
+      </w:r>
+      <w:r>
+        <w:rPr>
+          <w:color w:val="000000" w:themeColor="text1"/>
           <w:sz w:val="28"/>
           <w:szCs w:val="28"/>
           <w:lang w:val="en-US"/>
@@ -6613,20 +6609,15 @@
       </w:r>
       <w:r>
         <w:rPr>
+          <w:color w:val="000000" w:themeColor="text1"/>
           <w:sz w:val="28"/>
           <w:szCs w:val="28"/>
         </w:rPr>
-        <w:t xml:space="preserve"> </w:t>
-      </w:r>
-      <w:r>
-        <w:rPr>
-          <w:sz w:val="28"/>
-          <w:szCs w:val="28"/>
-        </w:rPr>
-        <w:t xml:space="preserve">связываются семантически, то и при переводе необходимо учитывать семантику запроса. Следовательно, при переводе требуется промежуточный язык, позволяющий описать семантическое представление запроса на естественном языке, которое далее будет переведено в конструкции языка </w:t>
-      </w:r>
-      <w:r>
-        <w:rPr>
+        <w:t xml:space="preserve"> связываются семантически, то и при переводе необходимо учитывать семантику запроса. Следовательно, при переводе требуется промежуточный язык, позволяющий описать семантическое представление запроса на естественном языке, которое далее будет переведено в конструкции языка </w:t>
+      </w:r>
+      <w:r>
+        <w:rPr>
+          <w:color w:val="000000" w:themeColor="text1"/>
           <w:sz w:val="28"/>
           <w:szCs w:val="28"/>
           <w:lang w:val="en-US"/>
@@ -6635,6 +6626,7 @@
       </w:r>
       <w:r>
         <w:rPr>
+          <w:color w:val="000000" w:themeColor="text1"/>
           <w:sz w:val="28"/>
           <w:szCs w:val="28"/>
         </w:rPr>
@@ -6647,12 +6639,14 @@
         <w:ind w:firstLine="851"/>
         <w:jc w:val="both"/>
         <w:rPr>
+          <w:color w:val="000000" w:themeColor="text1"/>
           <w:sz w:val="28"/>
           <w:szCs w:val="28"/>
         </w:rPr>
       </w:pPr>
       <w:r>
         <w:rPr>
+          <w:color w:val="000000" w:themeColor="text1"/>
           <w:sz w:val="28"/>
           <w:szCs w:val="28"/>
         </w:rPr>
@@ -6660,6 +6654,7 @@
       </w:r>
       <w:r>
         <w:rPr>
+          <w:color w:val="000000" w:themeColor="text1"/>
           <w:sz w:val="28"/>
           <w:szCs w:val="28"/>
           <w:lang w:val="en-US"/>
@@ -6668,20 +6663,15 @@
       </w:r>
       <w:r>
         <w:rPr>
+          <w:color w:val="000000" w:themeColor="text1"/>
           <w:sz w:val="28"/>
           <w:szCs w:val="28"/>
         </w:rPr>
-        <w:t xml:space="preserve">, </w:t>
-      </w:r>
-      <w:r>
-        <w:rPr>
-          <w:sz w:val="28"/>
-          <w:szCs w:val="28"/>
-        </w:rPr>
-        <w:t xml:space="preserve">грамматика Монтегю и К-представление Фомичева В.А. (концептуальное представление). </w:t>
-      </w:r>
-      <w:r>
-        <w:rPr>
+        <w:t xml:space="preserve">, грамматика Монтегю и К-представление Фомичева В.А. (концептуальное представление). </w:t>
+      </w:r>
+      <w:r>
+        <w:rPr>
+          <w:color w:val="000000" w:themeColor="text1"/>
           <w:sz w:val="28"/>
           <w:szCs w:val="28"/>
           <w:lang w:val="en-US"/>
@@ -6690,17 +6680,11 @@
       </w:r>
       <w:r>
         <w:rPr>
+          <w:color w:val="000000" w:themeColor="text1"/>
           <w:sz w:val="28"/>
           <w:szCs w:val="28"/>
         </w:rPr>
-        <w:t xml:space="preserve"> </w:t>
-      </w:r>
-      <w:r>
-        <w:rPr>
-          <w:sz w:val="28"/>
-          <w:szCs w:val="28"/>
-        </w:rPr>
-        <w:t>и грамматика Монтегю специализированы на семантическом представлении английского языка и с их помощью возможно описать только семантическое представление простых предложений. В свою очередь К-представление представляет формализованный аппарат для описания семантического представления текстов (дискурсов), а не только отдельных предложения, на русском языке. Учитывая все выше написанное, для описания семантического представления запроса на естественном языке выбран подход К-представление.</w:t>
+        <w:t xml:space="preserve"> и грамматика Монтегю специализированы на семантическом представлении английского языка и с их помощью возможно описать только семантическое представление простых предложений. В свою очередь К-представление представляет формализованный аппарат для описания семантического представления текстов (дискурсов), а не только отдельных предложения, на русском языке. Учитывая все выше написанное, для описания семантического представления запроса на естественном языке выбран подход К-представление.</w:t>
       </w:r>
     </w:p>
     <w:p>
@@ -6713,7 +6697,7 @@
         <w:textAlignment w:val="baseline"/>
         <w:rPr>
           <w:b/>
-          <w:color w:val="FF0000"/>
+          <w:color w:val="000000" w:themeColor="text1"/>
           <w:sz w:val="26"/>
           <w:szCs w:val="26"/>
         </w:rPr>
@@ -6760,16 +6744,7 @@
           <w:sz w:val="28"/>
           <w:szCs w:val="28"/>
         </w:rPr>
-        <w:t>(Фомичев 2005)</w:t>
-      </w:r>
-      <w:r>
-        <w:rPr>
-          <w:bCs/>
-          <w:color w:val="000000" w:themeColor="text1"/>
-          <w:sz w:val="28"/>
-          <w:szCs w:val="28"/>
-        </w:rPr>
-        <w:t>. Данный метод предназначается для разработки ЕЯ-интерфейсов для взаимодействия с прикладными интеллектуальными системами. Указанный выше метод состоит из трех частей (этапов) преобразования.</w:t>
+        <w:t>(Фомичев 2005). Данный метод предназначается для разработки ЕЯ-интерфейсов для взаимодействия с прикладными интеллектуальными системами. Указанный выше метод состоит из трех частей (этапов) преобразования.</w:t>
       </w:r>
     </w:p>
     <w:p>
@@ -6967,17 +6942,20 @@
         <w:ind w:firstLine="851"/>
         <w:jc w:val="both"/>
         <w:rPr>
-          <w:sz w:val="28"/>
-        </w:rPr>
-      </w:pPr>
-      <w:r>
-        <w:rPr>
+          <w:color w:val="000000" w:themeColor="text1"/>
+          <w:sz w:val="28"/>
+        </w:rPr>
+      </w:pPr>
+      <w:r>
+        <w:rPr>
+          <w:color w:val="000000" w:themeColor="text1"/>
           <w:sz w:val="28"/>
         </w:rPr>
         <w:t xml:space="preserve">В ходе разработки алгоритма преобразования запроса на естественном языке в запрос на языке </w:t>
       </w:r>
       <w:r>
         <w:rPr>
+          <w:color w:val="000000" w:themeColor="text1"/>
           <w:sz w:val="28"/>
           <w:lang w:val="en-US"/>
         </w:rPr>
@@ -6985,21 +6963,10 @@
       </w:r>
       <w:r>
         <w:rPr>
-          <w:sz w:val="28"/>
-        </w:rPr>
-        <w:t xml:space="preserve"> пришлось столкнуться с рядом проблем</w:t>
-      </w:r>
-      <w:r>
-        <w:rPr>
-          <w:sz w:val="28"/>
-        </w:rPr>
-        <w:t>, потребовавших дополнительного исследования</w:t>
-      </w:r>
-      <w:r>
-        <w:rPr>
-          <w:sz w:val="28"/>
-        </w:rPr>
-        <w:t xml:space="preserve">. </w:t>
+          <w:color w:val="000000" w:themeColor="text1"/>
+          <w:sz w:val="28"/>
+        </w:rPr>
+        <w:t xml:space="preserve"> пришлось столкнуться с рядом проблем, потребовавших дополнительного исследования. </w:t>
       </w:r>
     </w:p>
     <w:p>
@@ -7008,54 +6975,21 @@
         <w:ind w:firstLine="851"/>
         <w:jc w:val="both"/>
         <w:rPr>
-          <w:sz w:val="28"/>
-        </w:rPr>
-      </w:pPr>
-      <w:r>
-        <w:rPr>
+          <w:color w:val="000000" w:themeColor="text1"/>
+          <w:sz w:val="28"/>
+        </w:rPr>
+      </w:pPr>
+      <w:r>
+        <w:rPr>
+          <w:color w:val="000000" w:themeColor="text1"/>
           <w:sz w:val="28"/>
         </w:rPr>
         <w:lastRenderedPageBreak/>
-        <w:t xml:space="preserve">В рамках одной онтологии </w:t>
-      </w:r>
-      <w:r>
-        <w:rPr>
-          <w:sz w:val="28"/>
-        </w:rPr>
-        <w:t>возможно одновременное наличие</w:t>
-      </w:r>
-      <w:r>
-        <w:rPr>
-          <w:sz w:val="28"/>
-        </w:rPr>
-        <w:t xml:space="preserve"> </w:t>
-      </w:r>
-      <w:r>
-        <w:rPr>
-          <w:sz w:val="28"/>
-        </w:rPr>
-        <w:t>различных</w:t>
-      </w:r>
-      <w:r>
-        <w:rPr>
-          <w:sz w:val="28"/>
-        </w:rPr>
-        <w:t xml:space="preserve"> именовани</w:t>
-      </w:r>
-      <w:r>
-        <w:rPr>
-          <w:sz w:val="28"/>
-        </w:rPr>
-        <w:t>й</w:t>
-      </w:r>
-      <w:r>
-        <w:rPr>
-          <w:sz w:val="28"/>
-        </w:rPr>
-        <w:t xml:space="preserve"> одного и того же предиката, что не позволяет делать унифицированные по структуре запросы на языке </w:t>
-      </w:r>
-      <w:r>
-        <w:rPr>
+        <w:t xml:space="preserve">В рамках одной онтологии возможно одновременное наличие различных именований одного и того же предиката, что не позволяет делать унифицированные по структуре запросы на языке </w:t>
+      </w:r>
+      <w:r>
+        <w:rPr>
+          <w:color w:val="000000" w:themeColor="text1"/>
           <w:sz w:val="28"/>
           <w:lang w:val="en-US"/>
         </w:rPr>
@@ -7063,12 +6997,14 @@
       </w:r>
       <w:r>
         <w:rPr>
+          <w:color w:val="000000" w:themeColor="text1"/>
           <w:sz w:val="28"/>
         </w:rPr>
         <w:t xml:space="preserve"> для запросов на естественном языке даже </w:t>
       </w:r>
       <w:r>
         <w:rPr>
+          <w:color w:val="000000" w:themeColor="text1"/>
           <w:sz w:val="28"/>
           <w:lang w:val="en-US"/>
         </w:rPr>
@@ -7076,178 +7012,115 @@
       </w:r>
       <w:r>
         <w:rPr>
-          <w:sz w:val="28"/>
-        </w:rPr>
-        <w:t xml:space="preserve"> </w:t>
-      </w:r>
-      <w:r>
-        <w:rPr>
-          <w:sz w:val="28"/>
-        </w:rPr>
-        <w:t>одинаковой структурой</w:t>
-      </w:r>
-      <w:r>
-        <w:rPr>
+          <w:color w:val="000000" w:themeColor="text1"/>
+          <w:sz w:val="28"/>
+        </w:rPr>
+        <w:t xml:space="preserve"> одинаковой структурой. Например, в онтологии </w:t>
+      </w:r>
+      <w:r>
+        <w:rPr>
+          <w:color w:val="000000" w:themeColor="text1"/>
+          <w:sz w:val="28"/>
+          <w:lang w:val="en-US"/>
+        </w:rPr>
+        <w:t>DBpedia</w:t>
+      </w:r>
+      <w:r>
+        <w:rPr>
+          <w:color w:val="000000" w:themeColor="text1"/>
+          <w:sz w:val="28"/>
+        </w:rPr>
+        <w:t xml:space="preserve"> в информации о городе предиката связывающий данный город с количеством жителей может иметь одно из следующих именований: «</w:t>
+      </w:r>
+      <w:r>
+        <w:rPr>
+          <w:color w:val="000000" w:themeColor="text1"/>
+          <w:sz w:val="28"/>
+          <w:lang w:val="en-US"/>
+        </w:rPr>
+        <w:t>population</w:t>
+      </w:r>
+      <w:r>
+        <w:rPr>
+          <w:color w:val="000000" w:themeColor="text1"/>
+          <w:sz w:val="28"/>
+        </w:rPr>
+        <w:t>», «population</w:t>
+      </w:r>
+      <w:r>
+        <w:rPr>
+          <w:color w:val="000000" w:themeColor="text1"/>
+          <w:sz w:val="28"/>
+          <w:lang w:val="en-US"/>
+        </w:rPr>
+        <w:t>Total</w:t>
+      </w:r>
+      <w:r>
+        <w:rPr>
+          <w:color w:val="000000" w:themeColor="text1"/>
+          <w:sz w:val="28"/>
+        </w:rPr>
+        <w:t>», «</w:t>
+      </w:r>
+      <w:r>
+        <w:rPr>
+          <w:color w:val="000000" w:themeColor="text1"/>
+          <w:sz w:val="28"/>
+          <w:lang w:val="en-US"/>
+        </w:rPr>
+        <w:t>p</w:t>
+      </w:r>
+      <w:r>
+        <w:rPr>
+          <w:color w:val="000000" w:themeColor="text1"/>
+          <w:sz w:val="28"/>
+        </w:rPr>
+        <w:t>», «</w:t>
+      </w:r>
+      <w:r>
+        <w:rPr>
+          <w:color w:val="000000" w:themeColor="text1"/>
+          <w:sz w:val="28"/>
+          <w:lang w:val="en-US"/>
+        </w:rPr>
+        <w:t>pop</w:t>
+      </w:r>
+      <w:r>
+        <w:rPr>
+          <w:color w:val="000000" w:themeColor="text1"/>
+          <w:sz w:val="28"/>
+        </w:rPr>
+        <w:t>2010</w:t>
+      </w:r>
+      <w:r>
+        <w:rPr>
+          <w:color w:val="000000" w:themeColor="text1"/>
+          <w:sz w:val="28"/>
+          <w:lang w:val="en-US"/>
+        </w:rPr>
+        <w:t>census</w:t>
+      </w:r>
+      <w:r>
+        <w:rPr>
+          <w:color w:val="000000" w:themeColor="text1"/>
+          <w:sz w:val="28"/>
+        </w:rPr>
+        <w:t xml:space="preserve">» (пример представлен в таблице 1). Причем предикат «p» при описании города может использоваться как в значении «количество населения», так и – в значении «название района города». Выше описанная проблема делает затруднительным программное построение запроса на языке </w:t>
+      </w:r>
+      <w:r>
+        <w:rPr>
+          <w:color w:val="000000" w:themeColor="text1"/>
+          <w:sz w:val="28"/>
+          <w:lang w:val="en-US"/>
+        </w:rPr>
+        <w:t>SPARQL</w:t>
+      </w:r>
+      <w:r>
+        <w:rPr>
+          <w:color w:val="000000" w:themeColor="text1"/>
           <w:sz w:val="28"/>
         </w:rPr>
         <w:t xml:space="preserve">. </w:t>
-      </w:r>
-      <w:r>
-        <w:rPr>
-          <w:sz w:val="28"/>
-        </w:rPr>
-        <w:t xml:space="preserve">Например, в онтологии </w:t>
-      </w:r>
-      <w:r>
-        <w:rPr>
-          <w:sz w:val="28"/>
-          <w:lang w:val="en-US"/>
-        </w:rPr>
-        <w:t>DBpedia</w:t>
-      </w:r>
-      <w:r>
-        <w:rPr>
-          <w:sz w:val="28"/>
-        </w:rPr>
-        <w:t xml:space="preserve"> </w:t>
-      </w:r>
-      <w:r>
-        <w:rPr>
-          <w:sz w:val="28"/>
-        </w:rPr>
-        <w:t>в информации о городе предиката связывающий данный город с количеством жителей может иметь одно из следующих именований: «</w:t>
-      </w:r>
-      <w:r>
-        <w:rPr>
-          <w:sz w:val="28"/>
-          <w:lang w:val="en-US"/>
-        </w:rPr>
-        <w:t>population</w:t>
-      </w:r>
-      <w:r>
-        <w:rPr>
-          <w:sz w:val="28"/>
-        </w:rPr>
-        <w:t>», «population</w:t>
-      </w:r>
-      <w:r>
-        <w:rPr>
-          <w:sz w:val="28"/>
-          <w:lang w:val="en-US"/>
-        </w:rPr>
-        <w:t>Total</w:t>
-      </w:r>
-      <w:r>
-        <w:rPr>
-          <w:sz w:val="28"/>
-        </w:rPr>
-        <w:t>», «</w:t>
-      </w:r>
-      <w:r>
-        <w:rPr>
-          <w:sz w:val="28"/>
-          <w:lang w:val="en-US"/>
-        </w:rPr>
-        <w:t>p</w:t>
-      </w:r>
-      <w:r>
-        <w:rPr>
-          <w:sz w:val="28"/>
-        </w:rPr>
-        <w:t>», «</w:t>
-      </w:r>
-      <w:r>
-        <w:rPr>
-          <w:sz w:val="28"/>
-          <w:lang w:val="en-US"/>
-        </w:rPr>
-        <w:t>pop</w:t>
-      </w:r>
-      <w:r>
-        <w:rPr>
-          <w:sz w:val="28"/>
-        </w:rPr>
-        <w:t>2010</w:t>
-      </w:r>
-      <w:r>
-        <w:rPr>
-          <w:sz w:val="28"/>
-          <w:lang w:val="en-US"/>
-        </w:rPr>
-        <w:t>census</w:t>
-      </w:r>
-      <w:r>
-        <w:rPr>
-          <w:sz w:val="28"/>
-        </w:rPr>
-        <w:t>» (пример представлен в таблице 1)</w:t>
-      </w:r>
-      <w:r>
-        <w:rPr>
-          <w:sz w:val="28"/>
-        </w:rPr>
-        <w:t xml:space="preserve">. </w:t>
-      </w:r>
-      <w:r>
-        <w:rPr>
-          <w:sz w:val="28"/>
-        </w:rPr>
-        <w:t>Причем предикат «p»</w:t>
-      </w:r>
-      <w:r>
-        <w:rPr>
-          <w:sz w:val="28"/>
-        </w:rPr>
-        <w:t xml:space="preserve"> </w:t>
-      </w:r>
-      <w:r>
-        <w:rPr>
-          <w:sz w:val="28"/>
-        </w:rPr>
-        <w:t>при описании города может использоваться как в значении</w:t>
-      </w:r>
-      <w:r>
-        <w:rPr>
-          <w:sz w:val="28"/>
-        </w:rPr>
-        <w:t xml:space="preserve"> </w:t>
-      </w:r>
-      <w:r>
-        <w:rPr>
-          <w:sz w:val="28"/>
-        </w:rPr>
-        <w:t>«количество населения», так и – в значении «название района</w:t>
-      </w:r>
-      <w:r>
-        <w:rPr>
-          <w:sz w:val="28"/>
-        </w:rPr>
-        <w:t xml:space="preserve"> города</w:t>
-      </w:r>
-      <w:r>
-        <w:rPr>
-          <w:sz w:val="28"/>
-        </w:rPr>
-        <w:t xml:space="preserve">». Выше описанная проблема делает затруднительным программное построение запроса на языке </w:t>
-      </w:r>
-      <w:r>
-        <w:rPr>
-          <w:sz w:val="28"/>
-          <w:lang w:val="en-US"/>
-        </w:rPr>
-        <w:t>SPARQL</w:t>
-      </w:r>
-      <w:r>
-        <w:rPr>
-          <w:sz w:val="28"/>
-        </w:rPr>
-        <w:t>.</w:t>
-      </w:r>
-      <w:r>
-        <w:rPr>
-          <w:sz w:val="28"/>
-        </w:rPr>
-        <w:t xml:space="preserve"> </w:t>
       </w:r>
     </w:p>
     <w:p>
@@ -7256,11 +7129,13 @@
         <w:ind w:firstLine="851"/>
         <w:jc w:val="both"/>
         <w:rPr>
-          <w:sz w:val="28"/>
-        </w:rPr>
-      </w:pPr>
-      <w:r>
-        <w:rPr>
+          <w:color w:val="000000" w:themeColor="text1"/>
+          <w:sz w:val="28"/>
+        </w:rPr>
+      </w:pPr>
+      <w:r>
+        <w:rPr>
+          <w:color w:val="000000" w:themeColor="text1"/>
           <w:sz w:val="28"/>
         </w:rPr>
         <w:t>Таблица 1 – Предикаты «Население» у разных городов</w:t>
@@ -7301,6 +7176,7 @@
               <w:ind w:hanging="8"/>
               <w:jc w:val="center"/>
               <w:rPr>
+                <w:color w:val="000000" w:themeColor="text1"/>
                 <w:sz w:val="28"/>
               </w:rPr>
             </w:pPr>
@@ -7308,6 +7184,7 @@
               <w:rPr>
                 <w:b/>
                 <w:bCs/>
+                <w:color w:val="000000" w:themeColor="text1"/>
                 <w:sz w:val="28"/>
               </w:rPr>
               <w:t>Город</w:t>
@@ -7326,6 +7203,7 @@
               <w:ind w:hanging="8"/>
               <w:jc w:val="center"/>
               <w:rPr>
+                <w:color w:val="000000" w:themeColor="text1"/>
                 <w:sz w:val="28"/>
               </w:rPr>
             </w:pPr>
@@ -7333,6 +7211,7 @@
               <w:rPr>
                 <w:b/>
                 <w:bCs/>
+                <w:color w:val="000000" w:themeColor="text1"/>
                 <w:sz w:val="28"/>
               </w:rPr>
               <w:t>Предикат</w:t>
@@ -7356,11 +7235,13 @@
               <w:spacing w:line="360" w:lineRule="auto"/>
               <w:ind w:hanging="8"/>
               <w:rPr>
+                <w:color w:val="000000" w:themeColor="text1"/>
                 <w:sz w:val="28"/>
               </w:rPr>
             </w:pPr>
             <w:r>
               <w:rPr>
+                <w:color w:val="000000" w:themeColor="text1"/>
                 <w:sz w:val="28"/>
               </w:rPr>
               <w:t>Оттава</w:t>
@@ -7378,11 +7259,13 @@
               <w:spacing w:line="360" w:lineRule="auto"/>
               <w:ind w:hanging="8"/>
               <w:rPr>
+                <w:color w:val="000000" w:themeColor="text1"/>
                 <w:sz w:val="28"/>
               </w:rPr>
             </w:pPr>
             <w:r>
               <w:rPr>
+                <w:color w:val="000000" w:themeColor="text1"/>
                 <w:sz w:val="28"/>
                 <w:lang w:val="en-US"/>
               </w:rPr>
@@ -7407,11 +7290,13 @@
               <w:spacing w:line="360" w:lineRule="auto"/>
               <w:ind w:hanging="8"/>
               <w:rPr>
+                <w:color w:val="000000" w:themeColor="text1"/>
                 <w:sz w:val="28"/>
               </w:rPr>
             </w:pPr>
             <w:r>
               <w:rPr>
+                <w:color w:val="000000" w:themeColor="text1"/>
                 <w:sz w:val="28"/>
               </w:rPr>
               <w:t>Москва</w:t>
@@ -7429,11 +7314,13 @@
               <w:spacing w:line="360" w:lineRule="auto"/>
               <w:ind w:hanging="8"/>
               <w:rPr>
+                <w:color w:val="000000" w:themeColor="text1"/>
                 <w:sz w:val="28"/>
               </w:rPr>
             </w:pPr>
             <w:r>
               <w:rPr>
+                <w:color w:val="000000" w:themeColor="text1"/>
                 <w:sz w:val="28"/>
                 <w:lang w:val="en-US"/>
               </w:rPr>
@@ -7458,11 +7345,13 @@
               <w:spacing w:line="360" w:lineRule="auto"/>
               <w:ind w:hanging="8"/>
               <w:rPr>
+                <w:color w:val="000000" w:themeColor="text1"/>
                 <w:sz w:val="28"/>
               </w:rPr>
             </w:pPr>
             <w:r>
               <w:rPr>
+                <w:color w:val="000000" w:themeColor="text1"/>
                 <w:sz w:val="28"/>
               </w:rPr>
               <w:t>Ульяновск</w:t>
@@ -7480,11 +7369,13 @@
               <w:spacing w:line="360" w:lineRule="auto"/>
               <w:ind w:hanging="8"/>
               <w:rPr>
+                <w:color w:val="000000" w:themeColor="text1"/>
                 <w:sz w:val="28"/>
               </w:rPr>
             </w:pPr>
             <w:r>
               <w:rPr>
+                <w:color w:val="000000" w:themeColor="text1"/>
                 <w:sz w:val="28"/>
                 <w:lang w:val="en-US"/>
               </w:rPr>
@@ -7509,11 +7400,13 @@
               <w:spacing w:line="360" w:lineRule="auto"/>
               <w:ind w:hanging="8"/>
               <w:rPr>
+                <w:color w:val="000000" w:themeColor="text1"/>
                 <w:sz w:val="28"/>
               </w:rPr>
             </w:pPr>
             <w:r>
               <w:rPr>
+                <w:color w:val="000000" w:themeColor="text1"/>
                 <w:sz w:val="28"/>
               </w:rPr>
               <w:t>Северодвинск</w:t>
@@ -7531,11 +7424,13 @@
               <w:spacing w:line="360" w:lineRule="auto"/>
               <w:ind w:hanging="8"/>
               <w:rPr>
+                <w:color w:val="000000" w:themeColor="text1"/>
                 <w:sz w:val="28"/>
               </w:rPr>
             </w:pPr>
             <w:r>
               <w:rPr>
+                <w:color w:val="000000" w:themeColor="text1"/>
                 <w:sz w:val="28"/>
                 <w:lang w:val="en-US"/>
               </w:rPr>
@@ -7551,6 +7446,7 @@
         <w:ind w:firstLine="851"/>
         <w:jc w:val="both"/>
         <w:rPr>
+          <w:color w:val="000000" w:themeColor="text1"/>
           <w:sz w:val="28"/>
         </w:rPr>
       </w:pPr>
@@ -7561,17 +7457,20 @@
         <w:ind w:firstLine="851"/>
         <w:jc w:val="both"/>
         <w:rPr>
-          <w:sz w:val="28"/>
-        </w:rPr>
-      </w:pPr>
-      <w:r>
-        <w:rPr>
+          <w:color w:val="000000" w:themeColor="text1"/>
+          <w:sz w:val="28"/>
+        </w:rPr>
+      </w:pPr>
+      <w:r>
+        <w:rPr>
+          <w:color w:val="000000" w:themeColor="text1"/>
           <w:sz w:val="28"/>
         </w:rPr>
         <w:t xml:space="preserve">Проанализировав работы других исследователей можно выделить два применяемых способа решения описанной выше проблемы. Первый заключается в создании собственной онтологии, зачастую на основе данных других онтологий, но со своими классами объектов и предикатами. Поскольку такая онтология создается непосредственно для целевой системы, в нее закладывается необходимая семантическая структура и система имен, что позволяет унифицировать генерацию запроса на языке </w:t>
       </w:r>
       <w:r>
         <w:rPr>
+          <w:color w:val="000000" w:themeColor="text1"/>
           <w:sz w:val="28"/>
           <w:lang w:val="en-US"/>
         </w:rPr>
@@ -7579,15 +7478,10 @@
       </w:r>
       <w:r>
         <w:rPr>
-          <w:sz w:val="28"/>
-        </w:rPr>
-        <w:t xml:space="preserve">. </w:t>
-      </w:r>
-      <w:r>
-        <w:rPr>
-          <w:sz w:val="28"/>
-        </w:rPr>
-        <w:t>Но данный подход требует больших затрат времени на разработку собственной онтологии, поэтому в рамках данной работы применятся не будет.</w:t>
+          <w:color w:val="000000" w:themeColor="text1"/>
+          <w:sz w:val="28"/>
+        </w:rPr>
+        <w:t>. Но данный подход требует больших затрат времени на разработку собственной онтологии, поэтому в рамках данной работы применятся не будет.</w:t>
       </w:r>
     </w:p>
     <w:p>
@@ -7596,11 +7490,13 @@
         <w:ind w:firstLine="851"/>
         <w:jc w:val="both"/>
         <w:rPr>
-          <w:sz w:val="28"/>
-        </w:rPr>
-      </w:pPr>
-      <w:r>
-        <w:rPr>
+          <w:color w:val="000000" w:themeColor="text1"/>
+          <w:sz w:val="28"/>
+        </w:rPr>
+      </w:pPr>
+      <w:r>
+        <w:rPr>
+          <w:color w:val="000000" w:themeColor="text1"/>
           <w:sz w:val="28"/>
         </w:rPr>
         <w:lastRenderedPageBreak/>
@@ -7608,6 +7504,7 @@
       </w:r>
       <w:r>
         <w:rPr>
+          <w:color w:val="000000" w:themeColor="text1"/>
           <w:sz w:val="28"/>
           <w:lang w:val="en-US"/>
         </w:rPr>
@@ -7615,18 +7512,14 @@
       </w:r>
       <w:r>
         <w:rPr>
-          <w:sz w:val="28"/>
-        </w:rPr>
-        <w:t xml:space="preserve"> </w:t>
-      </w:r>
-      <w:r>
-        <w:rPr>
-          <w:sz w:val="28"/>
-        </w:rPr>
-        <w:t xml:space="preserve">на естественном языке, применяются онтологии, использующие строго описанный набор классов и предикатов. Примером такой онтологии является </w:t>
-      </w:r>
-      <w:r>
-        <w:rPr>
+          <w:color w:val="000000" w:themeColor="text1"/>
+          <w:sz w:val="28"/>
+        </w:rPr>
+        <w:t xml:space="preserve"> на естественном языке, применяются онтологии, использующие строго описанный набор классов и предикатов. Примером такой онтологии является </w:t>
+      </w:r>
+      <w:r>
+        <w:rPr>
+          <w:color w:val="000000" w:themeColor="text1"/>
           <w:sz w:val="28"/>
           <w:lang w:val="en-US"/>
         </w:rPr>
@@ -7634,12 +7527,14 @@
       </w:r>
       <w:r>
         <w:rPr>
+          <w:color w:val="000000" w:themeColor="text1"/>
           <w:sz w:val="28"/>
         </w:rPr>
         <w:t xml:space="preserve">, система классов и типов которой основана на наборе классов и предикатов </w:t>
       </w:r>
       <w:r>
         <w:rPr>
+          <w:color w:val="000000" w:themeColor="text1"/>
           <w:sz w:val="28"/>
           <w:lang w:val="en-US"/>
         </w:rPr>
@@ -7647,30 +7542,14 @@
       </w:r>
       <w:r>
         <w:rPr>
-          <w:sz w:val="28"/>
-        </w:rPr>
-        <w:t xml:space="preserve"> (</w:t>
-      </w:r>
-      <w:r>
-        <w:rPr>
-          <w:sz w:val="28"/>
-        </w:rPr>
-        <w:t>специальная онтология, описывающая логическую структуру семантической связанности объектов реального мира</w:t>
-      </w:r>
-      <w:r>
-        <w:rPr>
-          <w:sz w:val="28"/>
-        </w:rPr>
-        <w:t>)</w:t>
-      </w:r>
-      <w:r>
-        <w:rPr>
-          <w:sz w:val="28"/>
-        </w:rPr>
-        <w:t xml:space="preserve">. Данная онтология предоставляет возможность генерации унифицированных по структуре запросов на языке </w:t>
-      </w:r>
-      <w:r>
-        <w:rPr>
+          <w:color w:val="000000" w:themeColor="text1"/>
+          <w:sz w:val="28"/>
+        </w:rPr>
+        <w:t xml:space="preserve"> (специальная онтология, описывающая логическую структуру семантической связанности объектов реального мира). Данная онтология предоставляет возможность генерации унифицированных по структуре запросов на языке </w:t>
+      </w:r>
+      <w:r>
+        <w:rPr>
+          <w:color w:val="000000" w:themeColor="text1"/>
           <w:sz w:val="28"/>
           <w:lang w:val="en-US"/>
         </w:rPr>
@@ -7678,18 +7557,14 @@
       </w:r>
       <w:r>
         <w:rPr>
-          <w:sz w:val="28"/>
-        </w:rPr>
-        <w:t xml:space="preserve">. </w:t>
-      </w:r>
-      <w:r>
-        <w:rPr>
-          <w:sz w:val="28"/>
-        </w:rPr>
-        <w:t xml:space="preserve">Но онтология </w:t>
-      </w:r>
-      <w:r>
-        <w:rPr>
+          <w:color w:val="000000" w:themeColor="text1"/>
+          <w:sz w:val="28"/>
+        </w:rPr>
+        <w:t xml:space="preserve">. Но онтология </w:t>
+      </w:r>
+      <w:r>
+        <w:rPr>
+          <w:color w:val="000000" w:themeColor="text1"/>
           <w:sz w:val="28"/>
           <w:lang w:val="en-US"/>
         </w:rPr>
@@ -7697,18 +7572,14 @@
       </w:r>
       <w:r>
         <w:rPr>
-          <w:sz w:val="28"/>
-        </w:rPr>
-        <w:t xml:space="preserve"> </w:t>
-      </w:r>
-      <w:r>
-        <w:rPr>
-          <w:sz w:val="28"/>
-        </w:rPr>
-        <w:t xml:space="preserve">содержит большое количество слабо связанных данных, т.е. некоторая часть данных об объектах реального мира просто не указана или указана не корректно. Например, в описании городов связь со страной, в которой находится данных город, указывается с помощью предиката комментария, значение которого является строка приблизительно следующего содержания: «город в России» или «Казахстанский город». Хотя, придерживаясь принципов </w:t>
-      </w:r>
-      <w:r>
-        <w:rPr>
+          <w:color w:val="000000" w:themeColor="text1"/>
+          <w:sz w:val="28"/>
+        </w:rPr>
+        <w:t xml:space="preserve"> содержит большое количество слабо связанных данных, т.е. некоторая часть данных об объектах реального мира просто не указана или указана не корректно. Например, в описании городов связь со страной, в которой находится данных город, указывается с помощью предиката комментария, значение которого является строка приблизительно следующего содержания: «город в России» или «Казахстанский город». Хотя, придерживаясь принципов </w:t>
+      </w:r>
+      <w:r>
+        <w:rPr>
+          <w:color w:val="000000" w:themeColor="text1"/>
           <w:sz w:val="28"/>
           <w:lang w:val="en-US"/>
         </w:rPr>
@@ -7716,24 +7587,14 @@
       </w:r>
       <w:r>
         <w:rPr>
-          <w:sz w:val="28"/>
-        </w:rPr>
-        <w:t>,</w:t>
-      </w:r>
-      <w:r>
-        <w:rPr>
-          <w:sz w:val="28"/>
-        </w:rPr>
-        <w:t xml:space="preserve"> </w:t>
-      </w:r>
-      <w:r>
-        <w:rPr>
-          <w:sz w:val="28"/>
-        </w:rPr>
-        <w:t>необходимо было сделать предикат, например, с название «страна», значением которого являлась бы ссылка (</w:t>
-      </w:r>
-      <w:r>
-        <w:rPr>
+          <w:color w:val="000000" w:themeColor="text1"/>
+          <w:sz w:val="28"/>
+        </w:rPr>
+        <w:t>, необходимо было сделать предикат, например, с название «страна», значением которого являлась бы ссылка (</w:t>
+      </w:r>
+      <w:r>
+        <w:rPr>
+          <w:color w:val="000000" w:themeColor="text1"/>
           <w:sz w:val="28"/>
           <w:lang w:val="en-US"/>
         </w:rPr>
@@ -7741,21 +7602,10 @@
       </w:r>
       <w:r>
         <w:rPr>
-          <w:sz w:val="28"/>
-        </w:rPr>
-        <w:t>)</w:t>
-      </w:r>
-      <w:r>
-        <w:rPr>
-          <w:sz w:val="28"/>
-        </w:rPr>
-        <w:t xml:space="preserve"> </w:t>
-      </w:r>
-      <w:r>
-        <w:rPr>
-          <w:sz w:val="28"/>
-        </w:rPr>
-        <w:t>на описание необходимой страны.</w:t>
+          <w:color w:val="000000" w:themeColor="text1"/>
+          <w:sz w:val="28"/>
+        </w:rPr>
+        <w:t>) на описание необходимой страны.</w:t>
       </w:r>
     </w:p>
     <w:p>
@@ -7764,11 +7614,13 @@
         <w:ind w:firstLine="851"/>
         <w:jc w:val="both"/>
         <w:rPr>
-          <w:sz w:val="28"/>
-        </w:rPr>
-      </w:pPr>
-      <w:r>
-        <w:rPr>
+          <w:color w:val="000000" w:themeColor="text1"/>
+          <w:sz w:val="28"/>
+        </w:rPr>
+      </w:pPr>
+      <w:r>
+        <w:rPr>
+          <w:color w:val="000000" w:themeColor="text1"/>
           <w:sz w:val="28"/>
         </w:rPr>
         <w:t>Для преодоления проблемы неоднозначности именования параметров (отношений и их значений) в онтологии, к которой предназначается запрос, в рамках данной работы использовался описанный далее подход.</w:t>
@@ -7780,53 +7632,20 @@
         <w:ind w:firstLine="851"/>
         <w:jc w:val="both"/>
         <w:rPr>
-          <w:sz w:val="28"/>
-        </w:rPr>
-      </w:pPr>
-      <w:r>
-        <w:rPr>
-          <w:sz w:val="28"/>
-        </w:rPr>
-        <w:t>Суть упомянутого подхода заключается в предварительном связывании параметров, использующихся в исходном запросе, с соответствующими параметрами, используемыми в онтологии. Для</w:t>
-      </w:r>
-      <w:r>
-        <w:rPr>
-          <w:sz w:val="28"/>
-        </w:rPr>
-        <w:t xml:space="preserve"> </w:t>
-      </w:r>
-      <w:r>
-        <w:rPr>
-          <w:sz w:val="28"/>
-        </w:rPr>
-        <w:t>этого в рамках базы данных организуются таблица связи, которая будет содержать информацию о связи параметров и отношений К-представления и онтологии</w:t>
-      </w:r>
-      <w:r>
-        <w:rPr>
-          <w:sz w:val="28"/>
-        </w:rPr>
-        <w:t xml:space="preserve"> (</w:t>
-      </w:r>
-      <w:r>
-        <w:rPr>
-          <w:sz w:val="28"/>
-        </w:rPr>
-        <w:t>пример таблицы связи представлен в таблице 2</w:t>
-      </w:r>
-      <w:r>
-        <w:rPr>
-          <w:sz w:val="28"/>
-        </w:rPr>
-        <w:t>)</w:t>
-      </w:r>
-      <w:r>
-        <w:rPr>
-          <w:sz w:val="28"/>
-        </w:rPr>
-        <w:t xml:space="preserve">. При этом, одному параметру исходного запроса может быть поставлено в соответствие несколько параметров, использующихся в онтологии. </w:t>
-      </w:r>
-      <w:r>
-        <w:rPr>
+          <w:color w:val="000000" w:themeColor="text1"/>
+          <w:sz w:val="28"/>
+        </w:rPr>
+      </w:pPr>
+      <w:r>
+        <w:rPr>
+          <w:color w:val="000000" w:themeColor="text1"/>
+          <w:sz w:val="28"/>
+        </w:rPr>
+        <w:t xml:space="preserve">Суть упомянутого подхода заключается в предварительном связывании параметров, использующихся в исходном запросе, с соответствующими параметрами, используемыми в онтологии. Для этого в рамках базы данных организуются таблица связи, которая будет содержать информацию о связи параметров и отношений К-представления и онтологии (пример таблицы связи представлен в таблице 2). При этом, одному параметру исходного запроса может быть поставлено в соответствие несколько параметров, использующихся в онтологии. </w:t>
+      </w:r>
+      <w:r>
+        <w:rPr>
+          <w:color w:val="000000" w:themeColor="text1"/>
           <w:sz w:val="28"/>
         </w:rPr>
         <w:lastRenderedPageBreak/>
@@ -7834,6 +7653,7 @@
       </w:r>
       <w:r>
         <w:rPr>
+          <w:color w:val="000000" w:themeColor="text1"/>
           <w:sz w:val="28"/>
           <w:lang w:val="en-US"/>
         </w:rPr>
@@ -7841,12 +7661,14 @@
       </w:r>
       <w:r>
         <w:rPr>
+          <w:color w:val="000000" w:themeColor="text1"/>
           <w:sz w:val="28"/>
         </w:rPr>
         <w:t>», «</w:t>
       </w:r>
       <w:r>
         <w:rPr>
+          <w:color w:val="000000" w:themeColor="text1"/>
           <w:sz w:val="28"/>
           <w:lang w:val="en-US"/>
         </w:rPr>
@@ -7854,12 +7676,14 @@
       </w:r>
       <w:r>
         <w:rPr>
+          <w:color w:val="000000" w:themeColor="text1"/>
           <w:sz w:val="28"/>
         </w:rPr>
         <w:t>», «</w:t>
       </w:r>
       <w:r>
         <w:rPr>
+          <w:color w:val="000000" w:themeColor="text1"/>
           <w:sz w:val="28"/>
           <w:lang w:val="en-US"/>
         </w:rPr>
@@ -7867,12 +7691,14 @@
       </w:r>
       <w:r>
         <w:rPr>
+          <w:color w:val="000000" w:themeColor="text1"/>
           <w:sz w:val="28"/>
         </w:rPr>
         <w:t>» и «</w:t>
       </w:r>
       <w:r>
         <w:rPr>
+          <w:color w:val="000000" w:themeColor="text1"/>
           <w:sz w:val="28"/>
           <w:lang w:val="en-US"/>
         </w:rPr>
@@ -7880,12 +7706,14 @@
       </w:r>
       <w:r>
         <w:rPr>
+          <w:color w:val="000000" w:themeColor="text1"/>
           <w:sz w:val="28"/>
         </w:rPr>
         <w:t>2010</w:t>
       </w:r>
       <w:r>
         <w:rPr>
+          <w:color w:val="000000" w:themeColor="text1"/>
           <w:sz w:val="28"/>
           <w:lang w:val="en-US"/>
         </w:rPr>
@@ -7893,12 +7721,14 @@
       </w:r>
       <w:r>
         <w:rPr>
+          <w:color w:val="000000" w:themeColor="text1"/>
           <w:sz w:val="28"/>
         </w:rPr>
         <w:t xml:space="preserve">» онтологии </w:t>
       </w:r>
       <w:r>
         <w:rPr>
+          <w:color w:val="000000" w:themeColor="text1"/>
           <w:sz w:val="28"/>
           <w:lang w:val="en-US"/>
         </w:rPr>
@@ -7906,18 +7736,14 @@
       </w:r>
       <w:r>
         <w:rPr>
-          <w:sz w:val="28"/>
-        </w:rPr>
-        <w:t>.</w:t>
-      </w:r>
-      <w:r>
-        <w:rPr>
-          <w:sz w:val="28"/>
-        </w:rPr>
-        <w:t xml:space="preserve"> А значению «Россия» – «</w:t>
-      </w:r>
-      <w:r>
-        <w:rPr>
+          <w:color w:val="000000" w:themeColor="text1"/>
+          <w:sz w:val="28"/>
+        </w:rPr>
+        <w:t>. А значению «Россия» – «</w:t>
+      </w:r>
+      <w:r>
+        <w:rPr>
+          <w:color w:val="000000" w:themeColor="text1"/>
           <w:sz w:val="28"/>
           <w:lang w:val="en-US"/>
         </w:rPr>
@@ -7925,12 +7751,14 @@
       </w:r>
       <w:r>
         <w:rPr>
+          <w:color w:val="000000" w:themeColor="text1"/>
           <w:sz w:val="28"/>
         </w:rPr>
         <w:t>:</w:t>
       </w:r>
       <w:r>
         <w:rPr>
+          <w:color w:val="000000" w:themeColor="text1"/>
           <w:sz w:val="28"/>
           <w:lang w:val="en-US"/>
         </w:rPr>
@@ -7938,15 +7766,10 @@
       </w:r>
       <w:r>
         <w:rPr>
-          <w:sz w:val="28"/>
-        </w:rPr>
-        <w:t>»</w:t>
-      </w:r>
-      <w:r>
-        <w:rPr>
-          <w:sz w:val="28"/>
-        </w:rPr>
-        <w:t xml:space="preserve">. </w:t>
+          <w:color w:val="000000" w:themeColor="text1"/>
+          <w:sz w:val="28"/>
+        </w:rPr>
+        <w:t xml:space="preserve">». </w:t>
       </w:r>
     </w:p>
     <w:p>
@@ -7955,11 +7778,13 @@
         <w:ind w:firstLine="851"/>
         <w:jc w:val="both"/>
         <w:rPr>
-          <w:sz w:val="28"/>
-        </w:rPr>
-      </w:pPr>
-      <w:r>
-        <w:rPr>
+          <w:color w:val="000000" w:themeColor="text1"/>
+          <w:sz w:val="28"/>
+        </w:rPr>
+      </w:pPr>
+      <w:r>
+        <w:rPr>
+          <w:color w:val="000000" w:themeColor="text1"/>
           <w:sz w:val="28"/>
         </w:rPr>
         <w:t>Таблица 2 – Связь параметров в К-представлении в соответствующими параметрами в онтологии</w:t>
@@ -8000,12 +7825,14 @@
               <w:jc w:val="center"/>
               <w:rPr>
                 <w:b/>
+                <w:color w:val="000000" w:themeColor="text1"/>
                 <w:sz w:val="28"/>
               </w:rPr>
             </w:pPr>
             <w:r>
               <w:rPr>
                 <w:b/>
+                <w:color w:val="000000" w:themeColor="text1"/>
                 <w:sz w:val="28"/>
               </w:rPr>
               <w:t>Параметр в К-представлении</w:t>
@@ -8024,12 +7851,14 @@
               <w:jc w:val="center"/>
               <w:rPr>
                 <w:b/>
+                <w:color w:val="000000" w:themeColor="text1"/>
                 <w:sz w:val="28"/>
               </w:rPr>
             </w:pPr>
             <w:r>
               <w:rPr>
                 <w:b/>
+                <w:color w:val="000000" w:themeColor="text1"/>
                 <w:sz w:val="28"/>
               </w:rPr>
               <w:t>Параметр в онтологии</w:t>
@@ -8053,11 +7882,13 @@
             <w:pPr>
               <w:spacing w:line="360" w:lineRule="auto"/>
               <w:rPr>
+                <w:color w:val="000000" w:themeColor="text1"/>
                 <w:sz w:val="28"/>
               </w:rPr>
             </w:pPr>
             <w:r>
               <w:rPr>
+                <w:color w:val="000000" w:themeColor="text1"/>
                 <w:sz w:val="28"/>
               </w:rPr>
               <w:t>Колич-Жителей</w:t>
@@ -8074,11 +7905,13 @@
             <w:pPr>
               <w:spacing w:line="360" w:lineRule="auto"/>
               <w:rPr>
+                <w:color w:val="000000" w:themeColor="text1"/>
                 <w:sz w:val="28"/>
               </w:rPr>
             </w:pPr>
             <w:r>
               <w:rPr>
+                <w:color w:val="000000" w:themeColor="text1"/>
                 <w:sz w:val="28"/>
                 <w:lang w:val="en-US"/>
               </w:rPr>
@@ -8103,6 +7936,7 @@
             <w:pPr>
               <w:spacing w:line="360" w:lineRule="auto"/>
               <w:rPr>
+                <w:color w:val="000000" w:themeColor="text1"/>
                 <w:sz w:val="28"/>
               </w:rPr>
             </w:pPr>
@@ -8118,11 +7952,13 @@
             <w:pPr>
               <w:spacing w:line="360" w:lineRule="auto"/>
               <w:rPr>
+                <w:color w:val="000000" w:themeColor="text1"/>
                 <w:sz w:val="28"/>
               </w:rPr>
             </w:pPr>
             <w:r>
               <w:rPr>
+                <w:color w:val="000000" w:themeColor="text1"/>
                 <w:sz w:val="28"/>
                 <w:lang w:val="en-US"/>
               </w:rPr>
@@ -8147,6 +7983,7 @@
             <w:pPr>
               <w:spacing w:line="360" w:lineRule="auto"/>
               <w:rPr>
+                <w:color w:val="000000" w:themeColor="text1"/>
                 <w:sz w:val="28"/>
               </w:rPr>
             </w:pPr>
@@ -8162,11 +7999,13 @@
             <w:pPr>
               <w:spacing w:line="360" w:lineRule="auto"/>
               <w:rPr>
+                <w:color w:val="000000" w:themeColor="text1"/>
                 <w:sz w:val="28"/>
               </w:rPr>
             </w:pPr>
             <w:r>
               <w:rPr>
+                <w:color w:val="000000" w:themeColor="text1"/>
                 <w:sz w:val="28"/>
                 <w:lang w:val="en-US"/>
               </w:rPr>
@@ -8191,6 +8030,7 @@
             <w:pPr>
               <w:spacing w:line="360" w:lineRule="auto"/>
               <w:rPr>
+                <w:color w:val="000000" w:themeColor="text1"/>
                 <w:sz w:val="28"/>
               </w:rPr>
             </w:pPr>
@@ -8206,11 +8046,13 @@
             <w:pPr>
               <w:spacing w:line="360" w:lineRule="auto"/>
               <w:rPr>
+                <w:color w:val="000000" w:themeColor="text1"/>
                 <w:sz w:val="28"/>
               </w:rPr>
             </w:pPr>
             <w:r>
               <w:rPr>
+                <w:color w:val="000000" w:themeColor="text1"/>
                 <w:sz w:val="28"/>
                 <w:lang w:val="en-US"/>
               </w:rPr>
@@ -8233,11 +8075,13 @@
             <w:pPr>
               <w:spacing w:line="360" w:lineRule="auto"/>
               <w:rPr>
+                <w:color w:val="000000" w:themeColor="text1"/>
                 <w:sz w:val="28"/>
               </w:rPr>
             </w:pPr>
             <w:r>
               <w:rPr>
+                <w:color w:val="000000" w:themeColor="text1"/>
                 <w:sz w:val="28"/>
               </w:rPr>
               <w:t>Россия</w:t>
@@ -8253,12 +8097,14 @@
             <w:pPr>
               <w:spacing w:line="360" w:lineRule="auto"/>
               <w:rPr>
+                <w:color w:val="000000" w:themeColor="text1"/>
                 <w:sz w:val="28"/>
                 <w:lang w:val="en-US"/>
               </w:rPr>
             </w:pPr>
             <w:r>
               <w:rPr>
+                <w:color w:val="000000" w:themeColor="text1"/>
                 <w:sz w:val="28"/>
                 <w:lang w:val="en-US"/>
               </w:rPr>
@@ -8274,6 +8120,7 @@
         <w:ind w:firstLine="851"/>
         <w:jc w:val="both"/>
         <w:rPr>
+          <w:color w:val="000000" w:themeColor="text1"/>
           <w:sz w:val="28"/>
         </w:rPr>
       </w:pPr>
@@ -8284,18 +8131,21 @@
         <w:ind w:firstLine="851"/>
         <w:jc w:val="both"/>
         <w:rPr>
-          <w:sz w:val="26"/>
-          <w:szCs w:val="26"/>
-        </w:rPr>
-      </w:pPr>
-      <w:r>
-        <w:rPr>
+          <w:color w:val="000000" w:themeColor="text1"/>
+          <w:sz w:val="26"/>
+          <w:szCs w:val="26"/>
+        </w:rPr>
+      </w:pPr>
+      <w:r>
+        <w:rPr>
+          <w:color w:val="000000" w:themeColor="text1"/>
           <w:sz w:val="28"/>
         </w:rPr>
         <w:t xml:space="preserve">При построении </w:t>
       </w:r>
       <w:r>
         <w:rPr>
+          <w:color w:val="000000" w:themeColor="text1"/>
           <w:sz w:val="28"/>
           <w:lang w:val="en-US"/>
         </w:rPr>
@@ -8303,18 +8153,14 @@
       </w:r>
       <w:r>
         <w:rPr>
-          <w:sz w:val="28"/>
-        </w:rPr>
-        <w:t>-запроса</w:t>
-      </w:r>
-      <w:r>
-        <w:rPr>
-          <w:sz w:val="28"/>
-        </w:rPr>
-        <w:t xml:space="preserve"> по К-представлению запроса на естественном языке для перевода параметров запроса в термины онтологии организуется запрос к базе данных, содержащей таблицу связи параметров, возвращающий все возможные параметры, используемые в онтологии, соответствующие данному параметру исходного запроса. Далее, с помощью специальной конструкции языка </w:t>
-      </w:r>
-      <w:r>
-        <w:rPr>
+          <w:color w:val="000000" w:themeColor="text1"/>
+          <w:sz w:val="28"/>
+        </w:rPr>
+        <w:t xml:space="preserve">-запроса по К-представлению запроса на естественном языке для перевода параметров запроса в термины онтологии организуется запрос к базе данных, содержащей таблицу связи параметров, возвращающий все возможные параметры, используемые в онтологии, соответствующие данному параметру исходного запроса. Далее, с помощью специальной конструкции языка </w:t>
+      </w:r>
+      <w:r>
+        <w:rPr>
+          <w:color w:val="000000" w:themeColor="text1"/>
           <w:sz w:val="28"/>
           <w:lang w:val="en-US"/>
         </w:rPr>
@@ -8322,18 +8168,14 @@
       </w:r>
       <w:r>
         <w:rPr>
-          <w:sz w:val="28"/>
-        </w:rPr>
-        <w:t xml:space="preserve"> </w:t>
-      </w:r>
-      <w:r>
-        <w:rPr>
-          <w:sz w:val="28"/>
-        </w:rPr>
-        <w:t>из них образуется множество, выступающее в запросе самостоятельной смысловой единицей. Например, отношения «</w:t>
-      </w:r>
-      <w:r>
-        <w:rPr>
+          <w:color w:val="000000" w:themeColor="text1"/>
+          <w:sz w:val="28"/>
+        </w:rPr>
+        <w:t xml:space="preserve"> из них образуется множество, выступающее в запросе самостоятельной смысловой единицей. Например, отношения «</w:t>
+      </w:r>
+      <w:r>
+        <w:rPr>
+          <w:color w:val="000000" w:themeColor="text1"/>
           <w:sz w:val="28"/>
           <w:lang w:val="en-US"/>
         </w:rPr>
@@ -8341,12 +8183,14 @@
       </w:r>
       <w:r>
         <w:rPr>
+          <w:color w:val="000000" w:themeColor="text1"/>
           <w:sz w:val="28"/>
         </w:rPr>
         <w:t>», «</w:t>
       </w:r>
       <w:r>
         <w:rPr>
+          <w:color w:val="000000" w:themeColor="text1"/>
           <w:sz w:val="28"/>
           <w:lang w:val="en-US"/>
         </w:rPr>
@@ -8354,12 +8198,14 @@
       </w:r>
       <w:r>
         <w:rPr>
+          <w:color w:val="000000" w:themeColor="text1"/>
           <w:sz w:val="28"/>
         </w:rPr>
         <w:t>», «</w:t>
       </w:r>
       <w:r>
         <w:rPr>
+          <w:color w:val="000000" w:themeColor="text1"/>
           <w:sz w:val="28"/>
           <w:lang w:val="en-US"/>
         </w:rPr>
@@ -8367,12 +8213,14 @@
       </w:r>
       <w:r>
         <w:rPr>
+          <w:color w:val="000000" w:themeColor="text1"/>
           <w:sz w:val="28"/>
         </w:rPr>
         <w:t>» и «</w:t>
       </w:r>
       <w:r>
         <w:rPr>
+          <w:color w:val="000000" w:themeColor="text1"/>
           <w:sz w:val="28"/>
           <w:lang w:val="en-US"/>
         </w:rPr>
@@ -8380,12 +8228,14 @@
       </w:r>
       <w:r>
         <w:rPr>
+          <w:color w:val="000000" w:themeColor="text1"/>
           <w:sz w:val="28"/>
         </w:rPr>
         <w:t>2010</w:t>
       </w:r>
       <w:r>
         <w:rPr>
+          <w:color w:val="000000" w:themeColor="text1"/>
           <w:sz w:val="28"/>
           <w:lang w:val="en-US"/>
         </w:rPr>
@@ -8393,6 +8243,7 @@
       </w:r>
       <w:r>
         <w:rPr>
+          <w:color w:val="000000" w:themeColor="text1"/>
           <w:sz w:val="28"/>
         </w:rPr>
         <w:t>» в запросе будут выступать не в качестве отдельных отношений, а в качестве одного отношения со значением «количество жителей».</w:t>
@@ -8473,7 +8324,7 @@
           <w:rPr>
             <w:noProof/>
           </w:rPr>
-          <w:t>6</w:t>
+          <w:t>15</w:t>
         </w:r>
         <w:r>
           <w:rPr>
